--- a/Projektdokumentation/Leistungsnachweis_Gasenzer/Anforderungsdokumentation.docx
+++ b/Projektdokumentation/Leistungsnachweis_Gasenzer/Anforderungsdokumentation.docx
@@ -1,6 +1,6 @@
 
 <file path=word/document.xml><?xml version="1.0" encoding="utf-8"?>
-<w:document xmlns:wpc="http://schemas.microsoft.com/office/word/2010/wordprocessingCanvas" xmlns:cx="http://schemas.microsoft.com/office/drawing/2014/chartex" xmlns:cx1="http://schemas.microsoft.com/office/drawing/2015/9/8/chartex" xmlns:cx2="http://schemas.microsoft.com/office/drawing/2015/10/21/chartex" xmlns:mc="http://schemas.openxmlformats.org/markup-compatibility/2006" xmlns:o="urn:schemas-microsoft-com:office:office" xmlns:r="http://schemas.openxmlformats.org/officeDocument/2006/relationships" xmlns:m="http://schemas.openxmlformats.org/officeDocument/2006/math" xmlns:v="urn:schemas-microsoft-com:vml" xmlns:wp14="http://schemas.microsoft.com/office/word/2010/wordprocessingDrawing" xmlns:wp="http://schemas.openxmlformats.org/drawingml/2006/wordprocessingDrawing" xmlns:w10="urn:schemas-microsoft-com:office:word" xmlns:w="http://schemas.openxmlformats.org/wordprocessingml/2006/main" xmlns:w14="http://schemas.microsoft.com/office/word/2010/wordml" xmlns:w15="http://schemas.microsoft.com/office/word/2012/wordml" xmlns:w16se="http://schemas.microsoft.com/office/word/2015/wordml/symex" xmlns:wpg="http://schemas.microsoft.com/office/word/2010/wordprocessingGroup" xmlns:wpi="http://schemas.microsoft.com/office/word/2010/wordprocessingInk" xmlns:wne="http://schemas.microsoft.com/office/word/2006/wordml" xmlns:wps="http://schemas.microsoft.com/office/word/2010/wordprocessingShape" mc:Ignorable="w14 w15 w16se wp14">
+<w:document xmlns:wpc="http://schemas.microsoft.com/office/word/2010/wordprocessingCanvas" xmlns:mo="http://schemas.microsoft.com/office/mac/office/2008/main" xmlns:mc="http://schemas.openxmlformats.org/markup-compatibility/2006" xmlns:mv="urn:schemas-microsoft-com:mac:vml" xmlns:o="urn:schemas-microsoft-com:office:office" xmlns:r="http://schemas.openxmlformats.org/officeDocument/2006/relationships" xmlns:m="http://schemas.openxmlformats.org/officeDocument/2006/math" xmlns:v="urn:schemas-microsoft-com:vml" xmlns:wp14="http://schemas.microsoft.com/office/word/2010/wordprocessingDrawing" xmlns:wp="http://schemas.openxmlformats.org/drawingml/2006/wordprocessingDrawing" xmlns:w10="urn:schemas-microsoft-com:office:word" xmlns:w="http://schemas.openxmlformats.org/wordprocessingml/2006/main" xmlns:w14="http://schemas.microsoft.com/office/word/2010/wordml" xmlns:w15="http://schemas.microsoft.com/office/word/2012/wordml" xmlns:wpg="http://schemas.microsoft.com/office/word/2010/wordprocessingGroup" xmlns:wpi="http://schemas.microsoft.com/office/word/2010/wordprocessingInk" xmlns:wne="http://schemas.microsoft.com/office/word/2006/wordml" xmlns:wps="http://schemas.microsoft.com/office/word/2010/wordprocessingShape" mc:Ignorable="w14 w15 wp14">
   <w:body>
     <w:p>
       <w:pPr>
@@ -32,8 +32,28 @@
     </w:p>
     <w:p>
       <w:r>
-        <w:t>dbf</w:t>
-      </w:r>
+        <w:t>D</w:t>
+      </w:r>
+      <w:r>
+        <w:t>ie Geschäftsleitung möchte</w:t>
+      </w:r>
+      <w:r>
+        <w:t xml:space="preserve"> ein neues Spiele- und Kunden</w:t>
+      </w:r>
+      <w:r>
+        <w:t>segment</w:t>
+      </w:r>
+      <w:r>
+        <w:t xml:space="preserve"> erschliessen. Um effizient und erfolgreich eine Markteinführung durchführen zu können, müssen zuerst Kenntnisse über diesen Markt und dessen Kunden gewonnen werden. Aus diesen Gründen wurde das „Project Escape“ ins Leben gerufen</w:t>
+      </w:r>
+      <w:r>
+        <w:t>, bei dem ein Prototyp entwickelt wird, der die benötigten Informationen liefern soll</w:t>
+      </w:r>
+      <w:r>
+        <w:t>.</w:t>
+      </w:r>
+      <w:bookmarkStart w:id="0" w:name="_GoBack"/>
+      <w:bookmarkEnd w:id="0"/>
     </w:p>
     <w:p>
       <w:pPr>
@@ -586,6 +606,7 @@
           </w:p>
           <w:p>
             <w:r>
+              <w:lastRenderedPageBreak/>
               <w:t>J. Eckerle</w:t>
             </w:r>
           </w:p>
@@ -599,6 +620,7 @@
               <w:cnfStyle w:val="000000000000" w:firstRow="0" w:lastRow="0" w:firstColumn="0" w:lastColumn="0" w:oddVBand="0" w:evenVBand="0" w:oddHBand="0" w:evenHBand="0" w:firstRowFirstColumn="0" w:firstRowLastColumn="0" w:lastRowFirstColumn="0" w:lastRowLastColumn="0"/>
             </w:pPr>
             <w:r>
+              <w:lastRenderedPageBreak/>
               <w:t>Die Frage „Soll ein neues Produkt lanciert werden?“ wird beantwortet.</w:t>
             </w:r>
           </w:p>
@@ -615,6 +637,7 @@
           </w:tcPr>
           <w:p>
             <w:r>
+              <w:lastRenderedPageBreak/>
               <w:t>Management</w:t>
             </w:r>
           </w:p>
@@ -644,7 +667,6 @@
         <w:pStyle w:val="Heading2"/>
       </w:pPr>
       <w:r>
-        <w:lastRenderedPageBreak/>
         <w:t xml:space="preserve">3.3 </w:t>
       </w:r>
       <w:r>
@@ -678,7 +700,7 @@
       <w:r>
         <w:rPr>
           <w:noProof/>
-          <w:lang w:eastAsia="de-CH"/>
+          <w:lang w:val="en-GB" w:eastAsia="en-GB"/>
         </w:rPr>
         <w:drawing>
           <wp:inline distT="0" distB="0" distL="0" distR="0" wp14:anchorId="7D20D890" wp14:editId="010BEF3A">
@@ -762,7 +784,7 @@
       <w:r>
         <w:rPr>
           <w:noProof/>
-          <w:lang w:eastAsia="de-CH"/>
+          <w:lang w:val="en-GB" w:eastAsia="en-GB"/>
         </w:rPr>
         <w:drawing>
           <wp:inline distT="0" distB="0" distL="0" distR="0" wp14:anchorId="73AB9CDA" wp14:editId="1FA11061">
@@ -896,15 +918,7 @@
                 <w:color w:val="000000"/>
                 <w:lang w:eastAsia="de-CH"/>
               </w:rPr>
-              <w:t>B</w:t>
-            </w:r>
-            <w:r>
-              <w:rPr>
-                <w:rFonts w:ascii="Calibri" w:eastAsia="Times New Roman" w:hAnsi="Calibri" w:cs="Times New Roman"/>
-                <w:color w:val="000000"/>
-                <w:lang w:eastAsia="de-CH"/>
-              </w:rPr>
-              <w:t>eschreibung</w:t>
+              <w:t>Beschreibung</w:t>
             </w:r>
           </w:p>
         </w:tc>
@@ -1870,23 +1884,7 @@
                 <w:color w:val="000000"/>
                 <w:lang w:eastAsia="de-CH"/>
               </w:rPr>
-              <w:t>Kurzbezeichnu</w:t>
-            </w:r>
-            <w:r>
-              <w:rPr>
-                <w:rFonts w:ascii="Calibri" w:eastAsia="Times New Roman" w:hAnsi="Calibri" w:cs="Times New Roman"/>
-                <w:color w:val="000000"/>
-                <w:lang w:eastAsia="de-CH"/>
-              </w:rPr>
-              <w:t>n</w:t>
-            </w:r>
-            <w:r>
-              <w:rPr>
-                <w:rFonts w:ascii="Calibri" w:eastAsia="Times New Roman" w:hAnsi="Calibri" w:cs="Times New Roman"/>
-                <w:color w:val="000000"/>
-                <w:lang w:eastAsia="de-CH"/>
-              </w:rPr>
-              <w:t>g</w:t>
+              <w:t>Kurzbezeichnung</w:t>
             </w:r>
           </w:p>
         </w:tc>
@@ -2233,23 +2231,7 @@
                 <w:color w:val="000000"/>
                 <w:lang w:eastAsia="de-CH"/>
               </w:rPr>
-              <w:t>Kurzbezeichnu</w:t>
-            </w:r>
-            <w:r>
-              <w:rPr>
-                <w:rFonts w:ascii="Calibri" w:eastAsia="Times New Roman" w:hAnsi="Calibri" w:cs="Times New Roman"/>
-                <w:color w:val="000000"/>
-                <w:lang w:eastAsia="de-CH"/>
-              </w:rPr>
-              <w:t>n</w:t>
-            </w:r>
-            <w:r>
-              <w:rPr>
-                <w:rFonts w:ascii="Calibri" w:eastAsia="Times New Roman" w:hAnsi="Calibri" w:cs="Times New Roman"/>
-                <w:color w:val="000000"/>
-                <w:lang w:eastAsia="de-CH"/>
-              </w:rPr>
-              <w:t>g</w:t>
+              <w:t>Kurzbezeichnung</w:t>
             </w:r>
           </w:p>
         </w:tc>
@@ -2467,23 +2449,7 @@
                 <w:lang w:eastAsia="de-CH"/>
               </w:rPr>
               <w:br/>
-              <w:t xml:space="preserve">CPU: </w:t>
-            </w:r>
-            <w:r>
-              <w:rPr>
-                <w:rFonts w:ascii="Calibri" w:eastAsia="Times New Roman" w:hAnsi="Calibri" w:cs="Times New Roman"/>
-                <w:color w:val="000000"/>
-                <w:lang w:eastAsia="de-CH"/>
-              </w:rPr>
-              <w:t>ähnlich Intel</w:t>
-            </w:r>
-            <w:r>
-              <w:rPr>
-                <w:rFonts w:ascii="Calibri" w:eastAsia="Times New Roman" w:hAnsi="Calibri" w:cs="Times New Roman"/>
-                <w:color w:val="000000"/>
-                <w:lang w:eastAsia="de-CH"/>
-              </w:rPr>
-              <w:t>® Core™ 2 Duo E8500 oder AMD Phenom™ II X3 720</w:t>
+              <w:t>CPU: ähnlich Intel® Core™ 2 Duo E8500 oder AMD Phenom™ II X3 720</w:t>
             </w:r>
           </w:p>
         </w:tc>
@@ -2498,8 +2464,6 @@
       <w:pPr>
         <w:pStyle w:val="Heading1"/>
       </w:pPr>
-      <w:bookmarkStart w:id="0" w:name="_GoBack"/>
-      <w:bookmarkEnd w:id="0"/>
       <w:r>
         <w:lastRenderedPageBreak/>
         <w:t xml:space="preserve">6 </w:t>
@@ -3158,7 +3122,7 @@
 </file>
 
 <file path=word/endnotes.xml><?xml version="1.0" encoding="utf-8"?>
-<w:endnotes xmlns:wpc="http://schemas.microsoft.com/office/word/2010/wordprocessingCanvas" xmlns:cx="http://schemas.microsoft.com/office/drawing/2014/chartex" xmlns:cx1="http://schemas.microsoft.com/office/drawing/2015/9/8/chartex" xmlns:cx2="http://schemas.microsoft.com/office/drawing/2015/10/21/chartex" xmlns:mc="http://schemas.openxmlformats.org/markup-compatibility/2006" xmlns:o="urn:schemas-microsoft-com:office:office" xmlns:r="http://schemas.openxmlformats.org/officeDocument/2006/relationships" xmlns:m="http://schemas.openxmlformats.org/officeDocument/2006/math" xmlns:v="urn:schemas-microsoft-com:vml" xmlns:wp14="http://schemas.microsoft.com/office/word/2010/wordprocessingDrawing" xmlns:wp="http://schemas.openxmlformats.org/drawingml/2006/wordprocessingDrawing" xmlns:w10="urn:schemas-microsoft-com:office:word" xmlns:w="http://schemas.openxmlformats.org/wordprocessingml/2006/main" xmlns:w14="http://schemas.microsoft.com/office/word/2010/wordml" xmlns:w15="http://schemas.microsoft.com/office/word/2012/wordml" xmlns:w16se="http://schemas.microsoft.com/office/word/2015/wordml/symex" xmlns:wpg="http://schemas.microsoft.com/office/word/2010/wordprocessingGroup" xmlns:wpi="http://schemas.microsoft.com/office/word/2010/wordprocessingInk" xmlns:wne="http://schemas.microsoft.com/office/word/2006/wordml" xmlns:wps="http://schemas.microsoft.com/office/word/2010/wordprocessingShape" mc:Ignorable="w14 w15 w16se wp14">
+<w:endnotes xmlns:wpc="http://schemas.microsoft.com/office/word/2010/wordprocessingCanvas" xmlns:mo="http://schemas.microsoft.com/office/mac/office/2008/main" xmlns:mc="http://schemas.openxmlformats.org/markup-compatibility/2006" xmlns:mv="urn:schemas-microsoft-com:mac:vml" xmlns:o="urn:schemas-microsoft-com:office:office" xmlns:r="http://schemas.openxmlformats.org/officeDocument/2006/relationships" xmlns:m="http://schemas.openxmlformats.org/officeDocument/2006/math" xmlns:v="urn:schemas-microsoft-com:vml" xmlns:wp14="http://schemas.microsoft.com/office/word/2010/wordprocessingDrawing" xmlns:wp="http://schemas.openxmlformats.org/drawingml/2006/wordprocessingDrawing" xmlns:w10="urn:schemas-microsoft-com:office:word" xmlns:w="http://schemas.openxmlformats.org/wordprocessingml/2006/main" xmlns:w14="http://schemas.microsoft.com/office/word/2010/wordml" xmlns:w15="http://schemas.microsoft.com/office/word/2012/wordml" xmlns:wpg="http://schemas.microsoft.com/office/word/2010/wordprocessingGroup" xmlns:wpi="http://schemas.microsoft.com/office/word/2010/wordprocessingInk" xmlns:wne="http://schemas.microsoft.com/office/word/2006/wordml" xmlns:wps="http://schemas.microsoft.com/office/word/2010/wordprocessingShape" mc:Ignorable="w14 w15 wp14">
   <w:endnote w:type="separator" w:id="-1">
     <w:p>
       <w:pPr>
@@ -3183,7 +3147,7 @@
 </file>
 
 <file path=word/footer1.xml><?xml version="1.0" encoding="utf-8"?>
-<w:ftr xmlns:wpc="http://schemas.microsoft.com/office/word/2010/wordprocessingCanvas" xmlns:cx="http://schemas.microsoft.com/office/drawing/2014/chartex" xmlns:cx1="http://schemas.microsoft.com/office/drawing/2015/9/8/chartex" xmlns:cx2="http://schemas.microsoft.com/office/drawing/2015/10/21/chartex" xmlns:mc="http://schemas.openxmlformats.org/markup-compatibility/2006" xmlns:o="urn:schemas-microsoft-com:office:office" xmlns:r="http://schemas.openxmlformats.org/officeDocument/2006/relationships" xmlns:m="http://schemas.openxmlformats.org/officeDocument/2006/math" xmlns:v="urn:schemas-microsoft-com:vml" xmlns:wp14="http://schemas.microsoft.com/office/word/2010/wordprocessingDrawing" xmlns:wp="http://schemas.openxmlformats.org/drawingml/2006/wordprocessingDrawing" xmlns:w10="urn:schemas-microsoft-com:office:word" xmlns:w="http://schemas.openxmlformats.org/wordprocessingml/2006/main" xmlns:w14="http://schemas.microsoft.com/office/word/2010/wordml" xmlns:w15="http://schemas.microsoft.com/office/word/2012/wordml" xmlns:w16se="http://schemas.microsoft.com/office/word/2015/wordml/symex" xmlns:wpg="http://schemas.microsoft.com/office/word/2010/wordprocessingGroup" xmlns:wpi="http://schemas.microsoft.com/office/word/2010/wordprocessingInk" xmlns:wne="http://schemas.microsoft.com/office/word/2006/wordml" xmlns:wps="http://schemas.microsoft.com/office/word/2010/wordprocessingShape" mc:Ignorable="w14 w15 w16se wp14">
+<w:ftr xmlns:wpc="http://schemas.microsoft.com/office/word/2010/wordprocessingCanvas" xmlns:mo="http://schemas.microsoft.com/office/mac/office/2008/main" xmlns:mc="http://schemas.openxmlformats.org/markup-compatibility/2006" xmlns:mv="urn:schemas-microsoft-com:mac:vml" xmlns:o="urn:schemas-microsoft-com:office:office" xmlns:r="http://schemas.openxmlformats.org/officeDocument/2006/relationships" xmlns:m="http://schemas.openxmlformats.org/officeDocument/2006/math" xmlns:v="urn:schemas-microsoft-com:vml" xmlns:wp14="http://schemas.microsoft.com/office/word/2010/wordprocessingDrawing" xmlns:wp="http://schemas.openxmlformats.org/drawingml/2006/wordprocessingDrawing" xmlns:w10="urn:schemas-microsoft-com:office:word" xmlns:w="http://schemas.openxmlformats.org/wordprocessingml/2006/main" xmlns:w14="http://schemas.microsoft.com/office/word/2010/wordml" xmlns:w15="http://schemas.microsoft.com/office/word/2012/wordml" xmlns:wpg="http://schemas.microsoft.com/office/word/2010/wordprocessingGroup" xmlns:wpi="http://schemas.microsoft.com/office/word/2010/wordprocessingInk" xmlns:wne="http://schemas.microsoft.com/office/word/2006/wordml" xmlns:wps="http://schemas.microsoft.com/office/word/2010/wordprocessingShape" mc:Ignorable="w14 w15 wp14">
   <w:p>
     <w:pPr>
       <w:pStyle w:val="Footer"/>
@@ -3220,7 +3184,7 @@
 </file>
 
 <file path=word/footnotes.xml><?xml version="1.0" encoding="utf-8"?>
-<w:footnotes xmlns:wpc="http://schemas.microsoft.com/office/word/2010/wordprocessingCanvas" xmlns:cx="http://schemas.microsoft.com/office/drawing/2014/chartex" xmlns:cx1="http://schemas.microsoft.com/office/drawing/2015/9/8/chartex" xmlns:cx2="http://schemas.microsoft.com/office/drawing/2015/10/21/chartex" xmlns:mc="http://schemas.openxmlformats.org/markup-compatibility/2006" xmlns:o="urn:schemas-microsoft-com:office:office" xmlns:r="http://schemas.openxmlformats.org/officeDocument/2006/relationships" xmlns:m="http://schemas.openxmlformats.org/officeDocument/2006/math" xmlns:v="urn:schemas-microsoft-com:vml" xmlns:wp14="http://schemas.microsoft.com/office/word/2010/wordprocessingDrawing" xmlns:wp="http://schemas.openxmlformats.org/drawingml/2006/wordprocessingDrawing" xmlns:w10="urn:schemas-microsoft-com:office:word" xmlns:w="http://schemas.openxmlformats.org/wordprocessingml/2006/main" xmlns:w14="http://schemas.microsoft.com/office/word/2010/wordml" xmlns:w15="http://schemas.microsoft.com/office/word/2012/wordml" xmlns:w16se="http://schemas.microsoft.com/office/word/2015/wordml/symex" xmlns:wpg="http://schemas.microsoft.com/office/word/2010/wordprocessingGroup" xmlns:wpi="http://schemas.microsoft.com/office/word/2010/wordprocessingInk" xmlns:wne="http://schemas.microsoft.com/office/word/2006/wordml" xmlns:wps="http://schemas.microsoft.com/office/word/2010/wordprocessingShape" mc:Ignorable="w14 w15 w16se wp14">
+<w:footnotes xmlns:wpc="http://schemas.microsoft.com/office/word/2010/wordprocessingCanvas" xmlns:mo="http://schemas.microsoft.com/office/mac/office/2008/main" xmlns:mc="http://schemas.openxmlformats.org/markup-compatibility/2006" xmlns:mv="urn:schemas-microsoft-com:mac:vml" xmlns:o="urn:schemas-microsoft-com:office:office" xmlns:r="http://schemas.openxmlformats.org/officeDocument/2006/relationships" xmlns:m="http://schemas.openxmlformats.org/officeDocument/2006/math" xmlns:v="urn:schemas-microsoft-com:vml" xmlns:wp14="http://schemas.microsoft.com/office/word/2010/wordprocessingDrawing" xmlns:wp="http://schemas.openxmlformats.org/drawingml/2006/wordprocessingDrawing" xmlns:w10="urn:schemas-microsoft-com:office:word" xmlns:w="http://schemas.openxmlformats.org/wordprocessingml/2006/main" xmlns:w14="http://schemas.microsoft.com/office/word/2010/wordml" xmlns:w15="http://schemas.microsoft.com/office/word/2012/wordml" xmlns:wpg="http://schemas.microsoft.com/office/word/2010/wordprocessingGroup" xmlns:wpi="http://schemas.microsoft.com/office/word/2010/wordprocessingInk" xmlns:wne="http://schemas.microsoft.com/office/word/2006/wordml" xmlns:wps="http://schemas.microsoft.com/office/word/2010/wordprocessingShape" mc:Ignorable="w14 w15 wp14">
   <w:footnote w:type="separator" w:id="-1">
     <w:p>
       <w:pPr>
@@ -3245,7 +3209,7 @@
 </file>
 
 <file path=word/header1.xml><?xml version="1.0" encoding="utf-8"?>
-<w:hdr xmlns:wpc="http://schemas.microsoft.com/office/word/2010/wordprocessingCanvas" xmlns:cx="http://schemas.microsoft.com/office/drawing/2014/chartex" xmlns:cx1="http://schemas.microsoft.com/office/drawing/2015/9/8/chartex" xmlns:cx2="http://schemas.microsoft.com/office/drawing/2015/10/21/chartex" xmlns:mc="http://schemas.openxmlformats.org/markup-compatibility/2006" xmlns:o="urn:schemas-microsoft-com:office:office" xmlns:r="http://schemas.openxmlformats.org/officeDocument/2006/relationships" xmlns:m="http://schemas.openxmlformats.org/officeDocument/2006/math" xmlns:v="urn:schemas-microsoft-com:vml" xmlns:wp14="http://schemas.microsoft.com/office/word/2010/wordprocessingDrawing" xmlns:wp="http://schemas.openxmlformats.org/drawingml/2006/wordprocessingDrawing" xmlns:w10="urn:schemas-microsoft-com:office:word" xmlns:w="http://schemas.openxmlformats.org/wordprocessingml/2006/main" xmlns:w14="http://schemas.microsoft.com/office/word/2010/wordml" xmlns:w15="http://schemas.microsoft.com/office/word/2012/wordml" xmlns:w16se="http://schemas.microsoft.com/office/word/2015/wordml/symex" xmlns:wpg="http://schemas.microsoft.com/office/word/2010/wordprocessingGroup" xmlns:wpi="http://schemas.microsoft.com/office/word/2010/wordprocessingInk" xmlns:wne="http://schemas.microsoft.com/office/word/2006/wordml" xmlns:wps="http://schemas.microsoft.com/office/word/2010/wordprocessingShape" mc:Ignorable="w14 w15 w16se wp14">
+<w:hdr xmlns:wpc="http://schemas.microsoft.com/office/word/2010/wordprocessingCanvas" xmlns:mo="http://schemas.microsoft.com/office/mac/office/2008/main" xmlns:mc="http://schemas.openxmlformats.org/markup-compatibility/2006" xmlns:mv="urn:schemas-microsoft-com:mac:vml" xmlns:o="urn:schemas-microsoft-com:office:office" xmlns:r="http://schemas.openxmlformats.org/officeDocument/2006/relationships" xmlns:m="http://schemas.openxmlformats.org/officeDocument/2006/math" xmlns:v="urn:schemas-microsoft-com:vml" xmlns:wp14="http://schemas.microsoft.com/office/word/2010/wordprocessingDrawing" xmlns:wp="http://schemas.openxmlformats.org/drawingml/2006/wordprocessingDrawing" xmlns:w10="urn:schemas-microsoft-com:office:word" xmlns:w="http://schemas.openxmlformats.org/wordprocessingml/2006/main" xmlns:w14="http://schemas.microsoft.com/office/word/2010/wordml" xmlns:w15="http://schemas.microsoft.com/office/word/2012/wordml" xmlns:wpg="http://schemas.microsoft.com/office/word/2010/wordprocessingGroup" xmlns:wpi="http://schemas.microsoft.com/office/word/2010/wordprocessingInk" xmlns:wne="http://schemas.microsoft.com/office/word/2006/wordml" xmlns:wps="http://schemas.microsoft.com/office/word/2010/wordprocessingShape" mc:Ignorable="w14 w15 wp14">
   <w:p>
     <w:pPr>
       <w:pStyle w:val="Header"/>
@@ -3276,8 +3240,8 @@
 </file>
 
 <file path=word/numbering.xml><?xml version="1.0" encoding="utf-8"?>
-<w:numbering xmlns:wpc="http://schemas.microsoft.com/office/word/2010/wordprocessingCanvas" xmlns:cx="http://schemas.microsoft.com/office/drawing/2014/chartex" xmlns:cx1="http://schemas.microsoft.com/office/drawing/2015/9/8/chartex" xmlns:cx2="http://schemas.microsoft.com/office/drawing/2015/10/21/chartex" xmlns:mc="http://schemas.openxmlformats.org/markup-compatibility/2006" xmlns:o="urn:schemas-microsoft-com:office:office" xmlns:r="http://schemas.openxmlformats.org/officeDocument/2006/relationships" xmlns:m="http://schemas.openxmlformats.org/officeDocument/2006/math" xmlns:v="urn:schemas-microsoft-com:vml" xmlns:wp14="http://schemas.microsoft.com/office/word/2010/wordprocessingDrawing" xmlns:wp="http://schemas.openxmlformats.org/drawingml/2006/wordprocessingDrawing" xmlns:w10="urn:schemas-microsoft-com:office:word" xmlns:w="http://schemas.openxmlformats.org/wordprocessingml/2006/main" xmlns:w14="http://schemas.microsoft.com/office/word/2010/wordml" xmlns:w15="http://schemas.microsoft.com/office/word/2012/wordml" xmlns:w16se="http://schemas.microsoft.com/office/word/2015/wordml/symex" xmlns:wpg="http://schemas.microsoft.com/office/word/2010/wordprocessingGroup" xmlns:wpi="http://schemas.microsoft.com/office/word/2010/wordprocessingInk" xmlns:wne="http://schemas.microsoft.com/office/word/2006/wordml" xmlns:wps="http://schemas.microsoft.com/office/word/2010/wordprocessingShape" mc:Ignorable="w14 w15 w16se wp14">
-  <w:abstractNum w:abstractNumId="0" w15:restartNumberingAfterBreak="0">
+<w:numbering xmlns:wpc="http://schemas.microsoft.com/office/word/2010/wordprocessingCanvas" xmlns:mo="http://schemas.microsoft.com/office/mac/office/2008/main" xmlns:mc="http://schemas.openxmlformats.org/markup-compatibility/2006" xmlns:mv="urn:schemas-microsoft-com:mac:vml" xmlns:o="urn:schemas-microsoft-com:office:office" xmlns:r="http://schemas.openxmlformats.org/officeDocument/2006/relationships" xmlns:m="http://schemas.openxmlformats.org/officeDocument/2006/math" xmlns:v="urn:schemas-microsoft-com:vml" xmlns:wp14="http://schemas.microsoft.com/office/word/2010/wordprocessingDrawing" xmlns:wp="http://schemas.openxmlformats.org/drawingml/2006/wordprocessingDrawing" xmlns:w10="urn:schemas-microsoft-com:office:word" xmlns:w="http://schemas.openxmlformats.org/wordprocessingml/2006/main" xmlns:w14="http://schemas.microsoft.com/office/word/2010/wordml" xmlns:w15="http://schemas.microsoft.com/office/word/2012/wordml" xmlns:wpg="http://schemas.microsoft.com/office/word/2010/wordprocessingGroup" xmlns:wpi="http://schemas.microsoft.com/office/word/2010/wordprocessingInk" xmlns:wne="http://schemas.microsoft.com/office/word/2006/wordml" xmlns:wps="http://schemas.microsoft.com/office/word/2010/wordprocessingShape" mc:Ignorable="w14 w15 wp14">
+  <w:abstractNum w:abstractNumId="0">
     <w:nsid w:val="FFFFFF7C"/>
     <w:multiLevelType w:val="singleLevel"/>
     <w:tmpl w:val="B228184A"/>
@@ -3294,7 +3258,7 @@
       </w:pPr>
     </w:lvl>
   </w:abstractNum>
-  <w:abstractNum w:abstractNumId="1" w15:restartNumberingAfterBreak="0">
+  <w:abstractNum w:abstractNumId="1">
     <w:nsid w:val="FFFFFF7D"/>
     <w:multiLevelType w:val="singleLevel"/>
     <w:tmpl w:val="0B40E34C"/>
@@ -3311,7 +3275,7 @@
       </w:pPr>
     </w:lvl>
   </w:abstractNum>
-  <w:abstractNum w:abstractNumId="2" w15:restartNumberingAfterBreak="0">
+  <w:abstractNum w:abstractNumId="2">
     <w:nsid w:val="FFFFFF7E"/>
     <w:multiLevelType w:val="singleLevel"/>
     <w:tmpl w:val="FCDABE0A"/>
@@ -3328,7 +3292,7 @@
       </w:pPr>
     </w:lvl>
   </w:abstractNum>
-  <w:abstractNum w:abstractNumId="3" w15:restartNumberingAfterBreak="0">
+  <w:abstractNum w:abstractNumId="3">
     <w:nsid w:val="FFFFFF7F"/>
     <w:multiLevelType w:val="singleLevel"/>
     <w:tmpl w:val="2638BBF6"/>
@@ -3345,7 +3309,7 @@
       </w:pPr>
     </w:lvl>
   </w:abstractNum>
-  <w:abstractNum w:abstractNumId="4" w15:restartNumberingAfterBreak="0">
+  <w:abstractNum w:abstractNumId="4">
     <w:nsid w:val="FFFFFF80"/>
     <w:multiLevelType w:val="singleLevel"/>
     <w:tmpl w:val="6AFCDB4E"/>
@@ -3365,7 +3329,7 @@
       </w:rPr>
     </w:lvl>
   </w:abstractNum>
-  <w:abstractNum w:abstractNumId="5" w15:restartNumberingAfterBreak="0">
+  <w:abstractNum w:abstractNumId="5">
     <w:nsid w:val="FFFFFF81"/>
     <w:multiLevelType w:val="singleLevel"/>
     <w:tmpl w:val="A64C2A8A"/>
@@ -3385,7 +3349,7 @@
       </w:rPr>
     </w:lvl>
   </w:abstractNum>
-  <w:abstractNum w:abstractNumId="6" w15:restartNumberingAfterBreak="0">
+  <w:abstractNum w:abstractNumId="6">
     <w:nsid w:val="FFFFFF82"/>
     <w:multiLevelType w:val="singleLevel"/>
     <w:tmpl w:val="2960ACD2"/>
@@ -3405,7 +3369,7 @@
       </w:rPr>
     </w:lvl>
   </w:abstractNum>
-  <w:abstractNum w:abstractNumId="7" w15:restartNumberingAfterBreak="0">
+  <w:abstractNum w:abstractNumId="7">
     <w:nsid w:val="FFFFFF83"/>
     <w:multiLevelType w:val="singleLevel"/>
     <w:tmpl w:val="E2542AB8"/>
@@ -3425,7 +3389,7 @@
       </w:rPr>
     </w:lvl>
   </w:abstractNum>
-  <w:abstractNum w:abstractNumId="8" w15:restartNumberingAfterBreak="0">
+  <w:abstractNum w:abstractNumId="8">
     <w:nsid w:val="FFFFFF88"/>
     <w:multiLevelType w:val="singleLevel"/>
     <w:tmpl w:val="7ABE3266"/>
@@ -3442,7 +3406,7 @@
       </w:pPr>
     </w:lvl>
   </w:abstractNum>
-  <w:abstractNum w:abstractNumId="9" w15:restartNumberingAfterBreak="0">
+  <w:abstractNum w:abstractNumId="9">
     <w:nsid w:val="FFFFFF89"/>
     <w:multiLevelType w:val="singleLevel"/>
     <w:tmpl w:val="589CEA08"/>
@@ -3462,7 +3426,7 @@
       </w:rPr>
     </w:lvl>
   </w:abstractNum>
-  <w:abstractNum w:abstractNumId="10" w15:restartNumberingAfterBreak="0">
+  <w:abstractNum w:abstractNumId="10">
     <w:nsid w:val="02BB6328"/>
     <w:multiLevelType w:val="hybridMultilevel"/>
     <w:tmpl w:val="A69C4AB4"/>
@@ -3575,7 +3539,7 @@
       </w:rPr>
     </w:lvl>
   </w:abstractNum>
-  <w:abstractNum w:abstractNumId="11" w15:restartNumberingAfterBreak="0">
+  <w:abstractNum w:abstractNumId="11">
     <w:nsid w:val="111E5DD6"/>
     <w:multiLevelType w:val="hybridMultilevel"/>
     <w:tmpl w:val="6046BA5E"/>
@@ -3688,7 +3652,7 @@
       </w:rPr>
     </w:lvl>
   </w:abstractNum>
-  <w:abstractNum w:abstractNumId="12" w15:restartNumberingAfterBreak="0">
+  <w:abstractNum w:abstractNumId="12">
     <w:nsid w:val="771C2E62"/>
     <w:multiLevelType w:val="hybridMultilevel"/>
     <w:tmpl w:val="4864BB86"/>
@@ -3844,7 +3808,7 @@
 </file>
 
 <file path=word/styles.xml><?xml version="1.0" encoding="utf-8"?>
-<w:styles xmlns:mc="http://schemas.openxmlformats.org/markup-compatibility/2006" xmlns:r="http://schemas.openxmlformats.org/officeDocument/2006/relationships" xmlns:w="http://schemas.openxmlformats.org/wordprocessingml/2006/main" xmlns:w14="http://schemas.microsoft.com/office/word/2010/wordml" xmlns:w15="http://schemas.microsoft.com/office/word/2012/wordml" xmlns:w16se="http://schemas.microsoft.com/office/word/2015/wordml/symex" mc:Ignorable="w14 w15 w16se">
+<w:styles xmlns:mc="http://schemas.openxmlformats.org/markup-compatibility/2006" xmlns:r="http://schemas.openxmlformats.org/officeDocument/2006/relationships" xmlns:w="http://schemas.openxmlformats.org/wordprocessingml/2006/main" xmlns:w14="http://schemas.microsoft.com/office/word/2010/wordml" xmlns:w15="http://schemas.microsoft.com/office/word/2012/wordml" mc:Ignorable="w14 w15">
   <w:docDefaults>
     <w:rPrDefault>
       <w:rPr>
@@ -3860,7 +3824,7 @@
       </w:pPr>
     </w:pPrDefault>
   </w:docDefaults>
-  <w:latentStyles w:defLockedState="0" w:defUIPriority="99" w:defSemiHidden="0" w:defUnhideWhenUsed="0" w:defQFormat="0" w:count="372">
+  <w:latentStyles w:defLockedState="0" w:defUIPriority="99" w:defSemiHidden="0" w:defUnhideWhenUsed="0" w:defQFormat="0" w:count="382">
     <w:lsdException w:name="Normal" w:uiPriority="0" w:qFormat="1"/>
     <w:lsdException w:name="heading 1" w:uiPriority="9" w:qFormat="1"/>
     <w:lsdException w:name="heading 2" w:semiHidden="1" w:uiPriority="9" w:unhideWhenUsed="1" w:qFormat="1"/>
@@ -3966,7 +3930,6 @@
     <w:lsdException w:name="HTML Sample" w:semiHidden="1" w:unhideWhenUsed="1"/>
     <w:lsdException w:name="HTML Typewriter" w:semiHidden="1" w:unhideWhenUsed="1"/>
     <w:lsdException w:name="HTML Variable" w:semiHidden="1" w:unhideWhenUsed="1"/>
-    <w:lsdException w:name="Normal Table" w:semiHidden="1" w:unhideWhenUsed="1"/>
     <w:lsdException w:name="annotation subject" w:semiHidden="1" w:unhideWhenUsed="1"/>
     <w:lsdException w:name="No List" w:semiHidden="1" w:unhideWhenUsed="1"/>
     <w:lsdException w:name="Outline List 1" w:semiHidden="1" w:unhideWhenUsed="1"/>
@@ -4013,10 +3976,8 @@
     <w:lsdException w:name="Table Subtle 2" w:semiHidden="1" w:unhideWhenUsed="1"/>
     <w:lsdException w:name="Table Web 1" w:semiHidden="1" w:unhideWhenUsed="1"/>
     <w:lsdException w:name="Table Web 2" w:semiHidden="1" w:unhideWhenUsed="1"/>
-    <w:lsdException w:name="Table Web 3" w:semiHidden="1" w:unhideWhenUsed="1"/>
     <w:lsdException w:name="Balloon Text" w:semiHidden="1" w:unhideWhenUsed="1"/>
     <w:lsdException w:name="Table Grid" w:uiPriority="39"/>
-    <w:lsdException w:name="Table Theme" w:semiHidden="1" w:unhideWhenUsed="1"/>
     <w:lsdException w:name="Placeholder Text" w:semiHidden="1"/>
     <w:lsdException w:name="No Spacing" w:uiPriority="1" w:qFormat="1"/>
     <w:lsdException w:name="Light Shading" w:uiPriority="60"/>
@@ -4233,6 +4194,7 @@
     <w:lsdException w:name="List Table 6 Colorful Accent 6" w:uiPriority="51"/>
     <w:lsdException w:name="List Table 7 Colorful Accent 6" w:uiPriority="52"/>
     <w:lsdException w:name="Mention" w:semiHidden="1" w:unhideWhenUsed="1"/>
+    <w:lsdException w:name="Smart Hyperlink" w:semiHidden="1" w:unhideWhenUsed="1"/>
   </w:latentStyles>
   <w:style w:type="paragraph" w:default="1" w:styleId="Normal">
     <w:name w:val="Normal"/>
@@ -4408,6 +4370,7 @@
       <w:spacing w:after="0" w:line="240" w:lineRule="auto"/>
     </w:pPr>
     <w:tblPr>
+      <w:tblInd w:w="0" w:type="dxa"/>
       <w:tblBorders>
         <w:top w:val="single" w:sz="4" w:space="0" w:color="auto"/>
         <w:left w:val="single" w:sz="4" w:space="0" w:color="auto"/>
@@ -4416,6 +4379,12 @@
         <w:insideH w:val="single" w:sz="4" w:space="0" w:color="auto"/>
         <w:insideV w:val="single" w:sz="4" w:space="0" w:color="auto"/>
       </w:tblBorders>
+      <w:tblCellMar>
+        <w:top w:w="0" w:type="dxa"/>
+        <w:left w:w="108" w:type="dxa"/>
+        <w:bottom w:w="0" w:type="dxa"/>
+        <w:right w:w="108" w:type="dxa"/>
+      </w:tblCellMar>
     </w:tblPr>
   </w:style>
   <w:style w:type="table" w:styleId="GridTable2-Accent1">
@@ -4429,12 +4398,19 @@
     <w:tblPr>
       <w:tblStyleRowBandSize w:val="1"/>
       <w:tblStyleColBandSize w:val="1"/>
+      <w:tblInd w:w="0" w:type="dxa"/>
       <w:tblBorders>
         <w:top w:val="single" w:sz="2" w:space="0" w:color="9CC2E5" w:themeColor="accent1" w:themeTint="99"/>
         <w:bottom w:val="single" w:sz="2" w:space="0" w:color="9CC2E5" w:themeColor="accent1" w:themeTint="99"/>
         <w:insideH w:val="single" w:sz="2" w:space="0" w:color="9CC2E5" w:themeColor="accent1" w:themeTint="99"/>
         <w:insideV w:val="single" w:sz="2" w:space="0" w:color="9CC2E5" w:themeColor="accent1" w:themeTint="99"/>
       </w:tblBorders>
+      <w:tblCellMar>
+        <w:top w:w="0" w:type="dxa"/>
+        <w:left w:w="108" w:type="dxa"/>
+        <w:bottom w:w="0" w:type="dxa"/>
+        <w:right w:w="108" w:type="dxa"/>
+      </w:tblCellMar>
     </w:tblPr>
     <w:tblStylePr w:type="firstRow">
       <w:rPr>
@@ -4559,6 +4535,7 @@
     <w:tblPr>
       <w:tblStyleRowBandSize w:val="1"/>
       <w:tblStyleColBandSize w:val="1"/>
+      <w:tblInd w:w="0" w:type="dxa"/>
       <w:tblBorders>
         <w:top w:val="single" w:sz="4" w:space="0" w:color="BDD6EE" w:themeColor="accent1" w:themeTint="66"/>
         <w:left w:val="single" w:sz="4" w:space="0" w:color="BDD6EE" w:themeColor="accent1" w:themeTint="66"/>
@@ -4567,6 +4544,12 @@
         <w:insideH w:val="single" w:sz="4" w:space="0" w:color="BDD6EE" w:themeColor="accent1" w:themeTint="66"/>
         <w:insideV w:val="single" w:sz="4" w:space="0" w:color="BDD6EE" w:themeColor="accent1" w:themeTint="66"/>
       </w:tblBorders>
+      <w:tblCellMar>
+        <w:top w:w="0" w:type="dxa"/>
+        <w:left w:w="108" w:type="dxa"/>
+        <w:bottom w:w="0" w:type="dxa"/>
+        <w:right w:w="108" w:type="dxa"/>
+      </w:tblCellMar>
     </w:tblPr>
     <w:tblStylePr w:type="firstRow">
       <w:rPr>
@@ -4616,6 +4599,7 @@
     <w:tblPr>
       <w:tblStyleRowBandSize w:val="1"/>
       <w:tblStyleColBandSize w:val="1"/>
+      <w:tblInd w:w="0" w:type="dxa"/>
       <w:tblBorders>
         <w:top w:val="single" w:sz="4" w:space="0" w:color="999999" w:themeColor="text1" w:themeTint="66"/>
         <w:left w:val="single" w:sz="4" w:space="0" w:color="999999" w:themeColor="text1" w:themeTint="66"/>
@@ -4624,6 +4608,12 @@
         <w:insideH w:val="single" w:sz="4" w:space="0" w:color="999999" w:themeColor="text1" w:themeTint="66"/>
         <w:insideV w:val="single" w:sz="4" w:space="0" w:color="999999" w:themeColor="text1" w:themeTint="66"/>
       </w:tblBorders>
+      <w:tblCellMar>
+        <w:top w:w="0" w:type="dxa"/>
+        <w:left w:w="108" w:type="dxa"/>
+        <w:bottom w:w="0" w:type="dxa"/>
+        <w:right w:w="108" w:type="dxa"/>
+      </w:tblCellMar>
     </w:tblPr>
     <w:tblStylePr w:type="firstRow">
       <w:rPr>

--- a/Projektdokumentation/Leistungsnachweis_Gasenzer/Anforderungsdokumentation.docx
+++ b/Projektdokumentation/Leistungsnachweis_Gasenzer/Anforderungsdokumentation.docx
@@ -1,6 +1,6 @@
 
 <file path=word/document.xml><?xml version="1.0" encoding="utf-8"?>
-<w:document xmlns:wpc="http://schemas.microsoft.com/office/word/2010/wordprocessingCanvas" xmlns:mo="http://schemas.microsoft.com/office/mac/office/2008/main" xmlns:mc="http://schemas.openxmlformats.org/markup-compatibility/2006" xmlns:mv="urn:schemas-microsoft-com:mac:vml" xmlns:o="urn:schemas-microsoft-com:office:office" xmlns:r="http://schemas.openxmlformats.org/officeDocument/2006/relationships" xmlns:m="http://schemas.openxmlformats.org/officeDocument/2006/math" xmlns:v="urn:schemas-microsoft-com:vml" xmlns:wp14="http://schemas.microsoft.com/office/word/2010/wordprocessingDrawing" xmlns:wp="http://schemas.openxmlformats.org/drawingml/2006/wordprocessingDrawing" xmlns:w10="urn:schemas-microsoft-com:office:word" xmlns:w="http://schemas.openxmlformats.org/wordprocessingml/2006/main" xmlns:w14="http://schemas.microsoft.com/office/word/2010/wordml" xmlns:w15="http://schemas.microsoft.com/office/word/2012/wordml" xmlns:wpg="http://schemas.microsoft.com/office/word/2010/wordprocessingGroup" xmlns:wpi="http://schemas.microsoft.com/office/word/2010/wordprocessingInk" xmlns:wne="http://schemas.microsoft.com/office/word/2006/wordml" xmlns:wps="http://schemas.microsoft.com/office/word/2010/wordprocessingShape" mc:Ignorable="w14 w15 wp14">
+<w:document xmlns:wpc="http://schemas.microsoft.com/office/word/2010/wordprocessingCanvas" xmlns:cx="http://schemas.microsoft.com/office/drawing/2014/chartex" xmlns:cx1="http://schemas.microsoft.com/office/drawing/2015/9/8/chartex" xmlns:cx2="http://schemas.microsoft.com/office/drawing/2015/10/21/chartex" xmlns:mc="http://schemas.openxmlformats.org/markup-compatibility/2006" xmlns:o="urn:schemas-microsoft-com:office:office" xmlns:r="http://schemas.openxmlformats.org/officeDocument/2006/relationships" xmlns:m="http://schemas.openxmlformats.org/officeDocument/2006/math" xmlns:v="urn:schemas-microsoft-com:vml" xmlns:wp14="http://schemas.microsoft.com/office/word/2010/wordprocessingDrawing" xmlns:wp="http://schemas.openxmlformats.org/drawingml/2006/wordprocessingDrawing" xmlns:w10="urn:schemas-microsoft-com:office:word" xmlns:w="http://schemas.openxmlformats.org/wordprocessingml/2006/main" xmlns:w14="http://schemas.microsoft.com/office/word/2010/wordml" xmlns:w15="http://schemas.microsoft.com/office/word/2012/wordml" xmlns:w16se="http://schemas.microsoft.com/office/word/2015/wordml/symex" xmlns:wpg="http://schemas.microsoft.com/office/word/2010/wordprocessingGroup" xmlns:wpi="http://schemas.microsoft.com/office/word/2010/wordprocessingInk" xmlns:wne="http://schemas.microsoft.com/office/word/2006/wordml" xmlns:wps="http://schemas.microsoft.com/office/word/2010/wordprocessingShape" mc:Ignorable="w14 w15 w16se wp14">
   <w:body>
     <w:p>
       <w:pPr>
@@ -52,8 +52,6 @@
       <w:r>
         <w:t>.</w:t>
       </w:r>
-      <w:bookmarkStart w:id="0" w:name="_GoBack"/>
-      <w:bookmarkEnd w:id="0"/>
     </w:p>
     <w:p>
       <w:pPr>
@@ -637,7 +635,6 @@
           </w:tcPr>
           <w:p>
             <w:r>
-              <w:lastRenderedPageBreak/>
               <w:t>Management</w:t>
             </w:r>
           </w:p>
@@ -700,7 +697,7 @@
       <w:r>
         <w:rPr>
           <w:noProof/>
-          <w:lang w:val="en-GB" w:eastAsia="en-GB"/>
+          <w:lang w:eastAsia="de-CH"/>
         </w:rPr>
         <w:drawing>
           <wp:inline distT="0" distB="0" distL="0" distR="0" wp14:anchorId="7D20D890" wp14:editId="010BEF3A">
@@ -784,7 +781,7 @@
       <w:r>
         <w:rPr>
           <w:noProof/>
-          <w:lang w:val="en-GB" w:eastAsia="en-GB"/>
+          <w:lang w:eastAsia="de-CH"/>
         </w:rPr>
         <w:drawing>
           <wp:inline distT="0" distB="0" distL="0" distR="0" wp14:anchorId="73AB9CDA" wp14:editId="1FA11061">
@@ -1272,8 +1269,50 @@
                 <w:color w:val="000000"/>
                 <w:lang w:eastAsia="de-CH"/>
               </w:rPr>
-              <w:t>Sobald ein Level abgeschlossen ist, soll das System die aktuelle Gesamtpunktzahl des Benutzers basierend auf der Formel</w:t>
-            </w:r>
+              <w:t xml:space="preserve">Sobald ein Level abgeschlossen ist, soll das System die aktuelle Gesamtpunktzahl des Benutzers basierend auf </w:t>
+            </w:r>
+            <w:r>
+              <w:rPr>
+                <w:rFonts w:ascii="Calibri" w:eastAsia="Times New Roman" w:hAnsi="Calibri" w:cs="Times New Roman"/>
+                <w:color w:val="000000"/>
+                <w:lang w:eastAsia="de-CH"/>
+              </w:rPr>
+              <w:t>folgender</w:t>
+            </w:r>
+            <w:r>
+              <w:rPr>
+                <w:rFonts w:ascii="Calibri" w:eastAsia="Times New Roman" w:hAnsi="Calibri" w:cs="Times New Roman"/>
+                <w:color w:val="000000"/>
+                <w:lang w:eastAsia="de-CH"/>
+              </w:rPr>
+              <w:t xml:space="preserve"> Formel</w:t>
+            </w:r>
+            <w:r>
+              <w:rPr>
+                <w:rFonts w:ascii="Calibri" w:eastAsia="Times New Roman" w:hAnsi="Calibri" w:cs="Times New Roman"/>
+                <w:color w:val="000000"/>
+                <w:lang w:eastAsia="de-CH"/>
+              </w:rPr>
+              <w:t xml:space="preserve"> </w:t>
+            </w:r>
+            <w:r>
+              <w:rPr>
+                <w:rFonts w:ascii="Calibri" w:eastAsia="Times New Roman" w:hAnsi="Calibri" w:cs="Times New Roman"/>
+                <w:color w:val="000000"/>
+                <w:lang w:eastAsia="de-CH"/>
+              </w:rPr>
+              <w:t>berechnen und im Spielstand eintragen</w:t>
+            </w:r>
+            <w:r>
+              <w:rPr>
+                <w:rFonts w:ascii="Calibri" w:eastAsia="Times New Roman" w:hAnsi="Calibri" w:cs="Times New Roman"/>
+                <w:color w:val="000000"/>
+                <w:lang w:eastAsia="de-CH"/>
+              </w:rPr>
+              <w:t>:</w:t>
+            </w:r>
+            <w:bookmarkStart w:id="0" w:name="_GoBack"/>
+            <w:bookmarkEnd w:id="0"/>
             <w:r>
               <w:rPr>
                 <w:rFonts w:ascii="Calibri" w:eastAsia="Times New Roman" w:hAnsi="Calibri" w:cs="Times New Roman"/>
@@ -1281,16 +1320,49 @@
                 <w:lang w:eastAsia="de-CH"/>
               </w:rPr>
               <w:br/>
-              <w:t>&lt;Gesamtpunktzahl&gt; = (&lt;bisherige Gesamtpunktzahl&gt; + &lt;Punktzahl des abgeschlossenen Levels&gt;) / 2</w:t>
-            </w:r>
-            <w:r>
-              <w:rPr>
-                <w:rFonts w:ascii="Calibri" w:eastAsia="Times New Roman" w:hAnsi="Calibri" w:cs="Times New Roman"/>
-                <w:color w:val="000000"/>
-                <w:lang w:eastAsia="de-CH"/>
-              </w:rPr>
-              <w:br/>
-              <w:t>berechnen und im Spielstand eintragen.</w:t>
+              <w:t>&lt;Gesamtpunktzahl&gt; = (&lt;bisherige Gesamtpunktzahl&gt;</w:t>
+            </w:r>
+            <w:r>
+              <w:rPr>
+                <w:rFonts w:ascii="Calibri" w:eastAsia="Times New Roman" w:hAnsi="Calibri" w:cs="Times New Roman"/>
+                <w:color w:val="000000"/>
+                <w:lang w:eastAsia="de-CH"/>
+              </w:rPr>
+              <w:t xml:space="preserve"> * (&lt;n&gt; - 1)</w:t>
+            </w:r>
+            <w:r>
+              <w:rPr>
+                <w:rFonts w:ascii="Calibri" w:eastAsia="Times New Roman" w:hAnsi="Calibri" w:cs="Times New Roman"/>
+                <w:color w:val="000000"/>
+                <w:lang w:eastAsia="de-CH"/>
+              </w:rPr>
+              <w:t xml:space="preserve"> + &lt;Punktzahl des abgesch</w:t>
+            </w:r>
+            <w:r>
+              <w:rPr>
+                <w:rFonts w:ascii="Calibri" w:eastAsia="Times New Roman" w:hAnsi="Calibri" w:cs="Times New Roman"/>
+                <w:color w:val="000000"/>
+                <w:lang w:eastAsia="de-CH"/>
+              </w:rPr>
+              <w:t>lossenen Levels&gt;) / &lt;n&gt;</w:t>
+            </w:r>
+          </w:p>
+          <w:p>
+            <w:pPr>
+              <w:cnfStyle w:val="000000000000" w:firstRow="0" w:lastRow="0" w:firstColumn="0" w:lastColumn="0" w:oddVBand="0" w:evenVBand="0" w:oddHBand="0" w:evenHBand="0" w:firstRowFirstColumn="0" w:firstRowLastColumn="0" w:lastRowFirstColumn="0" w:lastRowLastColumn="0"/>
+              <w:rPr>
+                <w:rFonts w:ascii="Calibri" w:eastAsia="Times New Roman" w:hAnsi="Calibri" w:cs="Times New Roman"/>
+                <w:color w:val="000000"/>
+                <w:lang w:eastAsia="de-CH"/>
+              </w:rPr>
+            </w:pPr>
+            <w:r>
+              <w:rPr>
+                <w:rFonts w:ascii="Calibri" w:eastAsia="Times New Roman" w:hAnsi="Calibri" w:cs="Times New Roman"/>
+                <w:color w:val="000000"/>
+                <w:lang w:eastAsia="de-CH"/>
+              </w:rPr>
+              <w:t>wobei  &lt;n&gt; der Anzahl abgeschlossener Levels entspricht.</w:t>
             </w:r>
           </w:p>
         </w:tc>
@@ -2170,7 +2242,6 @@
         <w:t>5.4 Randbedingungen</w:t>
       </w:r>
     </w:p>
-    <w:p/>
     <w:tbl>
       <w:tblPr>
         <w:tblStyle w:val="GridTable2-Accent1"/>
@@ -3122,7 +3193,7 @@
 </file>
 
 <file path=word/endnotes.xml><?xml version="1.0" encoding="utf-8"?>
-<w:endnotes xmlns:wpc="http://schemas.microsoft.com/office/word/2010/wordprocessingCanvas" xmlns:mo="http://schemas.microsoft.com/office/mac/office/2008/main" xmlns:mc="http://schemas.openxmlformats.org/markup-compatibility/2006" xmlns:mv="urn:schemas-microsoft-com:mac:vml" xmlns:o="urn:schemas-microsoft-com:office:office" xmlns:r="http://schemas.openxmlformats.org/officeDocument/2006/relationships" xmlns:m="http://schemas.openxmlformats.org/officeDocument/2006/math" xmlns:v="urn:schemas-microsoft-com:vml" xmlns:wp14="http://schemas.microsoft.com/office/word/2010/wordprocessingDrawing" xmlns:wp="http://schemas.openxmlformats.org/drawingml/2006/wordprocessingDrawing" xmlns:w10="urn:schemas-microsoft-com:office:word" xmlns:w="http://schemas.openxmlformats.org/wordprocessingml/2006/main" xmlns:w14="http://schemas.microsoft.com/office/word/2010/wordml" xmlns:w15="http://schemas.microsoft.com/office/word/2012/wordml" xmlns:wpg="http://schemas.microsoft.com/office/word/2010/wordprocessingGroup" xmlns:wpi="http://schemas.microsoft.com/office/word/2010/wordprocessingInk" xmlns:wne="http://schemas.microsoft.com/office/word/2006/wordml" xmlns:wps="http://schemas.microsoft.com/office/word/2010/wordprocessingShape" mc:Ignorable="w14 w15 wp14">
+<w:endnotes xmlns:wpc="http://schemas.microsoft.com/office/word/2010/wordprocessingCanvas" xmlns:cx="http://schemas.microsoft.com/office/drawing/2014/chartex" xmlns:cx1="http://schemas.microsoft.com/office/drawing/2015/9/8/chartex" xmlns:cx2="http://schemas.microsoft.com/office/drawing/2015/10/21/chartex" xmlns:mc="http://schemas.openxmlformats.org/markup-compatibility/2006" xmlns:o="urn:schemas-microsoft-com:office:office" xmlns:r="http://schemas.openxmlformats.org/officeDocument/2006/relationships" xmlns:m="http://schemas.openxmlformats.org/officeDocument/2006/math" xmlns:v="urn:schemas-microsoft-com:vml" xmlns:wp14="http://schemas.microsoft.com/office/word/2010/wordprocessingDrawing" xmlns:wp="http://schemas.openxmlformats.org/drawingml/2006/wordprocessingDrawing" xmlns:w10="urn:schemas-microsoft-com:office:word" xmlns:w="http://schemas.openxmlformats.org/wordprocessingml/2006/main" xmlns:w14="http://schemas.microsoft.com/office/word/2010/wordml" xmlns:w15="http://schemas.microsoft.com/office/word/2012/wordml" xmlns:w16se="http://schemas.microsoft.com/office/word/2015/wordml/symex" xmlns:wpg="http://schemas.microsoft.com/office/word/2010/wordprocessingGroup" xmlns:wpi="http://schemas.microsoft.com/office/word/2010/wordprocessingInk" xmlns:wne="http://schemas.microsoft.com/office/word/2006/wordml" xmlns:wps="http://schemas.microsoft.com/office/word/2010/wordprocessingShape" mc:Ignorable="w14 w15 w16se wp14">
   <w:endnote w:type="separator" w:id="-1">
     <w:p>
       <w:pPr>
@@ -3147,7 +3218,7 @@
 </file>
 
 <file path=word/footer1.xml><?xml version="1.0" encoding="utf-8"?>
-<w:ftr xmlns:wpc="http://schemas.microsoft.com/office/word/2010/wordprocessingCanvas" xmlns:mo="http://schemas.microsoft.com/office/mac/office/2008/main" xmlns:mc="http://schemas.openxmlformats.org/markup-compatibility/2006" xmlns:mv="urn:schemas-microsoft-com:mac:vml" xmlns:o="urn:schemas-microsoft-com:office:office" xmlns:r="http://schemas.openxmlformats.org/officeDocument/2006/relationships" xmlns:m="http://schemas.openxmlformats.org/officeDocument/2006/math" xmlns:v="urn:schemas-microsoft-com:vml" xmlns:wp14="http://schemas.microsoft.com/office/word/2010/wordprocessingDrawing" xmlns:wp="http://schemas.openxmlformats.org/drawingml/2006/wordprocessingDrawing" xmlns:w10="urn:schemas-microsoft-com:office:word" xmlns:w="http://schemas.openxmlformats.org/wordprocessingml/2006/main" xmlns:w14="http://schemas.microsoft.com/office/word/2010/wordml" xmlns:w15="http://schemas.microsoft.com/office/word/2012/wordml" xmlns:wpg="http://schemas.microsoft.com/office/word/2010/wordprocessingGroup" xmlns:wpi="http://schemas.microsoft.com/office/word/2010/wordprocessingInk" xmlns:wne="http://schemas.microsoft.com/office/word/2006/wordml" xmlns:wps="http://schemas.microsoft.com/office/word/2010/wordprocessingShape" mc:Ignorable="w14 w15 wp14">
+<w:ftr xmlns:wpc="http://schemas.microsoft.com/office/word/2010/wordprocessingCanvas" xmlns:cx="http://schemas.microsoft.com/office/drawing/2014/chartex" xmlns:cx1="http://schemas.microsoft.com/office/drawing/2015/9/8/chartex" xmlns:cx2="http://schemas.microsoft.com/office/drawing/2015/10/21/chartex" xmlns:mc="http://schemas.openxmlformats.org/markup-compatibility/2006" xmlns:o="urn:schemas-microsoft-com:office:office" xmlns:r="http://schemas.openxmlformats.org/officeDocument/2006/relationships" xmlns:m="http://schemas.openxmlformats.org/officeDocument/2006/math" xmlns:v="urn:schemas-microsoft-com:vml" xmlns:wp14="http://schemas.microsoft.com/office/word/2010/wordprocessingDrawing" xmlns:wp="http://schemas.openxmlformats.org/drawingml/2006/wordprocessingDrawing" xmlns:w10="urn:schemas-microsoft-com:office:word" xmlns:w="http://schemas.openxmlformats.org/wordprocessingml/2006/main" xmlns:w14="http://schemas.microsoft.com/office/word/2010/wordml" xmlns:w15="http://schemas.microsoft.com/office/word/2012/wordml" xmlns:w16se="http://schemas.microsoft.com/office/word/2015/wordml/symex" xmlns:wpg="http://schemas.microsoft.com/office/word/2010/wordprocessingGroup" xmlns:wpi="http://schemas.microsoft.com/office/word/2010/wordprocessingInk" xmlns:wne="http://schemas.microsoft.com/office/word/2006/wordml" xmlns:wps="http://schemas.microsoft.com/office/word/2010/wordprocessingShape" mc:Ignorable="w14 w15 w16se wp14">
   <w:p>
     <w:pPr>
       <w:pStyle w:val="Footer"/>
@@ -3174,7 +3245,7 @@
       <w:rPr>
         <w:noProof/>
       </w:rPr>
-      <w:t>1</w:t>
+      <w:t>5</w:t>
     </w:r>
     <w:r>
       <w:fldChar w:fldCharType="end"/>
@@ -3184,7 +3255,7 @@
 </file>
 
 <file path=word/footnotes.xml><?xml version="1.0" encoding="utf-8"?>
-<w:footnotes xmlns:wpc="http://schemas.microsoft.com/office/word/2010/wordprocessingCanvas" xmlns:mo="http://schemas.microsoft.com/office/mac/office/2008/main" xmlns:mc="http://schemas.openxmlformats.org/markup-compatibility/2006" xmlns:mv="urn:schemas-microsoft-com:mac:vml" xmlns:o="urn:schemas-microsoft-com:office:office" xmlns:r="http://schemas.openxmlformats.org/officeDocument/2006/relationships" xmlns:m="http://schemas.openxmlformats.org/officeDocument/2006/math" xmlns:v="urn:schemas-microsoft-com:vml" xmlns:wp14="http://schemas.microsoft.com/office/word/2010/wordprocessingDrawing" xmlns:wp="http://schemas.openxmlformats.org/drawingml/2006/wordprocessingDrawing" xmlns:w10="urn:schemas-microsoft-com:office:word" xmlns:w="http://schemas.openxmlformats.org/wordprocessingml/2006/main" xmlns:w14="http://schemas.microsoft.com/office/word/2010/wordml" xmlns:w15="http://schemas.microsoft.com/office/word/2012/wordml" xmlns:wpg="http://schemas.microsoft.com/office/word/2010/wordprocessingGroup" xmlns:wpi="http://schemas.microsoft.com/office/word/2010/wordprocessingInk" xmlns:wne="http://schemas.microsoft.com/office/word/2006/wordml" xmlns:wps="http://schemas.microsoft.com/office/word/2010/wordprocessingShape" mc:Ignorable="w14 w15 wp14">
+<w:footnotes xmlns:wpc="http://schemas.microsoft.com/office/word/2010/wordprocessingCanvas" xmlns:cx="http://schemas.microsoft.com/office/drawing/2014/chartex" xmlns:cx1="http://schemas.microsoft.com/office/drawing/2015/9/8/chartex" xmlns:cx2="http://schemas.microsoft.com/office/drawing/2015/10/21/chartex" xmlns:mc="http://schemas.openxmlformats.org/markup-compatibility/2006" xmlns:o="urn:schemas-microsoft-com:office:office" xmlns:r="http://schemas.openxmlformats.org/officeDocument/2006/relationships" xmlns:m="http://schemas.openxmlformats.org/officeDocument/2006/math" xmlns:v="urn:schemas-microsoft-com:vml" xmlns:wp14="http://schemas.microsoft.com/office/word/2010/wordprocessingDrawing" xmlns:wp="http://schemas.openxmlformats.org/drawingml/2006/wordprocessingDrawing" xmlns:w10="urn:schemas-microsoft-com:office:word" xmlns:w="http://schemas.openxmlformats.org/wordprocessingml/2006/main" xmlns:w14="http://schemas.microsoft.com/office/word/2010/wordml" xmlns:w15="http://schemas.microsoft.com/office/word/2012/wordml" xmlns:w16se="http://schemas.microsoft.com/office/word/2015/wordml/symex" xmlns:wpg="http://schemas.microsoft.com/office/word/2010/wordprocessingGroup" xmlns:wpi="http://schemas.microsoft.com/office/word/2010/wordprocessingInk" xmlns:wne="http://schemas.microsoft.com/office/word/2006/wordml" xmlns:wps="http://schemas.microsoft.com/office/word/2010/wordprocessingShape" mc:Ignorable="w14 w15 w16se wp14">
   <w:footnote w:type="separator" w:id="-1">
     <w:p>
       <w:pPr>
@@ -3209,7 +3280,7 @@
 </file>
 
 <file path=word/header1.xml><?xml version="1.0" encoding="utf-8"?>
-<w:hdr xmlns:wpc="http://schemas.microsoft.com/office/word/2010/wordprocessingCanvas" xmlns:mo="http://schemas.microsoft.com/office/mac/office/2008/main" xmlns:mc="http://schemas.openxmlformats.org/markup-compatibility/2006" xmlns:mv="urn:schemas-microsoft-com:mac:vml" xmlns:o="urn:schemas-microsoft-com:office:office" xmlns:r="http://schemas.openxmlformats.org/officeDocument/2006/relationships" xmlns:m="http://schemas.openxmlformats.org/officeDocument/2006/math" xmlns:v="urn:schemas-microsoft-com:vml" xmlns:wp14="http://schemas.microsoft.com/office/word/2010/wordprocessingDrawing" xmlns:wp="http://schemas.openxmlformats.org/drawingml/2006/wordprocessingDrawing" xmlns:w10="urn:schemas-microsoft-com:office:word" xmlns:w="http://schemas.openxmlformats.org/wordprocessingml/2006/main" xmlns:w14="http://schemas.microsoft.com/office/word/2010/wordml" xmlns:w15="http://schemas.microsoft.com/office/word/2012/wordml" xmlns:wpg="http://schemas.microsoft.com/office/word/2010/wordprocessingGroup" xmlns:wpi="http://schemas.microsoft.com/office/word/2010/wordprocessingInk" xmlns:wne="http://schemas.microsoft.com/office/word/2006/wordml" xmlns:wps="http://schemas.microsoft.com/office/word/2010/wordprocessingShape" mc:Ignorable="w14 w15 wp14">
+<w:hdr xmlns:wpc="http://schemas.microsoft.com/office/word/2010/wordprocessingCanvas" xmlns:cx="http://schemas.microsoft.com/office/drawing/2014/chartex" xmlns:cx1="http://schemas.microsoft.com/office/drawing/2015/9/8/chartex" xmlns:cx2="http://schemas.microsoft.com/office/drawing/2015/10/21/chartex" xmlns:mc="http://schemas.openxmlformats.org/markup-compatibility/2006" xmlns:o="urn:schemas-microsoft-com:office:office" xmlns:r="http://schemas.openxmlformats.org/officeDocument/2006/relationships" xmlns:m="http://schemas.openxmlformats.org/officeDocument/2006/math" xmlns:v="urn:schemas-microsoft-com:vml" xmlns:wp14="http://schemas.microsoft.com/office/word/2010/wordprocessingDrawing" xmlns:wp="http://schemas.openxmlformats.org/drawingml/2006/wordprocessingDrawing" xmlns:w10="urn:schemas-microsoft-com:office:word" xmlns:w="http://schemas.openxmlformats.org/wordprocessingml/2006/main" xmlns:w14="http://schemas.microsoft.com/office/word/2010/wordml" xmlns:w15="http://schemas.microsoft.com/office/word/2012/wordml" xmlns:w16se="http://schemas.microsoft.com/office/word/2015/wordml/symex" xmlns:wpg="http://schemas.microsoft.com/office/word/2010/wordprocessingGroup" xmlns:wpi="http://schemas.microsoft.com/office/word/2010/wordprocessingInk" xmlns:wne="http://schemas.microsoft.com/office/word/2006/wordml" xmlns:wps="http://schemas.microsoft.com/office/word/2010/wordprocessingShape" mc:Ignorable="w14 w15 w16se wp14">
   <w:p>
     <w:pPr>
       <w:pStyle w:val="Header"/>
@@ -3240,8 +3311,8 @@
 </file>
 
 <file path=word/numbering.xml><?xml version="1.0" encoding="utf-8"?>
-<w:numbering xmlns:wpc="http://schemas.microsoft.com/office/word/2010/wordprocessingCanvas" xmlns:mo="http://schemas.microsoft.com/office/mac/office/2008/main" xmlns:mc="http://schemas.openxmlformats.org/markup-compatibility/2006" xmlns:mv="urn:schemas-microsoft-com:mac:vml" xmlns:o="urn:schemas-microsoft-com:office:office" xmlns:r="http://schemas.openxmlformats.org/officeDocument/2006/relationships" xmlns:m="http://schemas.openxmlformats.org/officeDocument/2006/math" xmlns:v="urn:schemas-microsoft-com:vml" xmlns:wp14="http://schemas.microsoft.com/office/word/2010/wordprocessingDrawing" xmlns:wp="http://schemas.openxmlformats.org/drawingml/2006/wordprocessingDrawing" xmlns:w10="urn:schemas-microsoft-com:office:word" xmlns:w="http://schemas.openxmlformats.org/wordprocessingml/2006/main" xmlns:w14="http://schemas.microsoft.com/office/word/2010/wordml" xmlns:w15="http://schemas.microsoft.com/office/word/2012/wordml" xmlns:wpg="http://schemas.microsoft.com/office/word/2010/wordprocessingGroup" xmlns:wpi="http://schemas.microsoft.com/office/word/2010/wordprocessingInk" xmlns:wne="http://schemas.microsoft.com/office/word/2006/wordml" xmlns:wps="http://schemas.microsoft.com/office/word/2010/wordprocessingShape" mc:Ignorable="w14 w15 wp14">
-  <w:abstractNum w:abstractNumId="0">
+<w:numbering xmlns:wpc="http://schemas.microsoft.com/office/word/2010/wordprocessingCanvas" xmlns:cx="http://schemas.microsoft.com/office/drawing/2014/chartex" xmlns:cx1="http://schemas.microsoft.com/office/drawing/2015/9/8/chartex" xmlns:cx2="http://schemas.microsoft.com/office/drawing/2015/10/21/chartex" xmlns:mc="http://schemas.openxmlformats.org/markup-compatibility/2006" xmlns:o="urn:schemas-microsoft-com:office:office" xmlns:r="http://schemas.openxmlformats.org/officeDocument/2006/relationships" xmlns:m="http://schemas.openxmlformats.org/officeDocument/2006/math" xmlns:v="urn:schemas-microsoft-com:vml" xmlns:wp14="http://schemas.microsoft.com/office/word/2010/wordprocessingDrawing" xmlns:wp="http://schemas.openxmlformats.org/drawingml/2006/wordprocessingDrawing" xmlns:w10="urn:schemas-microsoft-com:office:word" xmlns:w="http://schemas.openxmlformats.org/wordprocessingml/2006/main" xmlns:w14="http://schemas.microsoft.com/office/word/2010/wordml" xmlns:w15="http://schemas.microsoft.com/office/word/2012/wordml" xmlns:w16se="http://schemas.microsoft.com/office/word/2015/wordml/symex" xmlns:wpg="http://schemas.microsoft.com/office/word/2010/wordprocessingGroup" xmlns:wpi="http://schemas.microsoft.com/office/word/2010/wordprocessingInk" xmlns:wne="http://schemas.microsoft.com/office/word/2006/wordml" xmlns:wps="http://schemas.microsoft.com/office/word/2010/wordprocessingShape" mc:Ignorable="w14 w15 w16se wp14">
+  <w:abstractNum w:abstractNumId="0" w15:restartNumberingAfterBreak="0">
     <w:nsid w:val="FFFFFF7C"/>
     <w:multiLevelType w:val="singleLevel"/>
     <w:tmpl w:val="B228184A"/>
@@ -3258,7 +3329,7 @@
       </w:pPr>
     </w:lvl>
   </w:abstractNum>
-  <w:abstractNum w:abstractNumId="1">
+  <w:abstractNum w:abstractNumId="1" w15:restartNumberingAfterBreak="0">
     <w:nsid w:val="FFFFFF7D"/>
     <w:multiLevelType w:val="singleLevel"/>
     <w:tmpl w:val="0B40E34C"/>
@@ -3275,7 +3346,7 @@
       </w:pPr>
     </w:lvl>
   </w:abstractNum>
-  <w:abstractNum w:abstractNumId="2">
+  <w:abstractNum w:abstractNumId="2" w15:restartNumberingAfterBreak="0">
     <w:nsid w:val="FFFFFF7E"/>
     <w:multiLevelType w:val="singleLevel"/>
     <w:tmpl w:val="FCDABE0A"/>
@@ -3292,7 +3363,7 @@
       </w:pPr>
     </w:lvl>
   </w:abstractNum>
-  <w:abstractNum w:abstractNumId="3">
+  <w:abstractNum w:abstractNumId="3" w15:restartNumberingAfterBreak="0">
     <w:nsid w:val="FFFFFF7F"/>
     <w:multiLevelType w:val="singleLevel"/>
     <w:tmpl w:val="2638BBF6"/>
@@ -3309,7 +3380,7 @@
       </w:pPr>
     </w:lvl>
   </w:abstractNum>
-  <w:abstractNum w:abstractNumId="4">
+  <w:abstractNum w:abstractNumId="4" w15:restartNumberingAfterBreak="0">
     <w:nsid w:val="FFFFFF80"/>
     <w:multiLevelType w:val="singleLevel"/>
     <w:tmpl w:val="6AFCDB4E"/>
@@ -3329,7 +3400,7 @@
       </w:rPr>
     </w:lvl>
   </w:abstractNum>
-  <w:abstractNum w:abstractNumId="5">
+  <w:abstractNum w:abstractNumId="5" w15:restartNumberingAfterBreak="0">
     <w:nsid w:val="FFFFFF81"/>
     <w:multiLevelType w:val="singleLevel"/>
     <w:tmpl w:val="A64C2A8A"/>
@@ -3349,7 +3420,7 @@
       </w:rPr>
     </w:lvl>
   </w:abstractNum>
-  <w:abstractNum w:abstractNumId="6">
+  <w:abstractNum w:abstractNumId="6" w15:restartNumberingAfterBreak="0">
     <w:nsid w:val="FFFFFF82"/>
     <w:multiLevelType w:val="singleLevel"/>
     <w:tmpl w:val="2960ACD2"/>
@@ -3369,7 +3440,7 @@
       </w:rPr>
     </w:lvl>
   </w:abstractNum>
-  <w:abstractNum w:abstractNumId="7">
+  <w:abstractNum w:abstractNumId="7" w15:restartNumberingAfterBreak="0">
     <w:nsid w:val="FFFFFF83"/>
     <w:multiLevelType w:val="singleLevel"/>
     <w:tmpl w:val="E2542AB8"/>
@@ -3389,7 +3460,7 @@
       </w:rPr>
     </w:lvl>
   </w:abstractNum>
-  <w:abstractNum w:abstractNumId="8">
+  <w:abstractNum w:abstractNumId="8" w15:restartNumberingAfterBreak="0">
     <w:nsid w:val="FFFFFF88"/>
     <w:multiLevelType w:val="singleLevel"/>
     <w:tmpl w:val="7ABE3266"/>
@@ -3406,7 +3477,7 @@
       </w:pPr>
     </w:lvl>
   </w:abstractNum>
-  <w:abstractNum w:abstractNumId="9">
+  <w:abstractNum w:abstractNumId="9" w15:restartNumberingAfterBreak="0">
     <w:nsid w:val="FFFFFF89"/>
     <w:multiLevelType w:val="singleLevel"/>
     <w:tmpl w:val="589CEA08"/>
@@ -3426,7 +3497,7 @@
       </w:rPr>
     </w:lvl>
   </w:abstractNum>
-  <w:abstractNum w:abstractNumId="10">
+  <w:abstractNum w:abstractNumId="10" w15:restartNumberingAfterBreak="0">
     <w:nsid w:val="02BB6328"/>
     <w:multiLevelType w:val="hybridMultilevel"/>
     <w:tmpl w:val="A69C4AB4"/>
@@ -3539,7 +3610,7 @@
       </w:rPr>
     </w:lvl>
   </w:abstractNum>
-  <w:abstractNum w:abstractNumId="11">
+  <w:abstractNum w:abstractNumId="11" w15:restartNumberingAfterBreak="0">
     <w:nsid w:val="111E5DD6"/>
     <w:multiLevelType w:val="hybridMultilevel"/>
     <w:tmpl w:val="6046BA5E"/>
@@ -3652,7 +3723,7 @@
       </w:rPr>
     </w:lvl>
   </w:abstractNum>
-  <w:abstractNum w:abstractNumId="12">
+  <w:abstractNum w:abstractNumId="12" w15:restartNumberingAfterBreak="0">
     <w:nsid w:val="771C2E62"/>
     <w:multiLevelType w:val="hybridMultilevel"/>
     <w:tmpl w:val="4864BB86"/>
@@ -3808,7 +3879,7 @@
 </file>
 
 <file path=word/styles.xml><?xml version="1.0" encoding="utf-8"?>
-<w:styles xmlns:mc="http://schemas.openxmlformats.org/markup-compatibility/2006" xmlns:r="http://schemas.openxmlformats.org/officeDocument/2006/relationships" xmlns:w="http://schemas.openxmlformats.org/wordprocessingml/2006/main" xmlns:w14="http://schemas.microsoft.com/office/word/2010/wordml" xmlns:w15="http://schemas.microsoft.com/office/word/2012/wordml" mc:Ignorable="w14 w15">
+<w:styles xmlns:mc="http://schemas.openxmlformats.org/markup-compatibility/2006" xmlns:r="http://schemas.openxmlformats.org/officeDocument/2006/relationships" xmlns:w="http://schemas.openxmlformats.org/wordprocessingml/2006/main" xmlns:w14="http://schemas.microsoft.com/office/word/2010/wordml" xmlns:w15="http://schemas.microsoft.com/office/word/2012/wordml" xmlns:w16se="http://schemas.microsoft.com/office/word/2015/wordml/symex" mc:Ignorable="w14 w15 w16se">
   <w:docDefaults>
     <w:rPrDefault>
       <w:rPr>
@@ -3824,7 +3895,7 @@
       </w:pPr>
     </w:pPrDefault>
   </w:docDefaults>
-  <w:latentStyles w:defLockedState="0" w:defUIPriority="99" w:defSemiHidden="0" w:defUnhideWhenUsed="0" w:defQFormat="0" w:count="382">
+  <w:latentStyles w:defLockedState="0" w:defUIPriority="99" w:defSemiHidden="0" w:defUnhideWhenUsed="0" w:defQFormat="0" w:count="372">
     <w:lsdException w:name="Normal" w:uiPriority="0" w:qFormat="1"/>
     <w:lsdException w:name="heading 1" w:uiPriority="9" w:qFormat="1"/>
     <w:lsdException w:name="heading 2" w:semiHidden="1" w:uiPriority="9" w:unhideWhenUsed="1" w:qFormat="1"/>
@@ -3930,6 +4001,7 @@
     <w:lsdException w:name="HTML Sample" w:semiHidden="1" w:unhideWhenUsed="1"/>
     <w:lsdException w:name="HTML Typewriter" w:semiHidden="1" w:unhideWhenUsed="1"/>
     <w:lsdException w:name="HTML Variable" w:semiHidden="1" w:unhideWhenUsed="1"/>
+    <w:lsdException w:name="Normal Table" w:semiHidden="1" w:unhideWhenUsed="1"/>
     <w:lsdException w:name="annotation subject" w:semiHidden="1" w:unhideWhenUsed="1"/>
     <w:lsdException w:name="No List" w:semiHidden="1" w:unhideWhenUsed="1"/>
     <w:lsdException w:name="Outline List 1" w:semiHidden="1" w:unhideWhenUsed="1"/>
@@ -3976,8 +4048,10 @@
     <w:lsdException w:name="Table Subtle 2" w:semiHidden="1" w:unhideWhenUsed="1"/>
     <w:lsdException w:name="Table Web 1" w:semiHidden="1" w:unhideWhenUsed="1"/>
     <w:lsdException w:name="Table Web 2" w:semiHidden="1" w:unhideWhenUsed="1"/>
+    <w:lsdException w:name="Table Web 3" w:semiHidden="1" w:unhideWhenUsed="1"/>
     <w:lsdException w:name="Balloon Text" w:semiHidden="1" w:unhideWhenUsed="1"/>
     <w:lsdException w:name="Table Grid" w:uiPriority="39"/>
+    <w:lsdException w:name="Table Theme" w:semiHidden="1" w:unhideWhenUsed="1"/>
     <w:lsdException w:name="Placeholder Text" w:semiHidden="1"/>
     <w:lsdException w:name="No Spacing" w:uiPriority="1" w:qFormat="1"/>
     <w:lsdException w:name="Light Shading" w:uiPriority="60"/>
@@ -4194,7 +4268,6 @@
     <w:lsdException w:name="List Table 6 Colorful Accent 6" w:uiPriority="51"/>
     <w:lsdException w:name="List Table 7 Colorful Accent 6" w:uiPriority="52"/>
     <w:lsdException w:name="Mention" w:semiHidden="1" w:unhideWhenUsed="1"/>
-    <w:lsdException w:name="Smart Hyperlink" w:semiHidden="1" w:unhideWhenUsed="1"/>
   </w:latentStyles>
   <w:style w:type="paragraph" w:default="1" w:styleId="Normal">
     <w:name w:val="Normal"/>
@@ -4370,7 +4443,6 @@
       <w:spacing w:after="0" w:line="240" w:lineRule="auto"/>
     </w:pPr>
     <w:tblPr>
-      <w:tblInd w:w="0" w:type="dxa"/>
       <w:tblBorders>
         <w:top w:val="single" w:sz="4" w:space="0" w:color="auto"/>
         <w:left w:val="single" w:sz="4" w:space="0" w:color="auto"/>
@@ -4379,12 +4451,6 @@
         <w:insideH w:val="single" w:sz="4" w:space="0" w:color="auto"/>
         <w:insideV w:val="single" w:sz="4" w:space="0" w:color="auto"/>
       </w:tblBorders>
-      <w:tblCellMar>
-        <w:top w:w="0" w:type="dxa"/>
-        <w:left w:w="108" w:type="dxa"/>
-        <w:bottom w:w="0" w:type="dxa"/>
-        <w:right w:w="108" w:type="dxa"/>
-      </w:tblCellMar>
     </w:tblPr>
   </w:style>
   <w:style w:type="table" w:styleId="GridTable2-Accent1">
@@ -4398,19 +4464,12 @@
     <w:tblPr>
       <w:tblStyleRowBandSize w:val="1"/>
       <w:tblStyleColBandSize w:val="1"/>
-      <w:tblInd w:w="0" w:type="dxa"/>
       <w:tblBorders>
         <w:top w:val="single" w:sz="2" w:space="0" w:color="9CC2E5" w:themeColor="accent1" w:themeTint="99"/>
         <w:bottom w:val="single" w:sz="2" w:space="0" w:color="9CC2E5" w:themeColor="accent1" w:themeTint="99"/>
         <w:insideH w:val="single" w:sz="2" w:space="0" w:color="9CC2E5" w:themeColor="accent1" w:themeTint="99"/>
         <w:insideV w:val="single" w:sz="2" w:space="0" w:color="9CC2E5" w:themeColor="accent1" w:themeTint="99"/>
       </w:tblBorders>
-      <w:tblCellMar>
-        <w:top w:w="0" w:type="dxa"/>
-        <w:left w:w="108" w:type="dxa"/>
-        <w:bottom w:w="0" w:type="dxa"/>
-        <w:right w:w="108" w:type="dxa"/>
-      </w:tblCellMar>
     </w:tblPr>
     <w:tblStylePr w:type="firstRow">
       <w:rPr>
@@ -4535,7 +4594,6 @@
     <w:tblPr>
       <w:tblStyleRowBandSize w:val="1"/>
       <w:tblStyleColBandSize w:val="1"/>
-      <w:tblInd w:w="0" w:type="dxa"/>
       <w:tblBorders>
         <w:top w:val="single" w:sz="4" w:space="0" w:color="BDD6EE" w:themeColor="accent1" w:themeTint="66"/>
         <w:left w:val="single" w:sz="4" w:space="0" w:color="BDD6EE" w:themeColor="accent1" w:themeTint="66"/>
@@ -4544,12 +4602,6 @@
         <w:insideH w:val="single" w:sz="4" w:space="0" w:color="BDD6EE" w:themeColor="accent1" w:themeTint="66"/>
         <w:insideV w:val="single" w:sz="4" w:space="0" w:color="BDD6EE" w:themeColor="accent1" w:themeTint="66"/>
       </w:tblBorders>
-      <w:tblCellMar>
-        <w:top w:w="0" w:type="dxa"/>
-        <w:left w:w="108" w:type="dxa"/>
-        <w:bottom w:w="0" w:type="dxa"/>
-        <w:right w:w="108" w:type="dxa"/>
-      </w:tblCellMar>
     </w:tblPr>
     <w:tblStylePr w:type="firstRow">
       <w:rPr>
@@ -4599,7 +4651,6 @@
     <w:tblPr>
       <w:tblStyleRowBandSize w:val="1"/>
       <w:tblStyleColBandSize w:val="1"/>
-      <w:tblInd w:w="0" w:type="dxa"/>
       <w:tblBorders>
         <w:top w:val="single" w:sz="4" w:space="0" w:color="999999" w:themeColor="text1" w:themeTint="66"/>
         <w:left w:val="single" w:sz="4" w:space="0" w:color="999999" w:themeColor="text1" w:themeTint="66"/>
@@ -4608,12 +4659,6 @@
         <w:insideH w:val="single" w:sz="4" w:space="0" w:color="999999" w:themeColor="text1" w:themeTint="66"/>
         <w:insideV w:val="single" w:sz="4" w:space="0" w:color="999999" w:themeColor="text1" w:themeTint="66"/>
       </w:tblBorders>
-      <w:tblCellMar>
-        <w:top w:w="0" w:type="dxa"/>
-        <w:left w:w="108" w:type="dxa"/>
-        <w:bottom w:w="0" w:type="dxa"/>
-        <w:right w:w="108" w:type="dxa"/>
-      </w:tblCellMar>
     </w:tblPr>
     <w:tblStylePr w:type="firstRow">
       <w:rPr>

--- a/Projektdokumentation/Leistungsnachweis_Gasenzer/Anforderungsdokumentation.docx
+++ b/Projektdokumentation/Leistungsnachweis_Gasenzer/Anforderungsdokumentation.docx
@@ -1,10 +1,2102 @@
 
 <file path=word/document.xml><?xml version="1.0" encoding="utf-8"?>
-<w:document xmlns:wpc="http://schemas.microsoft.com/office/word/2010/wordprocessingCanvas" xmlns:cx="http://schemas.microsoft.com/office/drawing/2014/chartex" xmlns:cx1="http://schemas.microsoft.com/office/drawing/2015/9/8/chartex" xmlns:cx2="http://schemas.microsoft.com/office/drawing/2015/10/21/chartex" xmlns:mc="http://schemas.openxmlformats.org/markup-compatibility/2006" xmlns:o="urn:schemas-microsoft-com:office:office" xmlns:r="http://schemas.openxmlformats.org/officeDocument/2006/relationships" xmlns:m="http://schemas.openxmlformats.org/officeDocument/2006/math" xmlns:v="urn:schemas-microsoft-com:vml" xmlns:wp14="http://schemas.microsoft.com/office/word/2010/wordprocessingDrawing" xmlns:wp="http://schemas.openxmlformats.org/drawingml/2006/wordprocessingDrawing" xmlns:w10="urn:schemas-microsoft-com:office:word" xmlns:w="http://schemas.openxmlformats.org/wordprocessingml/2006/main" xmlns:w14="http://schemas.microsoft.com/office/word/2010/wordml" xmlns:w15="http://schemas.microsoft.com/office/word/2012/wordml" xmlns:w16se="http://schemas.microsoft.com/office/word/2015/wordml/symex" xmlns:wpg="http://schemas.microsoft.com/office/word/2010/wordprocessingGroup" xmlns:wpi="http://schemas.microsoft.com/office/word/2010/wordprocessingInk" xmlns:wne="http://schemas.microsoft.com/office/word/2006/wordml" xmlns:wps="http://schemas.microsoft.com/office/word/2010/wordprocessingShape" mc:Ignorable="w14 w15 w16se wp14">
+<w:document xmlns:wpc="http://schemas.microsoft.com/office/word/2010/wordprocessingCanvas" xmlns:mc="http://schemas.openxmlformats.org/markup-compatibility/2006" xmlns:o="urn:schemas-microsoft-com:office:office" xmlns:r="http://schemas.openxmlformats.org/officeDocument/2006/relationships" xmlns:m="http://schemas.openxmlformats.org/officeDocument/2006/math" xmlns:v="urn:schemas-microsoft-com:vml" xmlns:wp14="http://schemas.microsoft.com/office/word/2010/wordprocessingDrawing" xmlns:wp="http://schemas.openxmlformats.org/drawingml/2006/wordprocessingDrawing" xmlns:w10="urn:schemas-microsoft-com:office:word" xmlns:w="http://schemas.openxmlformats.org/wordprocessingml/2006/main" xmlns:w14="http://schemas.microsoft.com/office/word/2010/wordml" xmlns:w15="http://schemas.microsoft.com/office/word/2012/wordml" xmlns:wpg="http://schemas.microsoft.com/office/word/2010/wordprocessingGroup" xmlns:wpi="http://schemas.microsoft.com/office/word/2010/wordprocessingInk" xmlns:wne="http://schemas.microsoft.com/office/word/2006/wordml" xmlns:wps="http://schemas.microsoft.com/office/word/2010/wordprocessingShape" mc:Ignorable="w14 w15 wp14">
   <w:body>
+    <w:sdt>
+      <w:sdtPr>
+        <w:id w:val="-1669703901"/>
+        <w:docPartObj>
+          <w:docPartGallery w:val="Cover Pages"/>
+          <w:docPartUnique/>
+        </w:docPartObj>
+      </w:sdtPr>
+      <w:sdtEndPr>
+        <w:rPr>
+          <w:b/>
+          <w:color w:val="FFFFFF" w:themeColor="background1"/>
+          <w:sz w:val="32"/>
+          <w:szCs w:val="32"/>
+        </w:rPr>
+      </w:sdtEndPr>
+      <w:sdtContent>
+        <w:p>
+          <w:r>
+            <w:rPr>
+              <w:noProof/>
+            </w:rPr>
+            <mc:AlternateContent>
+              <mc:Choice Requires="wpg">
+                <w:drawing>
+                  <wp:anchor distT="0" distB="0" distL="114300" distR="114300" simplePos="0" relativeHeight="251662336" behindDoc="0" locked="0" layoutInCell="1" allowOverlap="1" wp14:anchorId="07B047EB" wp14:editId="10C3AF2E">
+                    <wp:simplePos x="0" y="0"/>
+                    <wp:positionH relativeFrom="page">
+                      <wp:align>center</wp:align>
+                    </wp:positionH>
+                    <mc:AlternateContent>
+                      <mc:Choice Requires="wp14">
+                        <wp:positionV relativeFrom="page">
+                          <wp14:pctPosVOffset>2300</wp14:pctPosVOffset>
+                        </wp:positionV>
+                      </mc:Choice>
+                      <mc:Fallback>
+                        <wp:positionV relativeFrom="page">
+                          <wp:posOffset>245745</wp:posOffset>
+                        </wp:positionV>
+                      </mc:Fallback>
+                    </mc:AlternateContent>
+                    <wp:extent cx="7315200" cy="1215391"/>
+                    <wp:effectExtent l="0" t="0" r="1270" b="1905"/>
+                    <wp:wrapNone/>
+                    <wp:docPr id="149" name="Gruppe 149"/>
+                    <wp:cNvGraphicFramePr/>
+                    <a:graphic xmlns:a="http://schemas.openxmlformats.org/drawingml/2006/main">
+                      <a:graphicData uri="http://schemas.microsoft.com/office/word/2010/wordprocessingGroup">
+                        <wpg:wgp>
+                          <wpg:cNvGrpSpPr/>
+                          <wpg:grpSpPr>
+                            <a:xfrm>
+                              <a:off x="0" y="0"/>
+                              <a:ext cx="7315200" cy="1215391"/>
+                              <a:chOff x="0" y="-1"/>
+                              <a:chExt cx="7315200" cy="1216153"/>
+                            </a:xfrm>
+                          </wpg:grpSpPr>
+                          <wps:wsp>
+                            <wps:cNvPr id="150" name="Rechteck 51"/>
+                            <wps:cNvSpPr/>
+                            <wps:spPr>
+                              <a:xfrm>
+                                <a:off x="0" y="-1"/>
+                                <a:ext cx="7315200" cy="1130373"/>
+                              </a:xfrm>
+                              <a:custGeom>
+                                <a:avLst/>
+                                <a:gdLst>
+                                  <a:gd name="connsiteX0" fmla="*/ 0 w 7312660"/>
+                                  <a:gd name="connsiteY0" fmla="*/ 0 h 1215390"/>
+                                  <a:gd name="connsiteX1" fmla="*/ 7312660 w 7312660"/>
+                                  <a:gd name="connsiteY1" fmla="*/ 0 h 1215390"/>
+                                  <a:gd name="connsiteX2" fmla="*/ 7312660 w 7312660"/>
+                                  <a:gd name="connsiteY2" fmla="*/ 1215390 h 1215390"/>
+                                  <a:gd name="connsiteX3" fmla="*/ 0 w 7312660"/>
+                                  <a:gd name="connsiteY3" fmla="*/ 1215390 h 1215390"/>
+                                  <a:gd name="connsiteX4" fmla="*/ 0 w 7312660"/>
+                                  <a:gd name="connsiteY4" fmla="*/ 0 h 1215390"/>
+                                  <a:gd name="connsiteX0" fmla="*/ 0 w 7312660"/>
+                                  <a:gd name="connsiteY0" fmla="*/ 0 h 1215390"/>
+                                  <a:gd name="connsiteX1" fmla="*/ 7312660 w 7312660"/>
+                                  <a:gd name="connsiteY1" fmla="*/ 0 h 1215390"/>
+                                  <a:gd name="connsiteX2" fmla="*/ 7312660 w 7312660"/>
+                                  <a:gd name="connsiteY2" fmla="*/ 1215390 h 1215390"/>
+                                  <a:gd name="connsiteX3" fmla="*/ 3667125 w 7312660"/>
+                                  <a:gd name="connsiteY3" fmla="*/ 1209675 h 1215390"/>
+                                  <a:gd name="connsiteX4" fmla="*/ 0 w 7312660"/>
+                                  <a:gd name="connsiteY4" fmla="*/ 1215390 h 1215390"/>
+                                  <a:gd name="connsiteX5" fmla="*/ 0 w 7312660"/>
+                                  <a:gd name="connsiteY5" fmla="*/ 0 h 1215390"/>
+                                  <a:gd name="connsiteX0" fmla="*/ 0 w 7312660"/>
+                                  <a:gd name="connsiteY0" fmla="*/ 0 h 1215390"/>
+                                  <a:gd name="connsiteX1" fmla="*/ 7312660 w 7312660"/>
+                                  <a:gd name="connsiteY1" fmla="*/ 0 h 1215390"/>
+                                  <a:gd name="connsiteX2" fmla="*/ 7312660 w 7312660"/>
+                                  <a:gd name="connsiteY2" fmla="*/ 1215390 h 1215390"/>
+                                  <a:gd name="connsiteX3" fmla="*/ 3619500 w 7312660"/>
+                                  <a:gd name="connsiteY3" fmla="*/ 733425 h 1215390"/>
+                                  <a:gd name="connsiteX4" fmla="*/ 0 w 7312660"/>
+                                  <a:gd name="connsiteY4" fmla="*/ 1215390 h 1215390"/>
+                                  <a:gd name="connsiteX5" fmla="*/ 0 w 7312660"/>
+                                  <a:gd name="connsiteY5" fmla="*/ 0 h 1215390"/>
+                                  <a:gd name="connsiteX0" fmla="*/ 0 w 7312660"/>
+                                  <a:gd name="connsiteY0" fmla="*/ 0 h 1215390"/>
+                                  <a:gd name="connsiteX1" fmla="*/ 7312660 w 7312660"/>
+                                  <a:gd name="connsiteY1" fmla="*/ 0 h 1215390"/>
+                                  <a:gd name="connsiteX2" fmla="*/ 7312660 w 7312660"/>
+                                  <a:gd name="connsiteY2" fmla="*/ 1129665 h 1215390"/>
+                                  <a:gd name="connsiteX3" fmla="*/ 3619500 w 7312660"/>
+                                  <a:gd name="connsiteY3" fmla="*/ 733425 h 1215390"/>
+                                  <a:gd name="connsiteX4" fmla="*/ 0 w 7312660"/>
+                                  <a:gd name="connsiteY4" fmla="*/ 1215390 h 1215390"/>
+                                  <a:gd name="connsiteX5" fmla="*/ 0 w 7312660"/>
+                                  <a:gd name="connsiteY5" fmla="*/ 0 h 1215390"/>
+                                  <a:gd name="connsiteX0" fmla="*/ 9525 w 7322185"/>
+                                  <a:gd name="connsiteY0" fmla="*/ 0 h 1129665"/>
+                                  <a:gd name="connsiteX1" fmla="*/ 7322185 w 7322185"/>
+                                  <a:gd name="connsiteY1" fmla="*/ 0 h 1129665"/>
+                                  <a:gd name="connsiteX2" fmla="*/ 7322185 w 7322185"/>
+                                  <a:gd name="connsiteY2" fmla="*/ 1129665 h 1129665"/>
+                                  <a:gd name="connsiteX3" fmla="*/ 3629025 w 7322185"/>
+                                  <a:gd name="connsiteY3" fmla="*/ 733425 h 1129665"/>
+                                  <a:gd name="connsiteX4" fmla="*/ 0 w 7322185"/>
+                                  <a:gd name="connsiteY4" fmla="*/ 1091565 h 1129665"/>
+                                  <a:gd name="connsiteX5" fmla="*/ 9525 w 7322185"/>
+                                  <a:gd name="connsiteY5" fmla="*/ 0 h 1129665"/>
+                                  <a:gd name="connsiteX0" fmla="*/ 0 w 7312660"/>
+                                  <a:gd name="connsiteY0" fmla="*/ 0 h 1129665"/>
+                                  <a:gd name="connsiteX1" fmla="*/ 7312660 w 7312660"/>
+                                  <a:gd name="connsiteY1" fmla="*/ 0 h 1129665"/>
+                                  <a:gd name="connsiteX2" fmla="*/ 7312660 w 7312660"/>
+                                  <a:gd name="connsiteY2" fmla="*/ 1129665 h 1129665"/>
+                                  <a:gd name="connsiteX3" fmla="*/ 3619500 w 7312660"/>
+                                  <a:gd name="connsiteY3" fmla="*/ 733425 h 1129665"/>
+                                  <a:gd name="connsiteX4" fmla="*/ 0 w 7312660"/>
+                                  <a:gd name="connsiteY4" fmla="*/ 1091565 h 1129665"/>
+                                  <a:gd name="connsiteX5" fmla="*/ 0 w 7312660"/>
+                                  <a:gd name="connsiteY5" fmla="*/ 0 h 1129665"/>
+                                </a:gdLst>
+                                <a:ahLst/>
+                                <a:cxnLst>
+                                  <a:cxn ang="0">
+                                    <a:pos x="connsiteX0" y="connsiteY0"/>
+                                  </a:cxn>
+                                  <a:cxn ang="0">
+                                    <a:pos x="connsiteX1" y="connsiteY1"/>
+                                  </a:cxn>
+                                  <a:cxn ang="0">
+                                    <a:pos x="connsiteX2" y="connsiteY2"/>
+                                  </a:cxn>
+                                  <a:cxn ang="0">
+                                    <a:pos x="connsiteX3" y="connsiteY3"/>
+                                  </a:cxn>
+                                  <a:cxn ang="0">
+                                    <a:pos x="connsiteX4" y="connsiteY4"/>
+                                  </a:cxn>
+                                  <a:cxn ang="0">
+                                    <a:pos x="connsiteX5" y="connsiteY5"/>
+                                  </a:cxn>
+                                </a:cxnLst>
+                                <a:rect l="l" t="t" r="r" b="b"/>
+                                <a:pathLst>
+                                  <a:path w="7312660" h="1129665">
+                                    <a:moveTo>
+                                      <a:pt x="0" y="0"/>
+                                    </a:moveTo>
+                                    <a:lnTo>
+                                      <a:pt x="7312660" y="0"/>
+                                    </a:lnTo>
+                                    <a:lnTo>
+                                      <a:pt x="7312660" y="1129665"/>
+                                    </a:lnTo>
+                                    <a:lnTo>
+                                      <a:pt x="3619500" y="733425"/>
+                                    </a:lnTo>
+                                    <a:lnTo>
+                                      <a:pt x="0" y="1091565"/>
+                                    </a:lnTo>
+                                    <a:lnTo>
+                                      <a:pt x="0" y="0"/>
+                                    </a:lnTo>
+                                    <a:close/>
+                                  </a:path>
+                                </a:pathLst>
+                              </a:custGeom>
+                              <a:ln>
+                                <a:noFill/>
+                              </a:ln>
+                            </wps:spPr>
+                            <wps:style>
+                              <a:lnRef idx="2">
+                                <a:schemeClr val="accent1">
+                                  <a:shade val="50000"/>
+                                </a:schemeClr>
+                              </a:lnRef>
+                              <a:fillRef idx="1">
+                                <a:schemeClr val="accent1"/>
+                              </a:fillRef>
+                              <a:effectRef idx="0">
+                                <a:schemeClr val="accent1"/>
+                              </a:effectRef>
+                              <a:fontRef idx="minor">
+                                <a:schemeClr val="lt1"/>
+                              </a:fontRef>
+                            </wps:style>
+                            <wps:bodyPr rot="0" spcFirstLastPara="0" vertOverflow="overflow" horzOverflow="overflow" vert="horz" wrap="square" lIns="91440" tIns="45720" rIns="91440" bIns="45720" numCol="1" spcCol="0" rtlCol="0" fromWordArt="0" anchor="ctr" anchorCtr="0" forceAA="0" compatLnSpc="1">
+                              <a:prstTxWarp prst="textNoShape">
+                                <a:avLst/>
+                              </a:prstTxWarp>
+                              <a:noAutofit/>
+                            </wps:bodyPr>
+                          </wps:wsp>
+                          <wps:wsp>
+                            <wps:cNvPr id="151" name="Rechteck 151"/>
+                            <wps:cNvSpPr/>
+                            <wps:spPr>
+                              <a:xfrm>
+                                <a:off x="0" y="0"/>
+                                <a:ext cx="7315200" cy="1216152"/>
+                              </a:xfrm>
+                              <a:prstGeom prst="rect">
+                                <a:avLst/>
+                              </a:prstGeom>
+                              <a:blipFill>
+                                <a:blip r:embed="rId8"/>
+                                <a:stretch>
+                                  <a:fillRect r="-7574"/>
+                                </a:stretch>
+                              </a:blipFill>
+                              <a:ln>
+                                <a:noFill/>
+                              </a:ln>
+                            </wps:spPr>
+                            <wps:style>
+                              <a:lnRef idx="2">
+                                <a:schemeClr val="accent1">
+                                  <a:shade val="50000"/>
+                                </a:schemeClr>
+                              </a:lnRef>
+                              <a:fillRef idx="1">
+                                <a:schemeClr val="accent1"/>
+                              </a:fillRef>
+                              <a:effectRef idx="0">
+                                <a:schemeClr val="accent1"/>
+                              </a:effectRef>
+                              <a:fontRef idx="minor">
+                                <a:schemeClr val="lt1"/>
+                              </a:fontRef>
+                            </wps:style>
+                            <wps:bodyPr rot="0" spcFirstLastPara="0" vertOverflow="overflow" horzOverflow="overflow" vert="horz" wrap="square" lIns="91440" tIns="45720" rIns="91440" bIns="45720" numCol="1" spcCol="0" rtlCol="0" fromWordArt="0" anchor="ctr" anchorCtr="0" forceAA="0" compatLnSpc="1">
+                              <a:prstTxWarp prst="textNoShape">
+                                <a:avLst/>
+                              </a:prstTxWarp>
+                              <a:noAutofit/>
+                            </wps:bodyPr>
+                          </wps:wsp>
+                        </wpg:wgp>
+                      </a:graphicData>
+                    </a:graphic>
+                    <wp14:sizeRelH relativeFrom="page">
+                      <wp14:pctWidth>94100</wp14:pctWidth>
+                    </wp14:sizeRelH>
+                    <wp14:sizeRelV relativeFrom="page">
+                      <wp14:pctHeight>12100</wp14:pctHeight>
+                    </wp14:sizeRelV>
+                  </wp:anchor>
+                </w:drawing>
+              </mc:Choice>
+              <mc:Fallback>
+                <w:pict>
+                  <v:group w14:anchorId="0480710A" id="Gruppe 149" o:spid="_x0000_s1026" style="position:absolute;margin-left:0;margin-top:0;width:8in;height:95.7pt;z-index:251662336;mso-width-percent:941;mso-height-percent:121;mso-top-percent:23;mso-position-horizontal:center;mso-position-horizontal-relative:page;mso-position-vertical-relative:page;mso-width-percent:941;mso-height-percent:121;mso-top-percent:23" coordorigin="" coordsize="73152,12161" o:gfxdata="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">
+                    <v:shape id="Rechteck 51" o:spid="_x0000_s1027" style="position:absolute;width:73152;height:11303;visibility:visible;mso-wrap-style:square;v-text-anchor:middle" coordsize="7312660,1129665" o:gfxdata="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" path="m,l7312660,r,1129665l3619500,733425,,1091565,,xe" fillcolor="#5b9bd5 [3204]" stroked="f" strokeweight="1pt">
+                      <v:stroke joinstyle="miter"/>
+                      <v:path arrowok="t" o:connecttype="custom" o:connectlocs="0,0;7315200,0;7315200,1130373;3620757,733885;0,1092249;0,0" o:connectangles="0,0,0,0,0,0"/>
+                    </v:shape>
+                    <v:rect id="Rechteck 151" o:spid="_x0000_s1028" style="position:absolute;width:73152;height:12161;visibility:visible;mso-wrap-style:square;v-text-anchor:middle" o:gfxdata="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" stroked="f" strokeweight="1pt">
+                      <v:fill r:id="rId9" o:title="" recolor="t" rotate="t" type="frame"/>
+                    </v:rect>
+                    <w10:wrap anchorx="page" anchory="page"/>
+                  </v:group>
+                </w:pict>
+              </mc:Fallback>
+            </mc:AlternateContent>
+          </w:r>
+          <w:r>
+            <w:rPr>
+              <w:noProof/>
+            </w:rPr>
+            <mc:AlternateContent>
+              <mc:Choice Requires="wps">
+                <w:drawing>
+                  <wp:anchor distT="0" distB="0" distL="114300" distR="114300" simplePos="0" relativeHeight="251660288" behindDoc="0" locked="0" layoutInCell="1" allowOverlap="1" wp14:anchorId="3E244304" wp14:editId="102BB8FD">
+                    <wp:simplePos x="0" y="0"/>
+                    <wp:positionH relativeFrom="page">
+                      <wp:align>center</wp:align>
+                    </wp:positionH>
+                    <mc:AlternateContent>
+                      <mc:Choice Requires="wp14">
+                        <wp:positionV relativeFrom="page">
+                          <wp14:pctPosVOffset>81800</wp14:pctPosVOffset>
+                        </wp:positionV>
+                      </mc:Choice>
+                      <mc:Fallback>
+                        <wp:positionV relativeFrom="page">
+                          <wp:posOffset>8745855</wp:posOffset>
+                        </wp:positionV>
+                      </mc:Fallback>
+                    </mc:AlternateContent>
+                    <wp:extent cx="7315200" cy="914400"/>
+                    <wp:effectExtent l="0" t="0" r="0" b="8255"/>
+                    <wp:wrapSquare wrapText="bothSides"/>
+                    <wp:docPr id="152" name="Textfeld 152"/>
+                    <wp:cNvGraphicFramePr/>
+                    <a:graphic xmlns:a="http://schemas.openxmlformats.org/drawingml/2006/main">
+                      <a:graphicData uri="http://schemas.microsoft.com/office/word/2010/wordprocessingShape">
+                        <wps:wsp>
+                          <wps:cNvSpPr txBox="1"/>
+                          <wps:spPr>
+                            <a:xfrm>
+                              <a:off x="0" y="0"/>
+                              <a:ext cx="7315200" cy="914400"/>
+                            </a:xfrm>
+                            <a:prstGeom prst="rect">
+                              <a:avLst/>
+                            </a:prstGeom>
+                            <a:noFill/>
+                            <a:ln w="6350">
+                              <a:noFill/>
+                            </a:ln>
+                            <a:effectLst/>
+                          </wps:spPr>
+                          <wps:style>
+                            <a:lnRef idx="0">
+                              <a:schemeClr val="accent1"/>
+                            </a:lnRef>
+                            <a:fillRef idx="0">
+                              <a:schemeClr val="accent1"/>
+                            </a:fillRef>
+                            <a:effectRef idx="0">
+                              <a:schemeClr val="accent1"/>
+                            </a:effectRef>
+                            <a:fontRef idx="minor">
+                              <a:schemeClr val="dk1"/>
+                            </a:fontRef>
+                          </wps:style>
+                          <wps:txbx>
+                            <w:txbxContent>
+                              <w:sdt>
+                                <w:sdtPr>
+                                  <w:rPr>
+                                    <w:color w:val="595959" w:themeColor="text1" w:themeTint="A6"/>
+                                    <w:sz w:val="28"/>
+                                    <w:szCs w:val="28"/>
+                                  </w:rPr>
+                                  <w:alias w:val="Autor"/>
+                                  <w:tag w:val=""/>
+                                  <w:id w:val="789243997"/>
+                                  <w:showingPlcHdr/>
+                                  <w:dataBinding w:prefixMappings="xmlns:ns0='http://purl.org/dc/elements/1.1/' xmlns:ns1='http://schemas.openxmlformats.org/package/2006/metadata/core-properties' " w:xpath="/ns1:coreProperties[1]/ns0:creator[1]" w:storeItemID="{6C3C8BC8-F283-45AE-878A-BAB7291924A1}"/>
+                                  <w:text/>
+                                </w:sdtPr>
+                                <w:sdtContent>
+                                  <w:p>
+                                    <w:pPr>
+                                      <w:pStyle w:val="KeinLeerraum"/>
+                                      <w:jc w:val="right"/>
+                                      <w:rPr>
+                                        <w:color w:val="595959" w:themeColor="text1" w:themeTint="A6"/>
+                                        <w:sz w:val="28"/>
+                                        <w:szCs w:val="28"/>
+                                      </w:rPr>
+                                    </w:pPr>
+                                    <w:r>
+                                      <w:rPr>
+                                        <w:color w:val="595959" w:themeColor="text1" w:themeTint="A6"/>
+                                        <w:sz w:val="28"/>
+                                        <w:szCs w:val="28"/>
+                                      </w:rPr>
+                                      <w:t xml:space="preserve">     </w:t>
+                                    </w:r>
+                                  </w:p>
+                                </w:sdtContent>
+                              </w:sdt>
+                              <w:p>
+                                <w:pPr>
+                                  <w:pStyle w:val="KeinLeerraum"/>
+                                  <w:jc w:val="right"/>
+                                  <w:rPr>
+                                    <w:color w:val="595959" w:themeColor="text1" w:themeTint="A6"/>
+                                    <w:sz w:val="18"/>
+                                    <w:szCs w:val="18"/>
+                                  </w:rPr>
+                                </w:pPr>
+                              </w:p>
+                            </w:txbxContent>
+                          </wps:txbx>
+                          <wps:bodyPr rot="0" spcFirstLastPara="0" vertOverflow="overflow" horzOverflow="overflow" vert="horz" wrap="square" lIns="1600200" tIns="0" rIns="685800" bIns="0" numCol="1" spcCol="0" rtlCol="0" fromWordArt="0" anchor="b" anchorCtr="0" forceAA="0" compatLnSpc="1">
+                            <a:prstTxWarp prst="textNoShape">
+                              <a:avLst/>
+                            </a:prstTxWarp>
+                            <a:noAutofit/>
+                          </wps:bodyPr>
+                        </wps:wsp>
+                      </a:graphicData>
+                    </a:graphic>
+                    <wp14:sizeRelH relativeFrom="page">
+                      <wp14:pctWidth>94100</wp14:pctWidth>
+                    </wp14:sizeRelH>
+                    <wp14:sizeRelV relativeFrom="page">
+                      <wp14:pctHeight>9200</wp14:pctHeight>
+                    </wp14:sizeRelV>
+                  </wp:anchor>
+                </w:drawing>
+              </mc:Choice>
+              <mc:Fallback>
+                <w:pict>
+                  <v:shapetype w14:anchorId="3E244304" id="_x0000_t202" coordsize="21600,21600" o:spt="202" path="m,l,21600r21600,l21600,xe">
+                    <v:stroke joinstyle="miter"/>
+                    <v:path gradientshapeok="t" o:connecttype="rect"/>
+                  </v:shapetype>
+                  <v:shape id="Textfeld 152" o:spid="_x0000_s1026" type="#_x0000_t202" style="position:absolute;margin-left:0;margin-top:0;width:8in;height:1in;z-index:251660288;visibility:visible;mso-wrap-style:square;mso-width-percent:941;mso-height-percent:92;mso-top-percent:818;mso-wrap-distance-left:9pt;mso-wrap-distance-top:0;mso-wrap-distance-right:9pt;mso-wrap-distance-bottom:0;mso-position-horizontal:center;mso-position-horizontal-relative:page;mso-position-vertical-relative:page;mso-width-percent:941;mso-height-percent:92;mso-top-percent:818;mso-width-relative:page;mso-height-relative:page;v-text-anchor:bottom" o:gfxdata="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" filled="f" stroked="f" strokeweight=".5pt">
+                    <v:textbox inset="126pt,0,54pt,0">
+                      <w:txbxContent>
+                        <w:sdt>
+                          <w:sdtPr>
+                            <w:rPr>
+                              <w:color w:val="595959" w:themeColor="text1" w:themeTint="A6"/>
+                              <w:sz w:val="28"/>
+                              <w:szCs w:val="28"/>
+                            </w:rPr>
+                            <w:alias w:val="Autor"/>
+                            <w:tag w:val=""/>
+                            <w:id w:val="789243997"/>
+                            <w:showingPlcHdr/>
+                            <w:dataBinding w:prefixMappings="xmlns:ns0='http://purl.org/dc/elements/1.1/' xmlns:ns1='http://schemas.openxmlformats.org/package/2006/metadata/core-properties' " w:xpath="/ns1:coreProperties[1]/ns0:creator[1]" w:storeItemID="{6C3C8BC8-F283-45AE-878A-BAB7291924A1}"/>
+                            <w:text/>
+                          </w:sdtPr>
+                          <w:sdtContent>
+                            <w:p>
+                              <w:pPr>
+                                <w:pStyle w:val="KeinLeerraum"/>
+                                <w:jc w:val="right"/>
+                                <w:rPr>
+                                  <w:color w:val="595959" w:themeColor="text1" w:themeTint="A6"/>
+                                  <w:sz w:val="28"/>
+                                  <w:szCs w:val="28"/>
+                                </w:rPr>
+                              </w:pPr>
+                              <w:r>
+                                <w:rPr>
+                                  <w:color w:val="595959" w:themeColor="text1" w:themeTint="A6"/>
+                                  <w:sz w:val="28"/>
+                                  <w:szCs w:val="28"/>
+                                </w:rPr>
+                                <w:t xml:space="preserve">     </w:t>
+                              </w:r>
+                            </w:p>
+                          </w:sdtContent>
+                        </w:sdt>
+                        <w:p>
+                          <w:pPr>
+                            <w:pStyle w:val="KeinLeerraum"/>
+                            <w:jc w:val="right"/>
+                            <w:rPr>
+                              <w:color w:val="595959" w:themeColor="text1" w:themeTint="A6"/>
+                              <w:sz w:val="18"/>
+                              <w:szCs w:val="18"/>
+                            </w:rPr>
+                          </w:pPr>
+                        </w:p>
+                      </w:txbxContent>
+                    </v:textbox>
+                    <w10:wrap type="square" anchorx="page" anchory="page"/>
+                  </v:shape>
+                </w:pict>
+              </mc:Fallback>
+            </mc:AlternateContent>
+          </w:r>
+          <w:r>
+            <w:rPr>
+              <w:noProof/>
+            </w:rPr>
+            <mc:AlternateContent>
+              <mc:Choice Requires="wps">
+                <w:drawing>
+                  <wp:anchor distT="0" distB="0" distL="114300" distR="114300" simplePos="0" relativeHeight="251659264" behindDoc="0" locked="0" layoutInCell="1" allowOverlap="1" wp14:anchorId="23076861" wp14:editId="37D35FD2">
+                    <wp:simplePos x="0" y="0"/>
+                    <wp:positionH relativeFrom="page">
+                      <wp:align>center</wp:align>
+                    </wp:positionH>
+                    <mc:AlternateContent>
+                      <mc:Choice Requires="wp14">
+                        <wp:positionV relativeFrom="page">
+                          <wp14:pctPosVOffset>30000</wp14:pctPosVOffset>
+                        </wp:positionV>
+                      </mc:Choice>
+                      <mc:Fallback>
+                        <wp:positionV relativeFrom="page">
+                          <wp:posOffset>3207385</wp:posOffset>
+                        </wp:positionV>
+                      </mc:Fallback>
+                    </mc:AlternateContent>
+                    <wp:extent cx="7315200" cy="3638550"/>
+                    <wp:effectExtent l="0" t="0" r="0" b="6350"/>
+                    <wp:wrapSquare wrapText="bothSides"/>
+                    <wp:docPr id="154" name="Textfeld 154"/>
+                    <wp:cNvGraphicFramePr/>
+                    <a:graphic xmlns:a="http://schemas.openxmlformats.org/drawingml/2006/main">
+                      <a:graphicData uri="http://schemas.microsoft.com/office/word/2010/wordprocessingShape">
+                        <wps:wsp>
+                          <wps:cNvSpPr txBox="1"/>
+                          <wps:spPr>
+                            <a:xfrm>
+                              <a:off x="0" y="0"/>
+                              <a:ext cx="7315200" cy="3638550"/>
+                            </a:xfrm>
+                            <a:prstGeom prst="rect">
+                              <a:avLst/>
+                            </a:prstGeom>
+                            <a:noFill/>
+                            <a:ln w="6350">
+                              <a:noFill/>
+                            </a:ln>
+                            <a:effectLst/>
+                          </wps:spPr>
+                          <wps:style>
+                            <a:lnRef idx="0">
+                              <a:schemeClr val="accent1"/>
+                            </a:lnRef>
+                            <a:fillRef idx="0">
+                              <a:schemeClr val="accent1"/>
+                            </a:fillRef>
+                            <a:effectRef idx="0">
+                              <a:schemeClr val="accent1"/>
+                            </a:effectRef>
+                            <a:fontRef idx="minor">
+                              <a:schemeClr val="dk1"/>
+                            </a:fontRef>
+                          </wps:style>
+                          <wps:txbx>
+                            <w:txbxContent>
+                              <w:p>
+                                <w:pPr>
+                                  <w:jc w:val="right"/>
+                                  <w:rPr>
+                                    <w:color w:val="5B9BD5" w:themeColor="accent1"/>
+                                    <w:sz w:val="64"/>
+                                    <w:szCs w:val="64"/>
+                                  </w:rPr>
+                                </w:pPr>
+                                <w:sdt>
+                                  <w:sdtPr>
+                                    <w:rPr>
+                                      <w:caps/>
+                                      <w:color w:val="5B9BD5" w:themeColor="accent1"/>
+                                      <w:sz w:val="64"/>
+                                      <w:szCs w:val="64"/>
+                                    </w:rPr>
+                                    <w:alias w:val="Titel"/>
+                                    <w:tag w:val=""/>
+                                    <w:id w:val="630141079"/>
+                                    <w:dataBinding w:prefixMappings="xmlns:ns0='http://purl.org/dc/elements/1.1/' xmlns:ns1='http://schemas.openxmlformats.org/package/2006/metadata/core-properties' " w:xpath="/ns1:coreProperties[1]/ns0:title[1]" w:storeItemID="{6C3C8BC8-F283-45AE-878A-BAB7291924A1}"/>
+                                    <w:text w:multiLine="1"/>
+                                  </w:sdtPr>
+                                  <w:sdtEndPr>
+                                    <w:rPr>
+                                      <w:caps w:val="0"/>
+                                    </w:rPr>
+                                  </w:sdtEndPr>
+                                  <w:sdtContent>
+                                    <w:r>
+                                      <w:rPr>
+                                        <w:caps/>
+                                        <w:color w:val="5B9BD5" w:themeColor="accent1"/>
+                                        <w:sz w:val="64"/>
+                                        <w:szCs w:val="64"/>
+                                      </w:rPr>
+                                      <w:t>Project Escape</w:t>
+                                    </w:r>
+                                  </w:sdtContent>
+                                </w:sdt>
+                              </w:p>
+                              <w:sdt>
+                                <w:sdtPr>
+                                  <w:rPr>
+                                    <w:color w:val="404040" w:themeColor="text1" w:themeTint="BF"/>
+                                    <w:sz w:val="36"/>
+                                    <w:szCs w:val="36"/>
+                                  </w:rPr>
+                                  <w:alias w:val="Untertitel"/>
+                                  <w:tag w:val=""/>
+                                  <w:id w:val="1759551507"/>
+                                  <w:dataBinding w:prefixMappings="xmlns:ns0='http://purl.org/dc/elements/1.1/' xmlns:ns1='http://schemas.openxmlformats.org/package/2006/metadata/core-properties' " w:xpath="/ns1:coreProperties[1]/ns0:subject[1]" w:storeItemID="{6C3C8BC8-F283-45AE-878A-BAB7291924A1}"/>
+                                  <w:text/>
+                                </w:sdtPr>
+                                <w:sdtContent>
+                                  <w:p>
+                                    <w:pPr>
+                                      <w:jc w:val="right"/>
+                                      <w:rPr>
+                                        <w:smallCaps/>
+                                        <w:color w:val="404040" w:themeColor="text1" w:themeTint="BF"/>
+                                        <w:sz w:val="36"/>
+                                        <w:szCs w:val="36"/>
+                                      </w:rPr>
+                                    </w:pPr>
+                                    <w:r>
+                                      <w:rPr>
+                                        <w:color w:val="404040" w:themeColor="text1" w:themeTint="BF"/>
+                                        <w:sz w:val="36"/>
+                                        <w:szCs w:val="36"/>
+                                      </w:rPr>
+                                      <w:t>Anforderungsdokumentation</w:t>
+                                    </w:r>
+                                  </w:p>
+                                </w:sdtContent>
+                              </w:sdt>
+                            </w:txbxContent>
+                          </wps:txbx>
+                          <wps:bodyPr rot="0" spcFirstLastPara="0" vertOverflow="overflow" horzOverflow="overflow" vert="horz" wrap="square" lIns="1600200" tIns="0" rIns="685800" bIns="0" numCol="1" spcCol="0" rtlCol="0" fromWordArt="0" anchor="b" anchorCtr="0" forceAA="0" compatLnSpc="1">
+                            <a:prstTxWarp prst="textNoShape">
+                              <a:avLst/>
+                            </a:prstTxWarp>
+                            <a:noAutofit/>
+                          </wps:bodyPr>
+                        </wps:wsp>
+                      </a:graphicData>
+                    </a:graphic>
+                    <wp14:sizeRelH relativeFrom="page">
+                      <wp14:pctWidth>94100</wp14:pctWidth>
+                    </wp14:sizeRelH>
+                    <wp14:sizeRelV relativeFrom="page">
+                      <wp14:pctHeight>36300</wp14:pctHeight>
+                    </wp14:sizeRelV>
+                  </wp:anchor>
+                </w:drawing>
+              </mc:Choice>
+              <mc:Fallback>
+                <w:pict>
+                  <v:shape w14:anchorId="23076861" id="Textfeld 154" o:spid="_x0000_s1027" type="#_x0000_t202" style="position:absolute;margin-left:0;margin-top:0;width:8in;height:286.5pt;z-index:251659264;visibility:visible;mso-wrap-style:square;mso-width-percent:941;mso-height-percent:363;mso-top-percent:300;mso-wrap-distance-left:9pt;mso-wrap-distance-top:0;mso-wrap-distance-right:9pt;mso-wrap-distance-bottom:0;mso-position-horizontal:center;mso-position-horizontal-relative:page;mso-position-vertical-relative:page;mso-width-percent:941;mso-height-percent:363;mso-top-percent:300;mso-width-relative:page;mso-height-relative:page;v-text-anchor:bottom" o:gfxdata="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" filled="f" stroked="f" strokeweight=".5pt">
+                    <v:textbox inset="126pt,0,54pt,0">
+                      <w:txbxContent>
+                        <w:p>
+                          <w:pPr>
+                            <w:jc w:val="right"/>
+                            <w:rPr>
+                              <w:color w:val="5B9BD5" w:themeColor="accent1"/>
+                              <w:sz w:val="64"/>
+                              <w:szCs w:val="64"/>
+                            </w:rPr>
+                          </w:pPr>
+                          <w:sdt>
+                            <w:sdtPr>
+                              <w:rPr>
+                                <w:caps/>
+                                <w:color w:val="5B9BD5" w:themeColor="accent1"/>
+                                <w:sz w:val="64"/>
+                                <w:szCs w:val="64"/>
+                              </w:rPr>
+                              <w:alias w:val="Titel"/>
+                              <w:tag w:val=""/>
+                              <w:id w:val="630141079"/>
+                              <w:dataBinding w:prefixMappings="xmlns:ns0='http://purl.org/dc/elements/1.1/' xmlns:ns1='http://schemas.openxmlformats.org/package/2006/metadata/core-properties' " w:xpath="/ns1:coreProperties[1]/ns0:title[1]" w:storeItemID="{6C3C8BC8-F283-45AE-878A-BAB7291924A1}"/>
+                              <w:text w:multiLine="1"/>
+                            </w:sdtPr>
+                            <w:sdtEndPr>
+                              <w:rPr>
+                                <w:caps w:val="0"/>
+                              </w:rPr>
+                            </w:sdtEndPr>
+                            <w:sdtContent>
+                              <w:r>
+                                <w:rPr>
+                                  <w:caps/>
+                                  <w:color w:val="5B9BD5" w:themeColor="accent1"/>
+                                  <w:sz w:val="64"/>
+                                  <w:szCs w:val="64"/>
+                                </w:rPr>
+                                <w:t>Project Escape</w:t>
+                              </w:r>
+                            </w:sdtContent>
+                          </w:sdt>
+                        </w:p>
+                        <w:sdt>
+                          <w:sdtPr>
+                            <w:rPr>
+                              <w:color w:val="404040" w:themeColor="text1" w:themeTint="BF"/>
+                              <w:sz w:val="36"/>
+                              <w:szCs w:val="36"/>
+                            </w:rPr>
+                            <w:alias w:val="Untertitel"/>
+                            <w:tag w:val=""/>
+                            <w:id w:val="1759551507"/>
+                            <w:dataBinding w:prefixMappings="xmlns:ns0='http://purl.org/dc/elements/1.1/' xmlns:ns1='http://schemas.openxmlformats.org/package/2006/metadata/core-properties' " w:xpath="/ns1:coreProperties[1]/ns0:subject[1]" w:storeItemID="{6C3C8BC8-F283-45AE-878A-BAB7291924A1}"/>
+                            <w:text/>
+                          </w:sdtPr>
+                          <w:sdtContent>
+                            <w:p>
+                              <w:pPr>
+                                <w:jc w:val="right"/>
+                                <w:rPr>
+                                  <w:smallCaps/>
+                                  <w:color w:val="404040" w:themeColor="text1" w:themeTint="BF"/>
+                                  <w:sz w:val="36"/>
+                                  <w:szCs w:val="36"/>
+                                </w:rPr>
+                              </w:pPr>
+                              <w:r>
+                                <w:rPr>
+                                  <w:color w:val="404040" w:themeColor="text1" w:themeTint="BF"/>
+                                  <w:sz w:val="36"/>
+                                  <w:szCs w:val="36"/>
+                                </w:rPr>
+                                <w:t>Anforderungsdokumentation</w:t>
+                              </w:r>
+                            </w:p>
+                          </w:sdtContent>
+                        </w:sdt>
+                      </w:txbxContent>
+                    </v:textbox>
+                    <w10:wrap type="square" anchorx="page" anchory="page"/>
+                  </v:shape>
+                </w:pict>
+              </mc:Fallback>
+            </mc:AlternateContent>
+          </w:r>
+        </w:p>
+        <w:p>
+          <w:pPr>
+            <w:rPr>
+              <w:rFonts w:asciiTheme="majorHAnsi" w:eastAsiaTheme="majorEastAsia" w:hAnsiTheme="majorHAnsi" w:cstheme="majorBidi"/>
+              <w:b/>
+              <w:color w:val="FFFFFF" w:themeColor="background1"/>
+              <w:sz w:val="32"/>
+              <w:szCs w:val="32"/>
+            </w:rPr>
+          </w:pPr>
+          <w:r>
+            <w:rPr>
+              <w:b/>
+              <w:color w:val="FFFFFF" w:themeColor="background1"/>
+              <w:sz w:val="32"/>
+              <w:szCs w:val="32"/>
+            </w:rPr>
+            <w:br w:type="page"/>
+          </w:r>
+        </w:p>
+      </w:sdtContent>
+    </w:sdt>
     <w:p>
       <w:pPr>
-        <w:pStyle w:val="Title"/>
+        <w:pStyle w:val="berschrift1"/>
+      </w:pPr>
+      <w:bookmarkStart w:id="0" w:name="_Toc469503596"/>
+      <w:r>
+        <w:lastRenderedPageBreak/>
+        <w:t>Inhalt</w:t>
+      </w:r>
+      <w:bookmarkEnd w:id="0"/>
+    </w:p>
+    <w:sdt>
+      <w:sdtPr>
+        <w:rPr>
+          <w:lang w:val="de-DE"/>
+        </w:rPr>
+        <w:id w:val="1724406528"/>
+        <w:docPartObj>
+          <w:docPartGallery w:val="Table of Contents"/>
+          <w:docPartUnique/>
+        </w:docPartObj>
+      </w:sdtPr>
+      <w:sdtEndPr>
+        <w:rPr>
+          <w:rFonts w:asciiTheme="minorHAnsi" w:eastAsiaTheme="minorHAnsi" w:hAnsiTheme="minorHAnsi" w:cstheme="minorBidi"/>
+          <w:b/>
+          <w:bCs/>
+          <w:color w:val="auto"/>
+          <w:sz w:val="22"/>
+          <w:szCs w:val="22"/>
+          <w:lang w:eastAsia="en-US"/>
+        </w:rPr>
+      </w:sdtEndPr>
+      <w:sdtContent>
+        <w:p>
+          <w:pPr>
+            <w:pStyle w:val="Inhaltsverzeichnisberschrift"/>
+          </w:pPr>
+        </w:p>
+        <w:p>
+          <w:pPr>
+            <w:pStyle w:val="Verzeichnis1"/>
+            <w:tabs>
+              <w:tab w:val="right" w:leader="dot" w:pos="9062"/>
+            </w:tabs>
+            <w:rPr>
+              <w:rFonts w:eastAsiaTheme="minorEastAsia"/>
+              <w:noProof/>
+              <w:lang w:eastAsia="de-CH"/>
+            </w:rPr>
+          </w:pPr>
+          <w:r>
+            <w:fldChar w:fldCharType="begin"/>
+          </w:r>
+          <w:r>
+            <w:instrText xml:space="preserve"> TOC \o "1-3" \h \z \u </w:instrText>
+          </w:r>
+          <w:r>
+            <w:fldChar w:fldCharType="separate"/>
+          </w:r>
+          <w:hyperlink w:anchor="_Toc469503597" w:history="1">
+            <w:r>
+              <w:rPr>
+                <w:rStyle w:val="Hyperlink"/>
+                <w:noProof/>
+              </w:rPr>
+              <w:t>1 Ausgangslage</w:t>
+            </w:r>
+            <w:r>
+              <w:rPr>
+                <w:noProof/>
+                <w:webHidden/>
+              </w:rPr>
+              <w:tab/>
+            </w:r>
+            <w:r>
+              <w:rPr>
+                <w:noProof/>
+                <w:webHidden/>
+              </w:rPr>
+              <w:fldChar w:fldCharType="begin"/>
+            </w:r>
+            <w:r>
+              <w:rPr>
+                <w:noProof/>
+                <w:webHidden/>
+              </w:rPr>
+              <w:instrText xml:space="preserve"> PAGEREF _Toc469503597 \h </w:instrText>
+            </w:r>
+            <w:r>
+              <w:rPr>
+                <w:noProof/>
+                <w:webHidden/>
+              </w:rPr>
+            </w:r>
+            <w:r>
+              <w:rPr>
+                <w:noProof/>
+                <w:webHidden/>
+              </w:rPr>
+              <w:fldChar w:fldCharType="separate"/>
+            </w:r>
+            <w:r>
+              <w:rPr>
+                <w:noProof/>
+                <w:webHidden/>
+              </w:rPr>
+              <w:t>2</w:t>
+            </w:r>
+            <w:r>
+              <w:rPr>
+                <w:noProof/>
+                <w:webHidden/>
+              </w:rPr>
+              <w:fldChar w:fldCharType="end"/>
+            </w:r>
+          </w:hyperlink>
+        </w:p>
+        <w:p>
+          <w:pPr>
+            <w:pStyle w:val="Verzeichnis1"/>
+            <w:tabs>
+              <w:tab w:val="right" w:leader="dot" w:pos="9062"/>
+            </w:tabs>
+            <w:rPr>
+              <w:rFonts w:eastAsiaTheme="minorEastAsia"/>
+              <w:noProof/>
+              <w:lang w:eastAsia="de-CH"/>
+            </w:rPr>
+          </w:pPr>
+          <w:hyperlink w:anchor="_Toc469503598" w:history="1">
+            <w:r>
+              <w:rPr>
+                <w:rStyle w:val="Hyperlink"/>
+                <w:noProof/>
+              </w:rPr>
+              <w:t>2 Ziele</w:t>
+            </w:r>
+            <w:r>
+              <w:rPr>
+                <w:noProof/>
+                <w:webHidden/>
+              </w:rPr>
+              <w:tab/>
+            </w:r>
+            <w:r>
+              <w:rPr>
+                <w:noProof/>
+                <w:webHidden/>
+              </w:rPr>
+              <w:fldChar w:fldCharType="begin"/>
+            </w:r>
+            <w:r>
+              <w:rPr>
+                <w:noProof/>
+                <w:webHidden/>
+              </w:rPr>
+              <w:instrText xml:space="preserve"> PAGEREF _Toc469503598 \h </w:instrText>
+            </w:r>
+            <w:r>
+              <w:rPr>
+                <w:noProof/>
+                <w:webHidden/>
+              </w:rPr>
+            </w:r>
+            <w:r>
+              <w:rPr>
+                <w:noProof/>
+                <w:webHidden/>
+              </w:rPr>
+              <w:fldChar w:fldCharType="separate"/>
+            </w:r>
+            <w:r>
+              <w:rPr>
+                <w:noProof/>
+                <w:webHidden/>
+              </w:rPr>
+              <w:t>2</w:t>
+            </w:r>
+            <w:r>
+              <w:rPr>
+                <w:noProof/>
+                <w:webHidden/>
+              </w:rPr>
+              <w:fldChar w:fldCharType="end"/>
+            </w:r>
+          </w:hyperlink>
+        </w:p>
+        <w:p>
+          <w:pPr>
+            <w:pStyle w:val="Verzeichnis2"/>
+            <w:tabs>
+              <w:tab w:val="right" w:leader="dot" w:pos="9062"/>
+            </w:tabs>
+            <w:rPr>
+              <w:rFonts w:eastAsiaTheme="minorEastAsia"/>
+              <w:noProof/>
+              <w:lang w:eastAsia="de-CH"/>
+            </w:rPr>
+          </w:pPr>
+          <w:hyperlink w:anchor="_Toc469503599" w:history="1">
+            <w:r>
+              <w:rPr>
+                <w:rStyle w:val="Hyperlink"/>
+                <w:noProof/>
+              </w:rPr>
+              <w:t>2.1 Hauptziel</w:t>
+            </w:r>
+            <w:r>
+              <w:rPr>
+                <w:noProof/>
+                <w:webHidden/>
+              </w:rPr>
+              <w:tab/>
+            </w:r>
+            <w:r>
+              <w:rPr>
+                <w:noProof/>
+                <w:webHidden/>
+              </w:rPr>
+              <w:fldChar w:fldCharType="begin"/>
+            </w:r>
+            <w:r>
+              <w:rPr>
+                <w:noProof/>
+                <w:webHidden/>
+              </w:rPr>
+              <w:instrText xml:space="preserve"> PAGEREF _Toc469503599 \h </w:instrText>
+            </w:r>
+            <w:r>
+              <w:rPr>
+                <w:noProof/>
+                <w:webHidden/>
+              </w:rPr>
+            </w:r>
+            <w:r>
+              <w:rPr>
+                <w:noProof/>
+                <w:webHidden/>
+              </w:rPr>
+              <w:fldChar w:fldCharType="separate"/>
+            </w:r>
+            <w:r>
+              <w:rPr>
+                <w:noProof/>
+                <w:webHidden/>
+              </w:rPr>
+              <w:t>2</w:t>
+            </w:r>
+            <w:r>
+              <w:rPr>
+                <w:noProof/>
+                <w:webHidden/>
+              </w:rPr>
+              <w:fldChar w:fldCharType="end"/>
+            </w:r>
+          </w:hyperlink>
+        </w:p>
+        <w:p>
+          <w:pPr>
+            <w:pStyle w:val="Verzeichnis2"/>
+            <w:tabs>
+              <w:tab w:val="right" w:leader="dot" w:pos="9062"/>
+            </w:tabs>
+            <w:rPr>
+              <w:rFonts w:eastAsiaTheme="minorEastAsia"/>
+              <w:noProof/>
+              <w:lang w:eastAsia="de-CH"/>
+            </w:rPr>
+          </w:pPr>
+          <w:hyperlink w:anchor="_Toc469503600" w:history="1">
+            <w:r>
+              <w:rPr>
+                <w:rStyle w:val="Hyperlink"/>
+                <w:noProof/>
+              </w:rPr>
+              <w:t>2.2 Teilziele</w:t>
+            </w:r>
+            <w:r>
+              <w:rPr>
+                <w:noProof/>
+                <w:webHidden/>
+              </w:rPr>
+              <w:tab/>
+            </w:r>
+            <w:r>
+              <w:rPr>
+                <w:noProof/>
+                <w:webHidden/>
+              </w:rPr>
+              <w:fldChar w:fldCharType="begin"/>
+            </w:r>
+            <w:r>
+              <w:rPr>
+                <w:noProof/>
+                <w:webHidden/>
+              </w:rPr>
+              <w:instrText xml:space="preserve"> PAGEREF _Toc469503600 \h </w:instrText>
+            </w:r>
+            <w:r>
+              <w:rPr>
+                <w:noProof/>
+                <w:webHidden/>
+              </w:rPr>
+            </w:r>
+            <w:r>
+              <w:rPr>
+                <w:noProof/>
+                <w:webHidden/>
+              </w:rPr>
+              <w:fldChar w:fldCharType="separate"/>
+            </w:r>
+            <w:r>
+              <w:rPr>
+                <w:noProof/>
+                <w:webHidden/>
+              </w:rPr>
+              <w:t>2</w:t>
+            </w:r>
+            <w:r>
+              <w:rPr>
+                <w:noProof/>
+                <w:webHidden/>
+              </w:rPr>
+              <w:fldChar w:fldCharType="end"/>
+            </w:r>
+          </w:hyperlink>
+        </w:p>
+        <w:p>
+          <w:pPr>
+            <w:pStyle w:val="Verzeichnis1"/>
+            <w:tabs>
+              <w:tab w:val="right" w:leader="dot" w:pos="9062"/>
+            </w:tabs>
+            <w:rPr>
+              <w:rFonts w:eastAsiaTheme="minorEastAsia"/>
+              <w:noProof/>
+              <w:lang w:eastAsia="de-CH"/>
+            </w:rPr>
+          </w:pPr>
+          <w:hyperlink w:anchor="_Toc469503601" w:history="1">
+            <w:r>
+              <w:rPr>
+                <w:rStyle w:val="Hyperlink"/>
+                <w:noProof/>
+              </w:rPr>
+              <w:t>3 Betroffene Personen</w:t>
+            </w:r>
+            <w:r>
+              <w:rPr>
+                <w:noProof/>
+                <w:webHidden/>
+              </w:rPr>
+              <w:tab/>
+            </w:r>
+            <w:r>
+              <w:rPr>
+                <w:noProof/>
+                <w:webHidden/>
+              </w:rPr>
+              <w:fldChar w:fldCharType="begin"/>
+            </w:r>
+            <w:r>
+              <w:rPr>
+                <w:noProof/>
+                <w:webHidden/>
+              </w:rPr>
+              <w:instrText xml:space="preserve"> PAGEREF _Toc469503601 \h </w:instrText>
+            </w:r>
+            <w:r>
+              <w:rPr>
+                <w:noProof/>
+                <w:webHidden/>
+              </w:rPr>
+            </w:r>
+            <w:r>
+              <w:rPr>
+                <w:noProof/>
+                <w:webHidden/>
+              </w:rPr>
+              <w:fldChar w:fldCharType="separate"/>
+            </w:r>
+            <w:r>
+              <w:rPr>
+                <w:noProof/>
+                <w:webHidden/>
+              </w:rPr>
+              <w:t>2</w:t>
+            </w:r>
+            <w:r>
+              <w:rPr>
+                <w:noProof/>
+                <w:webHidden/>
+              </w:rPr>
+              <w:fldChar w:fldCharType="end"/>
+            </w:r>
+          </w:hyperlink>
+        </w:p>
+        <w:p>
+          <w:pPr>
+            <w:pStyle w:val="Verzeichnis2"/>
+            <w:tabs>
+              <w:tab w:val="right" w:leader="dot" w:pos="9062"/>
+            </w:tabs>
+            <w:rPr>
+              <w:rFonts w:eastAsiaTheme="minorEastAsia"/>
+              <w:noProof/>
+              <w:lang w:eastAsia="de-CH"/>
+            </w:rPr>
+          </w:pPr>
+          <w:hyperlink w:anchor="_Toc469503602" w:history="1">
+            <w:r>
+              <w:rPr>
+                <w:rStyle w:val="Hyperlink"/>
+                <w:noProof/>
+              </w:rPr>
+              <w:t>3.1 Akteure</w:t>
+            </w:r>
+            <w:r>
+              <w:rPr>
+                <w:noProof/>
+                <w:webHidden/>
+              </w:rPr>
+              <w:tab/>
+            </w:r>
+            <w:r>
+              <w:rPr>
+                <w:noProof/>
+                <w:webHidden/>
+              </w:rPr>
+              <w:fldChar w:fldCharType="begin"/>
+            </w:r>
+            <w:r>
+              <w:rPr>
+                <w:noProof/>
+                <w:webHidden/>
+              </w:rPr>
+              <w:instrText xml:space="preserve"> PAGEREF _Toc469503602 \h </w:instrText>
+            </w:r>
+            <w:r>
+              <w:rPr>
+                <w:noProof/>
+                <w:webHidden/>
+              </w:rPr>
+            </w:r>
+            <w:r>
+              <w:rPr>
+                <w:noProof/>
+                <w:webHidden/>
+              </w:rPr>
+              <w:fldChar w:fldCharType="separate"/>
+            </w:r>
+            <w:r>
+              <w:rPr>
+                <w:noProof/>
+                <w:webHidden/>
+              </w:rPr>
+              <w:t>2</w:t>
+            </w:r>
+            <w:r>
+              <w:rPr>
+                <w:noProof/>
+                <w:webHidden/>
+              </w:rPr>
+              <w:fldChar w:fldCharType="end"/>
+            </w:r>
+          </w:hyperlink>
+        </w:p>
+        <w:p>
+          <w:pPr>
+            <w:pStyle w:val="Verzeichnis2"/>
+            <w:tabs>
+              <w:tab w:val="right" w:leader="dot" w:pos="9062"/>
+            </w:tabs>
+            <w:rPr>
+              <w:rFonts w:eastAsiaTheme="minorEastAsia"/>
+              <w:noProof/>
+              <w:lang w:eastAsia="de-CH"/>
+            </w:rPr>
+          </w:pPr>
+          <w:hyperlink w:anchor="_Toc469503603" w:history="1">
+            <w:r>
+              <w:rPr>
+                <w:rStyle w:val="Hyperlink"/>
+                <w:noProof/>
+              </w:rPr>
+              <w:t>3.2 Stakeholder</w:t>
+            </w:r>
+            <w:r>
+              <w:rPr>
+                <w:noProof/>
+                <w:webHidden/>
+              </w:rPr>
+              <w:tab/>
+            </w:r>
+            <w:r>
+              <w:rPr>
+                <w:noProof/>
+                <w:webHidden/>
+              </w:rPr>
+              <w:fldChar w:fldCharType="begin"/>
+            </w:r>
+            <w:r>
+              <w:rPr>
+                <w:noProof/>
+                <w:webHidden/>
+              </w:rPr>
+              <w:instrText xml:space="preserve"> PAGEREF _Toc469503603 \h </w:instrText>
+            </w:r>
+            <w:r>
+              <w:rPr>
+                <w:noProof/>
+                <w:webHidden/>
+              </w:rPr>
+            </w:r>
+            <w:r>
+              <w:rPr>
+                <w:noProof/>
+                <w:webHidden/>
+              </w:rPr>
+              <w:fldChar w:fldCharType="separate"/>
+            </w:r>
+            <w:r>
+              <w:rPr>
+                <w:noProof/>
+                <w:webHidden/>
+              </w:rPr>
+              <w:t>2</w:t>
+            </w:r>
+            <w:r>
+              <w:rPr>
+                <w:noProof/>
+                <w:webHidden/>
+              </w:rPr>
+              <w:fldChar w:fldCharType="end"/>
+            </w:r>
+          </w:hyperlink>
+        </w:p>
+        <w:p>
+          <w:pPr>
+            <w:pStyle w:val="Verzeichnis2"/>
+            <w:tabs>
+              <w:tab w:val="right" w:leader="dot" w:pos="9062"/>
+            </w:tabs>
+            <w:rPr>
+              <w:rFonts w:eastAsiaTheme="minorEastAsia"/>
+              <w:noProof/>
+              <w:lang w:eastAsia="de-CH"/>
+            </w:rPr>
+          </w:pPr>
+          <w:hyperlink w:anchor="_Toc469503604" w:history="1">
+            <w:r>
+              <w:rPr>
+                <w:rStyle w:val="Hyperlink"/>
+                <w:noProof/>
+              </w:rPr>
+              <w:t>3.3 Zielgruppe</w:t>
+            </w:r>
+            <w:r>
+              <w:rPr>
+                <w:noProof/>
+                <w:webHidden/>
+              </w:rPr>
+              <w:tab/>
+            </w:r>
+            <w:r>
+              <w:rPr>
+                <w:noProof/>
+                <w:webHidden/>
+              </w:rPr>
+              <w:fldChar w:fldCharType="begin"/>
+            </w:r>
+            <w:r>
+              <w:rPr>
+                <w:noProof/>
+                <w:webHidden/>
+              </w:rPr>
+              <w:instrText xml:space="preserve"> PAGEREF _Toc469503604 \h </w:instrText>
+            </w:r>
+            <w:r>
+              <w:rPr>
+                <w:noProof/>
+                <w:webHidden/>
+              </w:rPr>
+            </w:r>
+            <w:r>
+              <w:rPr>
+                <w:noProof/>
+                <w:webHidden/>
+              </w:rPr>
+              <w:fldChar w:fldCharType="separate"/>
+            </w:r>
+            <w:r>
+              <w:rPr>
+                <w:noProof/>
+                <w:webHidden/>
+              </w:rPr>
+              <w:t>3</w:t>
+            </w:r>
+            <w:r>
+              <w:rPr>
+                <w:noProof/>
+                <w:webHidden/>
+              </w:rPr>
+              <w:fldChar w:fldCharType="end"/>
+            </w:r>
+          </w:hyperlink>
+        </w:p>
+        <w:p>
+          <w:pPr>
+            <w:pStyle w:val="Verzeichnis1"/>
+            <w:tabs>
+              <w:tab w:val="right" w:leader="dot" w:pos="9062"/>
+            </w:tabs>
+            <w:rPr>
+              <w:rFonts w:eastAsiaTheme="minorEastAsia"/>
+              <w:noProof/>
+              <w:lang w:eastAsia="de-CH"/>
+            </w:rPr>
+          </w:pPr>
+          <w:hyperlink w:anchor="_Toc469503605" w:history="1">
+            <w:r>
+              <w:rPr>
+                <w:rStyle w:val="Hyperlink"/>
+                <w:noProof/>
+              </w:rPr>
+              <w:t>4 Kontextdiagramm</w:t>
+            </w:r>
+            <w:r>
+              <w:rPr>
+                <w:noProof/>
+                <w:webHidden/>
+              </w:rPr>
+              <w:tab/>
+            </w:r>
+            <w:r>
+              <w:rPr>
+                <w:noProof/>
+                <w:webHidden/>
+              </w:rPr>
+              <w:fldChar w:fldCharType="begin"/>
+            </w:r>
+            <w:r>
+              <w:rPr>
+                <w:noProof/>
+                <w:webHidden/>
+              </w:rPr>
+              <w:instrText xml:space="preserve"> PAGEREF _Toc469503605 \h </w:instrText>
+            </w:r>
+            <w:r>
+              <w:rPr>
+                <w:noProof/>
+                <w:webHidden/>
+              </w:rPr>
+            </w:r>
+            <w:r>
+              <w:rPr>
+                <w:noProof/>
+                <w:webHidden/>
+              </w:rPr>
+              <w:fldChar w:fldCharType="separate"/>
+            </w:r>
+            <w:r>
+              <w:rPr>
+                <w:noProof/>
+                <w:webHidden/>
+              </w:rPr>
+              <w:t>3</w:t>
+            </w:r>
+            <w:r>
+              <w:rPr>
+                <w:noProof/>
+                <w:webHidden/>
+              </w:rPr>
+              <w:fldChar w:fldCharType="end"/>
+            </w:r>
+          </w:hyperlink>
+        </w:p>
+        <w:p>
+          <w:pPr>
+            <w:pStyle w:val="Verzeichnis1"/>
+            <w:tabs>
+              <w:tab w:val="right" w:leader="dot" w:pos="9062"/>
+            </w:tabs>
+            <w:rPr>
+              <w:rFonts w:eastAsiaTheme="minorEastAsia"/>
+              <w:noProof/>
+              <w:lang w:eastAsia="de-CH"/>
+            </w:rPr>
+          </w:pPr>
+          <w:hyperlink w:anchor="_Toc469503606" w:history="1">
+            <w:r>
+              <w:rPr>
+                <w:rStyle w:val="Hyperlink"/>
+                <w:noProof/>
+              </w:rPr>
+              <w:t>5 Anforderungen</w:t>
+            </w:r>
+            <w:r>
+              <w:rPr>
+                <w:noProof/>
+                <w:webHidden/>
+              </w:rPr>
+              <w:tab/>
+            </w:r>
+            <w:r>
+              <w:rPr>
+                <w:noProof/>
+                <w:webHidden/>
+              </w:rPr>
+              <w:fldChar w:fldCharType="begin"/>
+            </w:r>
+            <w:r>
+              <w:rPr>
+                <w:noProof/>
+                <w:webHidden/>
+              </w:rPr>
+              <w:instrText xml:space="preserve"> PAGEREF _Toc469503606 \h </w:instrText>
+            </w:r>
+            <w:r>
+              <w:rPr>
+                <w:noProof/>
+                <w:webHidden/>
+              </w:rPr>
+            </w:r>
+            <w:r>
+              <w:rPr>
+                <w:noProof/>
+                <w:webHidden/>
+              </w:rPr>
+              <w:fldChar w:fldCharType="separate"/>
+            </w:r>
+            <w:r>
+              <w:rPr>
+                <w:noProof/>
+                <w:webHidden/>
+              </w:rPr>
+              <w:t>4</w:t>
+            </w:r>
+            <w:r>
+              <w:rPr>
+                <w:noProof/>
+                <w:webHidden/>
+              </w:rPr>
+              <w:fldChar w:fldCharType="end"/>
+            </w:r>
+          </w:hyperlink>
+        </w:p>
+        <w:p>
+          <w:pPr>
+            <w:pStyle w:val="Verzeichnis2"/>
+            <w:tabs>
+              <w:tab w:val="right" w:leader="dot" w:pos="9062"/>
+            </w:tabs>
+            <w:rPr>
+              <w:rFonts w:eastAsiaTheme="minorEastAsia"/>
+              <w:noProof/>
+              <w:lang w:eastAsia="de-CH"/>
+            </w:rPr>
+          </w:pPr>
+          <w:hyperlink w:anchor="_Toc469503607" w:history="1">
+            <w:r>
+              <w:rPr>
+                <w:rStyle w:val="Hyperlink"/>
+                <w:noProof/>
+              </w:rPr>
+              <w:t>5.1 Risikobewertung</w:t>
+            </w:r>
+            <w:r>
+              <w:rPr>
+                <w:noProof/>
+                <w:webHidden/>
+              </w:rPr>
+              <w:tab/>
+            </w:r>
+            <w:r>
+              <w:rPr>
+                <w:noProof/>
+                <w:webHidden/>
+              </w:rPr>
+              <w:fldChar w:fldCharType="begin"/>
+            </w:r>
+            <w:r>
+              <w:rPr>
+                <w:noProof/>
+                <w:webHidden/>
+              </w:rPr>
+              <w:instrText xml:space="preserve"> PAGEREF _Toc469503607 \h </w:instrText>
+            </w:r>
+            <w:r>
+              <w:rPr>
+                <w:noProof/>
+                <w:webHidden/>
+              </w:rPr>
+            </w:r>
+            <w:r>
+              <w:rPr>
+                <w:noProof/>
+                <w:webHidden/>
+              </w:rPr>
+              <w:fldChar w:fldCharType="separate"/>
+            </w:r>
+            <w:r>
+              <w:rPr>
+                <w:noProof/>
+                <w:webHidden/>
+              </w:rPr>
+              <w:t>4</w:t>
+            </w:r>
+            <w:r>
+              <w:rPr>
+                <w:noProof/>
+                <w:webHidden/>
+              </w:rPr>
+              <w:fldChar w:fldCharType="end"/>
+            </w:r>
+          </w:hyperlink>
+        </w:p>
+        <w:p>
+          <w:pPr>
+            <w:pStyle w:val="Verzeichnis2"/>
+            <w:tabs>
+              <w:tab w:val="right" w:leader="dot" w:pos="9062"/>
+            </w:tabs>
+            <w:rPr>
+              <w:rFonts w:eastAsiaTheme="minorEastAsia"/>
+              <w:noProof/>
+              <w:lang w:eastAsia="de-CH"/>
+            </w:rPr>
+          </w:pPr>
+          <w:hyperlink w:anchor="_Toc469503608" w:history="1">
+            <w:r>
+              <w:rPr>
+                <w:rStyle w:val="Hyperlink"/>
+                <w:noProof/>
+              </w:rPr>
+              <w:t>5.2 Funktionale Anforderungen</w:t>
+            </w:r>
+            <w:r>
+              <w:rPr>
+                <w:noProof/>
+                <w:webHidden/>
+              </w:rPr>
+              <w:tab/>
+            </w:r>
+            <w:r>
+              <w:rPr>
+                <w:noProof/>
+                <w:webHidden/>
+              </w:rPr>
+              <w:fldChar w:fldCharType="begin"/>
+            </w:r>
+            <w:r>
+              <w:rPr>
+                <w:noProof/>
+                <w:webHidden/>
+              </w:rPr>
+              <w:instrText xml:space="preserve"> PAGEREF _Toc469503608 \h </w:instrText>
+            </w:r>
+            <w:r>
+              <w:rPr>
+                <w:noProof/>
+                <w:webHidden/>
+              </w:rPr>
+            </w:r>
+            <w:r>
+              <w:rPr>
+                <w:noProof/>
+                <w:webHidden/>
+              </w:rPr>
+              <w:fldChar w:fldCharType="separate"/>
+            </w:r>
+            <w:r>
+              <w:rPr>
+                <w:noProof/>
+                <w:webHidden/>
+              </w:rPr>
+              <w:t>5</w:t>
+            </w:r>
+            <w:r>
+              <w:rPr>
+                <w:noProof/>
+                <w:webHidden/>
+              </w:rPr>
+              <w:fldChar w:fldCharType="end"/>
+            </w:r>
+          </w:hyperlink>
+        </w:p>
+        <w:p>
+          <w:pPr>
+            <w:pStyle w:val="Verzeichnis2"/>
+            <w:tabs>
+              <w:tab w:val="right" w:leader="dot" w:pos="9062"/>
+            </w:tabs>
+            <w:rPr>
+              <w:rFonts w:eastAsiaTheme="minorEastAsia"/>
+              <w:noProof/>
+              <w:lang w:eastAsia="de-CH"/>
+            </w:rPr>
+          </w:pPr>
+          <w:hyperlink w:anchor="_Toc469503609" w:history="1">
+            <w:r>
+              <w:rPr>
+                <w:rStyle w:val="Hyperlink"/>
+                <w:noProof/>
+              </w:rPr>
+              <w:t>5.3 Nicht-Funktionale Anforderungen</w:t>
+            </w:r>
+            <w:r>
+              <w:rPr>
+                <w:noProof/>
+                <w:webHidden/>
+              </w:rPr>
+              <w:tab/>
+            </w:r>
+            <w:r>
+              <w:rPr>
+                <w:noProof/>
+                <w:webHidden/>
+              </w:rPr>
+              <w:fldChar w:fldCharType="begin"/>
+            </w:r>
+            <w:r>
+              <w:rPr>
+                <w:noProof/>
+                <w:webHidden/>
+              </w:rPr>
+              <w:instrText xml:space="preserve"> PAGEREF _Toc469503609 \h </w:instrText>
+            </w:r>
+            <w:r>
+              <w:rPr>
+                <w:noProof/>
+                <w:webHidden/>
+              </w:rPr>
+            </w:r>
+            <w:r>
+              <w:rPr>
+                <w:noProof/>
+                <w:webHidden/>
+              </w:rPr>
+              <w:fldChar w:fldCharType="separate"/>
+            </w:r>
+            <w:r>
+              <w:rPr>
+                <w:noProof/>
+                <w:webHidden/>
+              </w:rPr>
+              <w:t>6</w:t>
+            </w:r>
+            <w:r>
+              <w:rPr>
+                <w:noProof/>
+                <w:webHidden/>
+              </w:rPr>
+              <w:fldChar w:fldCharType="end"/>
+            </w:r>
+          </w:hyperlink>
+        </w:p>
+        <w:p>
+          <w:pPr>
+            <w:pStyle w:val="Verzeichnis2"/>
+            <w:tabs>
+              <w:tab w:val="right" w:leader="dot" w:pos="9062"/>
+            </w:tabs>
+            <w:rPr>
+              <w:rFonts w:eastAsiaTheme="minorEastAsia"/>
+              <w:noProof/>
+              <w:lang w:eastAsia="de-CH"/>
+            </w:rPr>
+          </w:pPr>
+          <w:hyperlink w:anchor="_Toc469503610" w:history="1">
+            <w:r>
+              <w:rPr>
+                <w:rStyle w:val="Hyperlink"/>
+                <w:noProof/>
+              </w:rPr>
+              <w:t>5.4 Randbedingungen</w:t>
+            </w:r>
+            <w:r>
+              <w:rPr>
+                <w:noProof/>
+                <w:webHidden/>
+              </w:rPr>
+              <w:tab/>
+            </w:r>
+            <w:r>
+              <w:rPr>
+                <w:noProof/>
+                <w:webHidden/>
+              </w:rPr>
+              <w:fldChar w:fldCharType="begin"/>
+            </w:r>
+            <w:r>
+              <w:rPr>
+                <w:noProof/>
+                <w:webHidden/>
+              </w:rPr>
+              <w:instrText xml:space="preserve"> PAGEREF _Toc469503610 \h </w:instrText>
+            </w:r>
+            <w:r>
+              <w:rPr>
+                <w:noProof/>
+                <w:webHidden/>
+              </w:rPr>
+            </w:r>
+            <w:r>
+              <w:rPr>
+                <w:noProof/>
+                <w:webHidden/>
+              </w:rPr>
+              <w:fldChar w:fldCharType="separate"/>
+            </w:r>
+            <w:r>
+              <w:rPr>
+                <w:noProof/>
+                <w:webHidden/>
+              </w:rPr>
+              <w:t>6</w:t>
+            </w:r>
+            <w:r>
+              <w:rPr>
+                <w:noProof/>
+                <w:webHidden/>
+              </w:rPr>
+              <w:fldChar w:fldCharType="end"/>
+            </w:r>
+          </w:hyperlink>
+        </w:p>
+        <w:p>
+          <w:pPr>
+            <w:pStyle w:val="Verzeichnis1"/>
+            <w:tabs>
+              <w:tab w:val="right" w:leader="dot" w:pos="9062"/>
+            </w:tabs>
+            <w:rPr>
+              <w:rFonts w:eastAsiaTheme="minorEastAsia"/>
+              <w:noProof/>
+              <w:lang w:eastAsia="de-CH"/>
+            </w:rPr>
+          </w:pPr>
+          <w:hyperlink w:anchor="_Toc469503611" w:history="1">
+            <w:r>
+              <w:rPr>
+                <w:rStyle w:val="Hyperlink"/>
+                <w:noProof/>
+              </w:rPr>
+              <w:t>6 Abnahme der Ziele und Anforderungen</w:t>
+            </w:r>
+            <w:r>
+              <w:rPr>
+                <w:noProof/>
+                <w:webHidden/>
+              </w:rPr>
+              <w:tab/>
+            </w:r>
+            <w:r>
+              <w:rPr>
+                <w:noProof/>
+                <w:webHidden/>
+              </w:rPr>
+              <w:fldChar w:fldCharType="begin"/>
+            </w:r>
+            <w:r>
+              <w:rPr>
+                <w:noProof/>
+                <w:webHidden/>
+              </w:rPr>
+              <w:instrText xml:space="preserve"> PAGEREF _Toc469503611 \h </w:instrText>
+            </w:r>
+            <w:r>
+              <w:rPr>
+                <w:noProof/>
+                <w:webHidden/>
+              </w:rPr>
+            </w:r>
+            <w:r>
+              <w:rPr>
+                <w:noProof/>
+                <w:webHidden/>
+              </w:rPr>
+              <w:fldChar w:fldCharType="separate"/>
+            </w:r>
+            <w:r>
+              <w:rPr>
+                <w:noProof/>
+                <w:webHidden/>
+              </w:rPr>
+              <w:t>7</w:t>
+            </w:r>
+            <w:r>
+              <w:rPr>
+                <w:noProof/>
+                <w:webHidden/>
+              </w:rPr>
+              <w:fldChar w:fldCharType="end"/>
+            </w:r>
+          </w:hyperlink>
+        </w:p>
+        <w:p>
+          <w:pPr>
+            <w:pStyle w:val="Verzeichnis1"/>
+            <w:tabs>
+              <w:tab w:val="right" w:leader="dot" w:pos="9062"/>
+            </w:tabs>
+            <w:rPr>
+              <w:rFonts w:eastAsiaTheme="minorEastAsia"/>
+              <w:noProof/>
+              <w:lang w:eastAsia="de-CH"/>
+            </w:rPr>
+          </w:pPr>
+          <w:hyperlink w:anchor="_Toc469503612" w:history="1">
+            <w:r>
+              <w:rPr>
+                <w:rStyle w:val="Hyperlink"/>
+                <w:noProof/>
+              </w:rPr>
+              <w:t>7 Glossar</w:t>
+            </w:r>
+            <w:r>
+              <w:rPr>
+                <w:noProof/>
+                <w:webHidden/>
+              </w:rPr>
+              <w:tab/>
+            </w:r>
+            <w:r>
+              <w:rPr>
+                <w:noProof/>
+                <w:webHidden/>
+              </w:rPr>
+              <w:fldChar w:fldCharType="begin"/>
+            </w:r>
+            <w:r>
+              <w:rPr>
+                <w:noProof/>
+                <w:webHidden/>
+              </w:rPr>
+              <w:instrText xml:space="preserve"> PAGEREF _Toc469503612 \h </w:instrText>
+            </w:r>
+            <w:r>
+              <w:rPr>
+                <w:noProof/>
+                <w:webHidden/>
+              </w:rPr>
+            </w:r>
+            <w:r>
+              <w:rPr>
+                <w:noProof/>
+                <w:webHidden/>
+              </w:rPr>
+              <w:fldChar w:fldCharType="separate"/>
+            </w:r>
+            <w:r>
+              <w:rPr>
+                <w:noProof/>
+                <w:webHidden/>
+              </w:rPr>
+              <w:t>7</w:t>
+            </w:r>
+            <w:r>
+              <w:rPr>
+                <w:noProof/>
+                <w:webHidden/>
+              </w:rPr>
+              <w:fldChar w:fldCharType="end"/>
+            </w:r>
+          </w:hyperlink>
+        </w:p>
+        <w:p>
+          <w:pPr>
+            <w:pStyle w:val="Verzeichnis1"/>
+            <w:tabs>
+              <w:tab w:val="right" w:leader="dot" w:pos="9062"/>
+            </w:tabs>
+            <w:rPr>
+              <w:rFonts w:eastAsiaTheme="minorEastAsia"/>
+              <w:noProof/>
+              <w:lang w:eastAsia="de-CH"/>
+            </w:rPr>
+          </w:pPr>
+          <w:hyperlink w:anchor="_Toc469503613" w:history="1">
+            <w:r>
+              <w:rPr>
+                <w:rStyle w:val="Hyperlink"/>
+                <w:noProof/>
+              </w:rPr>
+              <w:t>8 Anhang</w:t>
+            </w:r>
+            <w:r>
+              <w:rPr>
+                <w:noProof/>
+                <w:webHidden/>
+              </w:rPr>
+              <w:tab/>
+            </w:r>
+            <w:r>
+              <w:rPr>
+                <w:noProof/>
+                <w:webHidden/>
+              </w:rPr>
+              <w:fldChar w:fldCharType="begin"/>
+            </w:r>
+            <w:r>
+              <w:rPr>
+                <w:noProof/>
+                <w:webHidden/>
+              </w:rPr>
+              <w:instrText xml:space="preserve"> PAGEREF _Toc469503613 \h </w:instrText>
+            </w:r>
+            <w:r>
+              <w:rPr>
+                <w:noProof/>
+                <w:webHidden/>
+              </w:rPr>
+            </w:r>
+            <w:r>
+              <w:rPr>
+                <w:noProof/>
+                <w:webHidden/>
+              </w:rPr>
+              <w:fldChar w:fldCharType="separate"/>
+            </w:r>
+            <w:r>
+              <w:rPr>
+                <w:noProof/>
+                <w:webHidden/>
+              </w:rPr>
+              <w:t>8</w:t>
+            </w:r>
+            <w:r>
+              <w:rPr>
+                <w:noProof/>
+                <w:webHidden/>
+              </w:rPr>
+              <w:fldChar w:fldCharType="end"/>
+            </w:r>
+          </w:hyperlink>
+        </w:p>
+        <w:p>
+          <w:pPr>
+            <w:pStyle w:val="Verzeichnis2"/>
+            <w:tabs>
+              <w:tab w:val="right" w:leader="dot" w:pos="9062"/>
+            </w:tabs>
+            <w:rPr>
+              <w:rFonts w:eastAsiaTheme="minorEastAsia"/>
+              <w:noProof/>
+              <w:lang w:eastAsia="de-CH"/>
+            </w:rPr>
+          </w:pPr>
+          <w:hyperlink w:anchor="_Toc469503614" w:history="1">
+            <w:r>
+              <w:rPr>
+                <w:rStyle w:val="Hyperlink"/>
+                <w:noProof/>
+              </w:rPr>
+              <w:t>8.1 Versionisierung Anforderungen</w:t>
+            </w:r>
+            <w:r>
+              <w:rPr>
+                <w:noProof/>
+                <w:webHidden/>
+              </w:rPr>
+              <w:tab/>
+            </w:r>
+            <w:r>
+              <w:rPr>
+                <w:noProof/>
+                <w:webHidden/>
+              </w:rPr>
+              <w:fldChar w:fldCharType="begin"/>
+            </w:r>
+            <w:r>
+              <w:rPr>
+                <w:noProof/>
+                <w:webHidden/>
+              </w:rPr>
+              <w:instrText xml:space="preserve"> PAGEREF _Toc469503614 \h </w:instrText>
+            </w:r>
+            <w:r>
+              <w:rPr>
+                <w:noProof/>
+                <w:webHidden/>
+              </w:rPr>
+            </w:r>
+            <w:r>
+              <w:rPr>
+                <w:noProof/>
+                <w:webHidden/>
+              </w:rPr>
+              <w:fldChar w:fldCharType="separate"/>
+            </w:r>
+            <w:r>
+              <w:rPr>
+                <w:noProof/>
+                <w:webHidden/>
+              </w:rPr>
+              <w:t>8</w:t>
+            </w:r>
+            <w:r>
+              <w:rPr>
+                <w:noProof/>
+                <w:webHidden/>
+              </w:rPr>
+              <w:fldChar w:fldCharType="end"/>
+            </w:r>
+          </w:hyperlink>
+        </w:p>
+        <w:p>
+          <w:r>
+            <w:rPr>
+              <w:b/>
+              <w:bCs/>
+              <w:lang w:val="de-DE"/>
+            </w:rPr>
+            <w:fldChar w:fldCharType="end"/>
+          </w:r>
+        </w:p>
+      </w:sdtContent>
+    </w:sdt>
+    <w:p/>
+    <w:p>
+      <w:pPr>
+        <w:rPr>
+          <w:rFonts w:asciiTheme="majorHAnsi" w:eastAsiaTheme="majorEastAsia" w:hAnsiTheme="majorHAnsi" w:cstheme="majorBidi"/>
+          <w:b/>
+          <w:color w:val="FFFFFF" w:themeColor="background1"/>
+          <w:spacing w:val="-10"/>
+          <w:kern w:val="28"/>
+          <w:sz w:val="56"/>
+          <w:szCs w:val="56"/>
+        </w:rPr>
+      </w:pPr>
+      <w:r>
+        <w:rPr>
+          <w:b/>
+          <w:color w:val="FFFFFF" w:themeColor="background1"/>
+        </w:rPr>
+        <w:br w:type="page"/>
+      </w:r>
+    </w:p>
+    <w:p>
+      <w:pPr>
+        <w:pStyle w:val="Titel"/>
         <w:shd w:val="clear" w:color="auto" w:fill="1F4E79" w:themeFill="accent1" w:themeFillShade="80"/>
         <w:rPr>
           <w:b/>
@@ -16,19 +2108,24 @@
           <w:b/>
           <w:color w:val="FFFFFF" w:themeColor="background1"/>
         </w:rPr>
-        <w:t>Project Escape</w:t>
+        <w:lastRenderedPageBreak/>
+        <w:t>Anforderungsdokumentation</w:t>
       </w:r>
     </w:p>
     <w:p>
       <w:pPr>
-        <w:pStyle w:val="Heading1"/>
+        <w:pStyle w:val="berschrift1"/>
       </w:pPr>
+      <w:bookmarkStart w:id="1" w:name="_Toc469503542"/>
+      <w:bookmarkStart w:id="2" w:name="_Toc469503597"/>
       <w:r>
         <w:t xml:space="preserve">1 </w:t>
       </w:r>
       <w:r>
         <w:t>Ausgangslage</w:t>
       </w:r>
+      <w:bookmarkEnd w:id="1"/>
+      <w:bookmarkEnd w:id="2"/>
     </w:p>
     <w:p>
       <w:r>
@@ -44,7 +2141,15 @@
         <w:t>segment</w:t>
       </w:r>
       <w:r>
-        <w:t xml:space="preserve"> erschliessen. Um effizient und erfolgreich eine Markteinführung durchführen zu können, müssen zuerst Kenntnisse über diesen Markt und dessen Kunden gewonnen werden. Aus diesen Gründen wurde das „Project Escape“ ins Leben gerufen</w:t>
+        <w:t xml:space="preserve"> erschliessen. Um effizient und erfolgreich eine Markteinführung durchführen zu können, müssen zuerst Kenntnisse über diesen Markt und dessen Kunden gewonnen werden. Aus diesen Gründen wurde das „Project </w:t>
+      </w:r>
+      <w:proofErr w:type="spellStart"/>
+      <w:r>
+        <w:t>Escape</w:t>
+      </w:r>
+      <w:proofErr w:type="spellEnd"/>
+      <w:r>
+        <w:t>“ ins Leben gerufen</w:t>
       </w:r>
       <w:r>
         <w:t>, bei dem ein Prototyp entwickelt wird, der die benötigten Informationen liefern soll</w:t>
@@ -55,25 +2160,33 @@
     </w:p>
     <w:p>
       <w:pPr>
-        <w:pStyle w:val="Heading1"/>
+        <w:pStyle w:val="berschrift1"/>
       </w:pPr>
+      <w:bookmarkStart w:id="3" w:name="_Toc469503543"/>
+      <w:bookmarkStart w:id="4" w:name="_Toc469503598"/>
       <w:r>
         <w:t xml:space="preserve">2 </w:t>
       </w:r>
       <w:r>
         <w:t>Ziele</w:t>
       </w:r>
+      <w:bookmarkEnd w:id="3"/>
+      <w:bookmarkEnd w:id="4"/>
     </w:p>
     <w:p>
       <w:pPr>
-        <w:pStyle w:val="Heading2"/>
+        <w:pStyle w:val="berschrift2"/>
       </w:pPr>
+      <w:bookmarkStart w:id="5" w:name="_Toc469503544"/>
+      <w:bookmarkStart w:id="6" w:name="_Toc469503599"/>
       <w:r>
         <w:t xml:space="preserve">2.1 </w:t>
       </w:r>
       <w:r>
         <w:t>Hauptziel</w:t>
       </w:r>
+      <w:bookmarkEnd w:id="5"/>
+      <w:bookmarkEnd w:id="6"/>
     </w:p>
     <w:p>
       <w:r>
@@ -103,8 +2216,10 @@
     </w:p>
     <w:p>
       <w:pPr>
-        <w:pStyle w:val="Heading2"/>
+        <w:pStyle w:val="berschrift2"/>
       </w:pPr>
+      <w:bookmarkStart w:id="7" w:name="_Toc469503545"/>
+      <w:bookmarkStart w:id="8" w:name="_Toc469503600"/>
       <w:r>
         <w:t xml:space="preserve">2.2 </w:t>
       </w:r>
@@ -114,10 +2229,12 @@
       <w:r>
         <w:t>eilziele</w:t>
       </w:r>
+      <w:bookmarkEnd w:id="7"/>
+      <w:bookmarkEnd w:id="8"/>
     </w:p>
     <w:tbl>
       <w:tblPr>
-        <w:tblStyle w:val="GridTable2-Accent1"/>
+        <w:tblStyle w:val="Gitternetztabelle2Akzent1"/>
         <w:tblW w:w="0" w:type="auto"/>
         <w:tblLook w:val="04A0" w:firstRow="1" w:lastRow="0" w:firstColumn="1" w:lastColumn="0" w:noHBand="0" w:noVBand="1"/>
       </w:tblPr>
@@ -135,9 +2252,11 @@
             <w:tcW w:w="1418" w:type="dxa"/>
           </w:tcPr>
           <w:p>
+            <w:proofErr w:type="spellStart"/>
             <w:r>
               <w:t>Nr</w:t>
             </w:r>
+            <w:proofErr w:type="spellEnd"/>
           </w:p>
         </w:tc>
         <w:tc>
@@ -462,29 +2581,37 @@
     </w:tbl>
     <w:p>
       <w:pPr>
-        <w:pStyle w:val="Heading1"/>
+        <w:pStyle w:val="berschrift1"/>
       </w:pPr>
+      <w:bookmarkStart w:id="9" w:name="_Toc469503546"/>
+      <w:bookmarkStart w:id="10" w:name="_Toc469503601"/>
       <w:r>
         <w:t xml:space="preserve">3 </w:t>
       </w:r>
       <w:r>
         <w:t>Betroffene Personen</w:t>
       </w:r>
+      <w:bookmarkEnd w:id="9"/>
+      <w:bookmarkEnd w:id="10"/>
     </w:p>
     <w:p>
       <w:pPr>
-        <w:pStyle w:val="Heading2"/>
+        <w:pStyle w:val="berschrift2"/>
       </w:pPr>
+      <w:bookmarkStart w:id="11" w:name="_Toc469503547"/>
+      <w:bookmarkStart w:id="12" w:name="_Toc469503602"/>
       <w:r>
         <w:t xml:space="preserve">3.1 </w:t>
       </w:r>
       <w:r>
         <w:t>Akteure</w:t>
       </w:r>
+      <w:bookmarkEnd w:id="11"/>
+      <w:bookmarkEnd w:id="12"/>
     </w:p>
     <w:p>
       <w:pPr>
-        <w:pStyle w:val="ListParagraph"/>
+        <w:pStyle w:val="Listenabsatz"/>
         <w:numPr>
           <w:ilvl w:val="0"/>
           <w:numId w:val="11"/>
@@ -496,7 +2623,7 @@
     </w:p>
     <w:p>
       <w:pPr>
-        <w:pStyle w:val="ListParagraph"/>
+        <w:pStyle w:val="Listenabsatz"/>
         <w:numPr>
           <w:ilvl w:val="0"/>
           <w:numId w:val="11"/>
@@ -514,18 +2641,22 @@
     </w:p>
     <w:p>
       <w:pPr>
-        <w:pStyle w:val="Heading2"/>
+        <w:pStyle w:val="berschrift2"/>
       </w:pPr>
+      <w:bookmarkStart w:id="13" w:name="_Toc469503548"/>
+      <w:bookmarkStart w:id="14" w:name="_Toc469503603"/>
       <w:r>
         <w:t xml:space="preserve">3.2 </w:t>
       </w:r>
       <w:r>
         <w:t>Stakeholder</w:t>
       </w:r>
+      <w:bookmarkEnd w:id="13"/>
+      <w:bookmarkEnd w:id="14"/>
     </w:p>
     <w:tbl>
       <w:tblPr>
-        <w:tblStyle w:val="GridTable2-Accent1"/>
+        <w:tblStyle w:val="Gitternetztabelle2Akzent1"/>
         <w:tblW w:w="0" w:type="auto"/>
         <w:tblLook w:val="04A0" w:firstRow="1" w:lastRow="0" w:firstColumn="1" w:lastColumn="0" w:noHBand="0" w:noVBand="1"/>
       </w:tblPr>
@@ -661,18 +2792,22 @@
     </w:tbl>
     <w:p>
       <w:pPr>
-        <w:pStyle w:val="Heading2"/>
+        <w:pStyle w:val="berschrift2"/>
       </w:pPr>
+      <w:bookmarkStart w:id="15" w:name="_Toc469503549"/>
+      <w:bookmarkStart w:id="16" w:name="_Toc469503604"/>
       <w:r>
         <w:t xml:space="preserve">3.3 </w:t>
       </w:r>
       <w:r>
         <w:t>Zielgruppe</w:t>
       </w:r>
+      <w:bookmarkEnd w:id="15"/>
+      <w:bookmarkEnd w:id="16"/>
     </w:p>
     <w:p>
       <w:pPr>
-        <w:pStyle w:val="ListParagraph"/>
+        <w:pStyle w:val="Listenabsatz"/>
         <w:numPr>
           <w:ilvl w:val="0"/>
           <w:numId w:val="13"/>
@@ -684,14 +2819,18 @@
     </w:p>
     <w:p>
       <w:pPr>
-        <w:pStyle w:val="Heading1"/>
+        <w:pStyle w:val="berschrift1"/>
       </w:pPr>
+      <w:bookmarkStart w:id="17" w:name="_Toc469503550"/>
+      <w:bookmarkStart w:id="18" w:name="_Toc469503605"/>
       <w:r>
         <w:t xml:space="preserve">4 </w:t>
       </w:r>
       <w:r>
         <w:t>Kontextdiagramm</w:t>
       </w:r>
+      <w:bookmarkEnd w:id="17"/>
+      <w:bookmarkEnd w:id="18"/>
     </w:p>
     <w:p>
       <w:r>
@@ -717,7 +2856,7 @@
                     </pic:cNvPicPr>
                   </pic:nvPicPr>
                   <pic:blipFill>
-                    <a:blip r:embed="rId7">
+                    <a:blip r:embed="rId10">
                       <a:extLst>
                         <a:ext uri="{28A0092B-C50C-407E-A947-70E740481C1C}">
                           <a14:useLocalDpi xmlns:a14="http://schemas.microsoft.com/office/drawing/2010/main" val="0"/>
@@ -750,14 +2889,11 @@
       </w:r>
     </w:p>
     <w:p>
-      <w:r>
-        <w:br w:type="page"/>
-      </w:r>
-    </w:p>
-    <w:p>
       <w:pPr>
-        <w:pStyle w:val="Heading1"/>
+        <w:pStyle w:val="berschrift1"/>
       </w:pPr>
+      <w:bookmarkStart w:id="19" w:name="_Toc469503551"/>
+      <w:bookmarkStart w:id="20" w:name="_Toc469503606"/>
       <w:r>
         <w:lastRenderedPageBreak/>
         <w:t xml:space="preserve">5 </w:t>
@@ -765,29 +2901,31 @@
       <w:r>
         <w:t>Anforderungen</w:t>
       </w:r>
+      <w:bookmarkEnd w:id="19"/>
+      <w:bookmarkEnd w:id="20"/>
     </w:p>
     <w:p>
       <w:pPr>
-        <w:pStyle w:val="Heading2"/>
+        <w:pStyle w:val="berschrift2"/>
       </w:pPr>
+      <w:bookmarkStart w:id="21" w:name="_Toc469503552"/>
+      <w:bookmarkStart w:id="22" w:name="_Toc469503607"/>
       <w:r>
         <w:t xml:space="preserve">5.1 </w:t>
       </w:r>
       <w:r>
         <w:t>Risikobewertung</w:t>
       </w:r>
+      <w:bookmarkEnd w:id="21"/>
+      <w:bookmarkEnd w:id="22"/>
     </w:p>
     <w:p>
       <w:r>
-        <w:rPr>
-          <w:noProof/>
-          <w:lang w:eastAsia="de-CH"/>
-        </w:rPr>
         <w:drawing>
-          <wp:inline distT="0" distB="0" distL="0" distR="0" wp14:anchorId="73AB9CDA" wp14:editId="1FA11061">
-            <wp:extent cx="8301820" cy="3946842"/>
-            <wp:effectExtent l="5715" t="0" r="0" b="0"/>
-            <wp:docPr id="2" name="Picture 2"/>
+          <wp:inline distT="0" distB="0" distL="0" distR="0" wp14:anchorId="08BDD885" wp14:editId="064637FC">
+            <wp:extent cx="7443125" cy="3614174"/>
+            <wp:effectExtent l="9525" t="0" r="0" b="0"/>
+            <wp:docPr id="3" name="Grafik 3"/>
             <wp:cNvGraphicFramePr>
               <a:graphicFrameLocks xmlns:a="http://schemas.openxmlformats.org/drawingml/2006/main" noChangeAspect="1"/>
             </wp:cNvGraphicFramePr>
@@ -795,23 +2933,36 @@
               <a:graphicData uri="http://schemas.openxmlformats.org/drawingml/2006/picture">
                 <pic:pic xmlns:pic="http://schemas.openxmlformats.org/drawingml/2006/picture">
                   <pic:nvPicPr>
-                    <pic:cNvPr id="1" name=""/>
-                    <pic:cNvPicPr/>
+                    <pic:cNvPr id="0" name="Picture 1"/>
+                    <pic:cNvPicPr>
+                      <a:picLocks noChangeAspect="1" noChangeArrowheads="1"/>
+                    </pic:cNvPicPr>
                   </pic:nvPicPr>
                   <pic:blipFill>
-                    <a:blip r:embed="rId8"/>
+                    <a:blip r:embed="rId11">
+                      <a:extLst>
+                        <a:ext uri="{28A0092B-C50C-407E-A947-70E740481C1C}">
+                          <a14:useLocalDpi xmlns:a14="http://schemas.microsoft.com/office/drawing/2010/main" val="0"/>
+                        </a:ext>
+                      </a:extLst>
+                    </a:blip>
+                    <a:srcRect/>
                     <a:stretch>
                       <a:fillRect/>
                     </a:stretch>
                   </pic:blipFill>
-                  <pic:spPr>
+                  <pic:spPr bwMode="auto">
                     <a:xfrm rot="16200000">
                       <a:off x="0" y="0"/>
-                      <a:ext cx="8316823" cy="3953975"/>
+                      <a:ext cx="7455707" cy="3620284"/>
                     </a:xfrm>
                     <a:prstGeom prst="rect">
                       <a:avLst/>
                     </a:prstGeom>
+                    <a:noFill/>
+                    <a:ln>
+                      <a:noFill/>
+                    </a:ln>
                   </pic:spPr>
                 </pic:pic>
               </a:graphicData>
@@ -821,9 +2972,16 @@
       </w:r>
     </w:p>
     <w:p>
+      <w:r>
+        <w:br w:type="page"/>
+      </w:r>
+    </w:p>
+    <w:p>
       <w:pPr>
-        <w:pStyle w:val="Heading2"/>
+        <w:pStyle w:val="berschrift2"/>
       </w:pPr>
+      <w:bookmarkStart w:id="23" w:name="_Toc469503553"/>
+      <w:bookmarkStart w:id="24" w:name="_Toc469503608"/>
       <w:r>
         <w:lastRenderedPageBreak/>
         <w:t xml:space="preserve">5.2 </w:t>
@@ -831,10 +2989,12 @@
       <w:r>
         <w:t>Funktionale Anforderungen</w:t>
       </w:r>
+      <w:bookmarkEnd w:id="23"/>
+      <w:bookmarkEnd w:id="24"/>
     </w:p>
     <w:tbl>
       <w:tblPr>
-        <w:tblStyle w:val="GridTable2-Accent1"/>
+        <w:tblStyle w:val="Gitternetztabelle2Akzent1"/>
         <w:tblW w:w="9137" w:type="dxa"/>
         <w:tblLook w:val="04A0" w:firstRow="1" w:lastRow="0" w:firstColumn="1" w:lastColumn="0" w:noHBand="0" w:noVBand="1"/>
       </w:tblPr>
@@ -974,6 +3134,24 @@
               <w:t>Spiel speichern</w:t>
             </w:r>
           </w:p>
+          <w:p>
+            <w:pPr>
+              <w:cnfStyle w:val="000000100000" w:firstRow="0" w:lastRow="0" w:firstColumn="0" w:lastColumn="0" w:oddVBand="0" w:evenVBand="0" w:oddHBand="1" w:evenHBand="0" w:firstRowFirstColumn="0" w:firstRowLastColumn="0" w:lastRowFirstColumn="0" w:lastRowLastColumn="0"/>
+              <w:rPr>
+                <w:rFonts w:ascii="Calibri" w:eastAsia="Times New Roman" w:hAnsi="Calibri" w:cs="Times New Roman"/>
+                <w:color w:val="000000"/>
+                <w:lang w:eastAsia="de-CH"/>
+              </w:rPr>
+            </w:pPr>
+            <w:r>
+              <w:rPr>
+                <w:rFonts w:ascii="Calibri" w:eastAsia="Times New Roman" w:hAnsi="Calibri" w:cs="Times New Roman"/>
+                <w:color w:val="000000"/>
+                <w:lang w:eastAsia="de-CH"/>
+              </w:rPr>
+              <w:t>(Version 1.0)</w:t>
+            </w:r>
+          </w:p>
         </w:tc>
         <w:tc>
           <w:tcPr>
@@ -1062,6 +3240,24 @@
               <w:t>Spiel laden</w:t>
             </w:r>
           </w:p>
+          <w:p>
+            <w:pPr>
+              <w:cnfStyle w:val="000000000000" w:firstRow="0" w:lastRow="0" w:firstColumn="0" w:lastColumn="0" w:oddVBand="0" w:evenVBand="0" w:oddHBand="0" w:evenHBand="0" w:firstRowFirstColumn="0" w:firstRowLastColumn="0" w:lastRowFirstColumn="0" w:lastRowLastColumn="0"/>
+              <w:rPr>
+                <w:rFonts w:ascii="Calibri" w:eastAsia="Times New Roman" w:hAnsi="Calibri" w:cs="Times New Roman"/>
+                <w:color w:val="000000"/>
+                <w:lang w:eastAsia="de-CH"/>
+              </w:rPr>
+            </w:pPr>
+            <w:r>
+              <w:rPr>
+                <w:rFonts w:ascii="Calibri" w:eastAsia="Times New Roman" w:hAnsi="Calibri" w:cs="Times New Roman"/>
+                <w:color w:val="000000"/>
+                <w:lang w:eastAsia="de-CH"/>
+              </w:rPr>
+              <w:t>(Version 1.0)</w:t>
+            </w:r>
+          </w:p>
         </w:tc>
         <w:tc>
           <w:tcPr>
@@ -1101,7 +3297,23 @@
                 <w:lang w:eastAsia="de-CH"/>
               </w:rPr>
               <w:br/>
-              <w:t>- bei nicht lokal vorhandenem oder nicht auffindbaren Spielstand einen neuen Spielstand erstellen. Das System präsentiert anschliessend in jedem Fall den Spielstand.</w:t>
+              <w:t xml:space="preserve">- bei nicht lokal vorhandenem oder nicht </w:t>
+            </w:r>
+            <w:r>
+              <w:rPr>
+                <w:rFonts w:ascii="Calibri" w:eastAsia="Times New Roman" w:hAnsi="Calibri" w:cs="Times New Roman"/>
+                <w:color w:val="000000"/>
+                <w:lang w:eastAsia="de-CH"/>
+              </w:rPr>
+              <w:t>auffindbarem</w:t>
+            </w:r>
+            <w:r>
+              <w:rPr>
+                <w:rFonts w:ascii="Calibri" w:eastAsia="Times New Roman" w:hAnsi="Calibri" w:cs="Times New Roman"/>
+                <w:color w:val="000000"/>
+                <w:lang w:eastAsia="de-CH"/>
+              </w:rPr>
+              <w:t xml:space="preserve"> Spielstand einen neuen Spielstand erstellen. Das System präsentiert anschliessend in jedem Fall den Spielstand.</w:t>
             </w:r>
           </w:p>
         </w:tc>
@@ -1160,6 +3372,24 @@
               <w:t>Level-Übersicht</w:t>
             </w:r>
           </w:p>
+          <w:p>
+            <w:pPr>
+              <w:cnfStyle w:val="000000100000" w:firstRow="0" w:lastRow="0" w:firstColumn="0" w:lastColumn="0" w:oddVBand="0" w:evenVBand="0" w:oddHBand="1" w:evenHBand="0" w:firstRowFirstColumn="0" w:firstRowLastColumn="0" w:lastRowFirstColumn="0" w:lastRowLastColumn="0"/>
+              <w:rPr>
+                <w:rFonts w:ascii="Calibri" w:eastAsia="Times New Roman" w:hAnsi="Calibri" w:cs="Times New Roman"/>
+                <w:color w:val="000000"/>
+                <w:lang w:eastAsia="de-CH"/>
+              </w:rPr>
+            </w:pPr>
+            <w:r>
+              <w:rPr>
+                <w:rFonts w:ascii="Calibri" w:eastAsia="Times New Roman" w:hAnsi="Calibri" w:cs="Times New Roman"/>
+                <w:color w:val="000000"/>
+                <w:lang w:eastAsia="de-CH"/>
+              </w:rPr>
+              <w:t>(Version 1.0)</w:t>
+            </w:r>
+          </w:p>
         </w:tc>
         <w:tc>
           <w:tcPr>
@@ -1248,6 +3478,32 @@
               <w:t>Spieler-Bewertung berechnen</w:t>
             </w:r>
           </w:p>
+          <w:p>
+            <w:pPr>
+              <w:cnfStyle w:val="000000000000" w:firstRow="0" w:lastRow="0" w:firstColumn="0" w:lastColumn="0" w:oddVBand="0" w:evenVBand="0" w:oddHBand="0" w:evenHBand="0" w:firstRowFirstColumn="0" w:firstRowLastColumn="0" w:lastRowFirstColumn="0" w:lastRowLastColumn="0"/>
+              <w:rPr>
+                <w:rFonts w:ascii="Calibri" w:eastAsia="Times New Roman" w:hAnsi="Calibri" w:cs="Times New Roman"/>
+                <w:color w:val="000000"/>
+                <w:lang w:eastAsia="de-CH"/>
+              </w:rPr>
+            </w:pPr>
+            <w:r>
+              <w:rPr>
+                <w:rFonts w:ascii="Calibri" w:eastAsia="Times New Roman" w:hAnsi="Calibri" w:cs="Times New Roman"/>
+                <w:color w:val="000000"/>
+                <w:lang w:eastAsia="de-CH"/>
+              </w:rPr>
+              <w:t>(Version 1.1</w:t>
+            </w:r>
+            <w:r>
+              <w:rPr>
+                <w:rFonts w:ascii="Calibri" w:eastAsia="Times New Roman" w:hAnsi="Calibri" w:cs="Times New Roman"/>
+                <w:color w:val="000000"/>
+                <w:lang w:eastAsia="de-CH"/>
+              </w:rPr>
+              <w:t>)</w:t>
+            </w:r>
+          </w:p>
         </w:tc>
         <w:tc>
           <w:tcPr>
@@ -1311,8 +3567,6 @@
               </w:rPr>
               <w:t>:</w:t>
             </w:r>
-            <w:bookmarkStart w:id="0" w:name="_GoBack"/>
-            <w:bookmarkEnd w:id="0"/>
             <w:r>
               <w:rPr>
                 <w:rFonts w:ascii="Calibri" w:eastAsia="Times New Roman" w:hAnsi="Calibri" w:cs="Times New Roman"/>
@@ -1356,13 +3610,23 @@
                 <w:lang w:eastAsia="de-CH"/>
               </w:rPr>
             </w:pPr>
-            <w:r>
-              <w:rPr>
-                <w:rFonts w:ascii="Calibri" w:eastAsia="Times New Roman" w:hAnsi="Calibri" w:cs="Times New Roman"/>
-                <w:color w:val="000000"/>
-                <w:lang w:eastAsia="de-CH"/>
-              </w:rPr>
-              <w:t>wobei  &lt;n&gt; der Anzahl abgeschlossener Levels entspricht.</w:t>
+            <w:proofErr w:type="gramStart"/>
+            <w:r>
+              <w:rPr>
+                <w:rFonts w:ascii="Calibri" w:eastAsia="Times New Roman" w:hAnsi="Calibri" w:cs="Times New Roman"/>
+                <w:color w:val="000000"/>
+                <w:lang w:eastAsia="de-CH"/>
+              </w:rPr>
+              <w:t>wobei  &lt;n&gt; der Anzahl abgeschlossener Levels entspricht</w:t>
+            </w:r>
+            <w:proofErr w:type="gramEnd"/>
+            <w:r>
+              <w:rPr>
+                <w:rFonts w:ascii="Calibri" w:eastAsia="Times New Roman" w:hAnsi="Calibri" w:cs="Times New Roman"/>
+                <w:color w:val="000000"/>
+                <w:lang w:eastAsia="de-CH"/>
+              </w:rPr>
+              <w:t>.</w:t>
             </w:r>
           </w:p>
         </w:tc>
@@ -1421,6 +3685,24 @@
               <w:t>Variables Spielende</w:t>
             </w:r>
           </w:p>
+          <w:p>
+            <w:pPr>
+              <w:cnfStyle w:val="000000100000" w:firstRow="0" w:lastRow="0" w:firstColumn="0" w:lastColumn="0" w:oddVBand="0" w:evenVBand="0" w:oddHBand="1" w:evenHBand="0" w:firstRowFirstColumn="0" w:firstRowLastColumn="0" w:lastRowFirstColumn="0" w:lastRowLastColumn="0"/>
+              <w:rPr>
+                <w:rFonts w:ascii="Calibri" w:eastAsia="Times New Roman" w:hAnsi="Calibri" w:cs="Times New Roman"/>
+                <w:color w:val="000000"/>
+                <w:lang w:eastAsia="de-CH"/>
+              </w:rPr>
+            </w:pPr>
+            <w:r>
+              <w:rPr>
+                <w:rFonts w:ascii="Calibri" w:eastAsia="Times New Roman" w:hAnsi="Calibri" w:cs="Times New Roman"/>
+                <w:color w:val="000000"/>
+                <w:lang w:eastAsia="de-CH"/>
+              </w:rPr>
+              <w:t>(Version 1.0)</w:t>
+            </w:r>
+          </w:p>
         </w:tc>
         <w:tc>
           <w:tcPr>
@@ -1442,7 +3724,23 @@
                 <w:color w:val="000000"/>
                 <w:lang w:eastAsia="de-CH"/>
               </w:rPr>
-              <w:t>Sobald der Spieler das finale Level geschafft hat, soll das System das leistungsabhängige Ende der Geschichte gemäss der Gesamtpunktzahl anzeigen.</w:t>
+              <w:t xml:space="preserve">Sobald der Spieler </w:t>
+            </w:r>
+            <w:r>
+              <w:rPr>
+                <w:rFonts w:ascii="Calibri" w:eastAsia="Times New Roman" w:hAnsi="Calibri" w:cs="Times New Roman"/>
+                <w:color w:val="000000"/>
+                <w:lang w:eastAsia="de-CH"/>
+              </w:rPr>
+              <w:t>den finalen</w:t>
+            </w:r>
+            <w:r>
+              <w:rPr>
+                <w:rFonts w:ascii="Calibri" w:eastAsia="Times New Roman" w:hAnsi="Calibri" w:cs="Times New Roman"/>
+                <w:color w:val="000000"/>
+                <w:lang w:eastAsia="de-CH"/>
+              </w:rPr>
+              <w:t xml:space="preserve"> Level geschafft hat, soll das System das leistungsabhängige Ende der Geschichte gemäss der Gesamtpunktzahl anzeigen.</w:t>
             </w:r>
             <w:r>
               <w:rPr>
@@ -1575,6 +3873,24 @@
               <w:t>Einfache Steuerung</w:t>
             </w:r>
           </w:p>
+          <w:p>
+            <w:pPr>
+              <w:cnfStyle w:val="000000000000" w:firstRow="0" w:lastRow="0" w:firstColumn="0" w:lastColumn="0" w:oddVBand="0" w:evenVBand="0" w:oddHBand="0" w:evenHBand="0" w:firstRowFirstColumn="0" w:firstRowLastColumn="0" w:lastRowFirstColumn="0" w:lastRowLastColumn="0"/>
+              <w:rPr>
+                <w:rFonts w:ascii="Calibri" w:eastAsia="Times New Roman" w:hAnsi="Calibri" w:cs="Times New Roman"/>
+                <w:color w:val="000000"/>
+                <w:lang w:eastAsia="de-CH"/>
+              </w:rPr>
+            </w:pPr>
+            <w:r>
+              <w:rPr>
+                <w:rFonts w:ascii="Calibri" w:eastAsia="Times New Roman" w:hAnsi="Calibri" w:cs="Times New Roman"/>
+                <w:color w:val="000000"/>
+                <w:lang w:eastAsia="de-CH"/>
+              </w:rPr>
+              <w:t>(Version 1.0)</w:t>
+            </w:r>
+          </w:p>
         </w:tc>
         <w:tc>
           <w:tcPr>
@@ -1596,7 +3912,25 @@
                 <w:color w:val="000000"/>
                 <w:lang w:eastAsia="de-CH"/>
               </w:rPr>
-              <w:t>Das System muss es dem Benutzer erlauben, sich innerhalb eines Levels mit Mausklicks fortzubewegen. Sobald ein begehbarer Ort innerhalb des Spielbereichs in der Unity-Simulation angeklickt wurde, muss das System die Spielfigur zum angeklickten Ort bewegen.</w:t>
+              <w:t xml:space="preserve">Das System muss es dem Benutzer erlauben, sich innerhalb eines Levels mit Mausklicks fortzubewegen. Sobald ein begehbarer Ort innerhalb des Spielbereichs in der </w:t>
+            </w:r>
+            <w:proofErr w:type="spellStart"/>
+            <w:r>
+              <w:rPr>
+                <w:rFonts w:ascii="Calibri" w:eastAsia="Times New Roman" w:hAnsi="Calibri" w:cs="Times New Roman"/>
+                <w:color w:val="000000"/>
+                <w:lang w:eastAsia="de-CH"/>
+              </w:rPr>
+              <w:t>Unity</w:t>
+            </w:r>
+            <w:proofErr w:type="spellEnd"/>
+            <w:r>
+              <w:rPr>
+                <w:rFonts w:ascii="Calibri" w:eastAsia="Times New Roman" w:hAnsi="Calibri" w:cs="Times New Roman"/>
+                <w:color w:val="000000"/>
+                <w:lang w:eastAsia="de-CH"/>
+              </w:rPr>
+              <w:t>-Simulation angeklickt wurde, muss das System die Spielfigur zum angeklickten Ort bewegen.</w:t>
             </w:r>
           </w:p>
         </w:tc>
@@ -1655,6 +3989,24 @@
               <w:t>Spieler-Bewertung Sichtbar</w:t>
             </w:r>
           </w:p>
+          <w:p>
+            <w:pPr>
+              <w:cnfStyle w:val="000000100000" w:firstRow="0" w:lastRow="0" w:firstColumn="0" w:lastColumn="0" w:oddVBand="0" w:evenVBand="0" w:oddHBand="1" w:evenHBand="0" w:firstRowFirstColumn="0" w:firstRowLastColumn="0" w:lastRowFirstColumn="0" w:lastRowLastColumn="0"/>
+              <w:rPr>
+                <w:rFonts w:ascii="Calibri" w:eastAsia="Times New Roman" w:hAnsi="Calibri" w:cs="Times New Roman"/>
+                <w:color w:val="000000"/>
+                <w:lang w:eastAsia="de-CH"/>
+              </w:rPr>
+            </w:pPr>
+            <w:r>
+              <w:rPr>
+                <w:rFonts w:ascii="Calibri" w:eastAsia="Times New Roman" w:hAnsi="Calibri" w:cs="Times New Roman"/>
+                <w:color w:val="000000"/>
+                <w:lang w:eastAsia="de-CH"/>
+              </w:rPr>
+              <w:t>(Version 1.0)</w:t>
+            </w:r>
+          </w:p>
         </w:tc>
         <w:tc>
           <w:tcPr>
@@ -1740,7 +4092,35 @@
                 <w:color w:val="000000"/>
                 <w:lang w:eastAsia="de-CH"/>
               </w:rPr>
-              <w:t>Mauszeiger Hover</w:t>
+              <w:t xml:space="preserve">Mauszeiger </w:t>
+            </w:r>
+            <w:proofErr w:type="spellStart"/>
+            <w:r>
+              <w:rPr>
+                <w:rFonts w:ascii="Calibri" w:eastAsia="Times New Roman" w:hAnsi="Calibri" w:cs="Times New Roman"/>
+                <w:color w:val="000000"/>
+                <w:lang w:eastAsia="de-CH"/>
+              </w:rPr>
+              <w:t>Hover</w:t>
+            </w:r>
+            <w:proofErr w:type="spellEnd"/>
+          </w:p>
+          <w:p>
+            <w:pPr>
+              <w:cnfStyle w:val="000000000000" w:firstRow="0" w:lastRow="0" w:firstColumn="0" w:lastColumn="0" w:oddVBand="0" w:evenVBand="0" w:oddHBand="0" w:evenHBand="0" w:firstRowFirstColumn="0" w:firstRowLastColumn="0" w:lastRowFirstColumn="0" w:lastRowLastColumn="0"/>
+              <w:rPr>
+                <w:rFonts w:ascii="Calibri" w:eastAsia="Times New Roman" w:hAnsi="Calibri" w:cs="Times New Roman"/>
+                <w:color w:val="000000"/>
+                <w:lang w:eastAsia="de-CH"/>
+              </w:rPr>
+            </w:pPr>
+            <w:r>
+              <w:rPr>
+                <w:rFonts w:ascii="Calibri" w:eastAsia="Times New Roman" w:hAnsi="Calibri" w:cs="Times New Roman"/>
+                <w:color w:val="000000"/>
+                <w:lang w:eastAsia="de-CH"/>
+              </w:rPr>
+              <w:t>(Version 1.0)</w:t>
             </w:r>
           </w:p>
         </w:tc>
@@ -1764,8 +4144,36 @@
                 <w:color w:val="000000"/>
                 <w:lang w:eastAsia="de-CH"/>
               </w:rPr>
-              <w:t>Falls der Mauszeiger des Benutzers sich nicht auf einem interagierbaren Objekt im Spiel befindet,</w:t>
-            </w:r>
+              <w:t xml:space="preserve">Falls der Mauszeiger des Benutzers sich nicht auf einem </w:t>
+            </w:r>
+            <w:proofErr w:type="spellStart"/>
+            <w:r>
+              <w:rPr>
+                <w:rFonts w:ascii="Calibri" w:eastAsia="Times New Roman" w:hAnsi="Calibri" w:cs="Times New Roman"/>
+                <w:color w:val="000000"/>
+                <w:lang w:eastAsia="de-CH"/>
+              </w:rPr>
+              <w:t>interagierbaren</w:t>
+            </w:r>
+            <w:proofErr w:type="spellEnd"/>
+            <w:r>
+              <w:rPr>
+                <w:rFonts w:ascii="Calibri" w:eastAsia="Times New Roman" w:hAnsi="Calibri" w:cs="Times New Roman"/>
+                <w:color w:val="000000"/>
+                <w:lang w:eastAsia="de-CH"/>
+              </w:rPr>
+              <w:t xml:space="preserve"> Objekt im Spiel befindet</w:t>
+            </w:r>
+            <w:proofErr w:type="gramStart"/>
+            <w:r>
+              <w:rPr>
+                <w:rFonts w:ascii="Calibri" w:eastAsia="Times New Roman" w:hAnsi="Calibri" w:cs="Times New Roman"/>
+                <w:color w:val="000000"/>
+                <w:lang w:eastAsia="de-CH"/>
+              </w:rPr>
+              <w:t>,</w:t>
+            </w:r>
+            <w:proofErr w:type="gramEnd"/>
             <w:r>
               <w:rPr>
                 <w:rFonts w:ascii="Calibri" w:eastAsia="Times New Roman" w:hAnsi="Calibri" w:cs="Times New Roman"/>
@@ -1782,8 +4190,36 @@
                 <w:lang w:eastAsia="de-CH"/>
               </w:rPr>
               <w:br/>
-              <w:t>Falls der Mauszeiger des Benutzers sich auf einem interagierbaren Objekt im Spiel befindet,</w:t>
-            </w:r>
+              <w:t xml:space="preserve">Falls der Mauszeiger des Benutzers sich auf einem </w:t>
+            </w:r>
+            <w:proofErr w:type="spellStart"/>
+            <w:r>
+              <w:rPr>
+                <w:rFonts w:ascii="Calibri" w:eastAsia="Times New Roman" w:hAnsi="Calibri" w:cs="Times New Roman"/>
+                <w:color w:val="000000"/>
+                <w:lang w:eastAsia="de-CH"/>
+              </w:rPr>
+              <w:t>interagierbaren</w:t>
+            </w:r>
+            <w:proofErr w:type="spellEnd"/>
+            <w:r>
+              <w:rPr>
+                <w:rFonts w:ascii="Calibri" w:eastAsia="Times New Roman" w:hAnsi="Calibri" w:cs="Times New Roman"/>
+                <w:color w:val="000000"/>
+                <w:lang w:eastAsia="de-CH"/>
+              </w:rPr>
+              <w:t xml:space="preserve"> Objekt im Spiel befindet</w:t>
+            </w:r>
+            <w:proofErr w:type="gramStart"/>
+            <w:r>
+              <w:rPr>
+                <w:rFonts w:ascii="Calibri" w:eastAsia="Times New Roman" w:hAnsi="Calibri" w:cs="Times New Roman"/>
+                <w:color w:val="000000"/>
+                <w:lang w:eastAsia="de-CH"/>
+              </w:rPr>
+              <w:t>,</w:t>
+            </w:r>
+            <w:proofErr w:type="gramEnd"/>
             <w:r>
               <w:rPr>
                 <w:rFonts w:ascii="Calibri" w:eastAsia="Times New Roman" w:hAnsi="Calibri" w:cs="Times New Roman"/>
@@ -1850,6 +4286,24 @@
               <w:t>Navigation-Klick-Animation</w:t>
             </w:r>
           </w:p>
+          <w:p>
+            <w:pPr>
+              <w:cnfStyle w:val="000000100000" w:firstRow="0" w:lastRow="0" w:firstColumn="0" w:lastColumn="0" w:oddVBand="0" w:evenVBand="0" w:oddHBand="1" w:evenHBand="0" w:firstRowFirstColumn="0" w:firstRowLastColumn="0" w:lastRowFirstColumn="0" w:lastRowLastColumn="0"/>
+              <w:rPr>
+                <w:rFonts w:ascii="Calibri" w:eastAsia="Times New Roman" w:hAnsi="Calibri" w:cs="Times New Roman"/>
+                <w:color w:val="000000"/>
+                <w:lang w:eastAsia="de-CH"/>
+              </w:rPr>
+            </w:pPr>
+            <w:r>
+              <w:rPr>
+                <w:rFonts w:ascii="Calibri" w:eastAsia="Times New Roman" w:hAnsi="Calibri" w:cs="Times New Roman"/>
+                <w:color w:val="000000"/>
+                <w:lang w:eastAsia="de-CH"/>
+              </w:rPr>
+              <w:t>(Version 1.0)</w:t>
+            </w:r>
+          </w:p>
         </w:tc>
         <w:tc>
           <w:tcPr>
@@ -1889,16 +4343,20 @@
     <w:p/>
     <w:p>
       <w:pPr>
-        <w:pStyle w:val="Heading2"/>
+        <w:pStyle w:val="berschrift2"/>
       </w:pPr>
+      <w:bookmarkStart w:id="25" w:name="_Toc469503554"/>
+      <w:bookmarkStart w:id="26" w:name="_Toc469503609"/>
       <w:r>
         <w:lastRenderedPageBreak/>
         <w:t>5.3 Nicht-Funktionale Anforderungen</w:t>
       </w:r>
+      <w:bookmarkEnd w:id="25"/>
+      <w:bookmarkEnd w:id="26"/>
     </w:p>
     <w:tbl>
       <w:tblPr>
-        <w:tblStyle w:val="GridTable2-Accent1"/>
+        <w:tblStyle w:val="Gitternetztabelle2Akzent1"/>
         <w:tblW w:w="9137" w:type="dxa"/>
         <w:tblLook w:val="04A0" w:firstRow="1" w:lastRow="0" w:firstColumn="1" w:lastColumn="0" w:noHBand="0" w:noVBand="1"/>
       </w:tblPr>
@@ -2038,6 +4496,24 @@
               <w:t>Eingabegeräte</w:t>
             </w:r>
           </w:p>
+          <w:p>
+            <w:pPr>
+              <w:cnfStyle w:val="000000100000" w:firstRow="0" w:lastRow="0" w:firstColumn="0" w:lastColumn="0" w:oddVBand="0" w:evenVBand="0" w:oddHBand="1" w:evenHBand="0" w:firstRowFirstColumn="0" w:firstRowLastColumn="0" w:lastRowFirstColumn="0" w:lastRowLastColumn="0"/>
+              <w:rPr>
+                <w:rFonts w:ascii="Calibri" w:eastAsia="Times New Roman" w:hAnsi="Calibri" w:cs="Times New Roman"/>
+                <w:color w:val="000000"/>
+                <w:lang w:eastAsia="de-CH"/>
+              </w:rPr>
+            </w:pPr>
+            <w:r>
+              <w:rPr>
+                <w:rFonts w:ascii="Calibri" w:eastAsia="Times New Roman" w:hAnsi="Calibri" w:cs="Times New Roman"/>
+                <w:color w:val="000000"/>
+                <w:lang w:eastAsia="de-CH"/>
+              </w:rPr>
+              <w:t>(Version 1.0)</w:t>
+            </w:r>
+          </w:p>
         </w:tc>
         <w:tc>
           <w:tcPr>
@@ -2124,6 +4600,24 @@
                 <w:lang w:eastAsia="de-CH"/>
               </w:rPr>
               <w:t>Performance</w:t>
+            </w:r>
+          </w:p>
+          <w:p>
+            <w:pPr>
+              <w:cnfStyle w:val="000000000000" w:firstRow="0" w:lastRow="0" w:firstColumn="0" w:lastColumn="0" w:oddVBand="0" w:evenVBand="0" w:oddHBand="0" w:evenHBand="0" w:firstRowFirstColumn="0" w:firstRowLastColumn="0" w:lastRowFirstColumn="0" w:lastRowLastColumn="0"/>
+              <w:rPr>
+                <w:rFonts w:ascii="Calibri" w:eastAsia="Times New Roman" w:hAnsi="Calibri" w:cs="Times New Roman"/>
+                <w:color w:val="000000"/>
+                <w:lang w:eastAsia="de-CH"/>
+              </w:rPr>
+            </w:pPr>
+            <w:r>
+              <w:rPr>
+                <w:rFonts w:ascii="Calibri" w:eastAsia="Times New Roman" w:hAnsi="Calibri" w:cs="Times New Roman"/>
+                <w:color w:val="000000"/>
+                <w:lang w:eastAsia="de-CH"/>
+              </w:rPr>
+              <w:t>(Version 1.0)</w:t>
             </w:r>
           </w:p>
         </w:tc>
@@ -2206,6 +4700,24 @@
               <w:t>Stabilität</w:t>
             </w:r>
           </w:p>
+          <w:p>
+            <w:pPr>
+              <w:cnfStyle w:val="000000100000" w:firstRow="0" w:lastRow="0" w:firstColumn="0" w:lastColumn="0" w:oddVBand="0" w:evenVBand="0" w:oddHBand="1" w:evenHBand="0" w:firstRowFirstColumn="0" w:firstRowLastColumn="0" w:lastRowFirstColumn="0" w:lastRowLastColumn="0"/>
+              <w:rPr>
+                <w:rFonts w:ascii="Calibri" w:eastAsia="Times New Roman" w:hAnsi="Calibri" w:cs="Times New Roman"/>
+                <w:color w:val="000000"/>
+                <w:lang w:eastAsia="de-CH"/>
+              </w:rPr>
+            </w:pPr>
+            <w:r>
+              <w:rPr>
+                <w:rFonts w:ascii="Calibri" w:eastAsia="Times New Roman" w:hAnsi="Calibri" w:cs="Times New Roman"/>
+                <w:color w:val="000000"/>
+                <w:lang w:eastAsia="de-CH"/>
+              </w:rPr>
+              <w:t>(Version 1.0)</w:t>
+            </w:r>
+          </w:p>
         </w:tc>
         <w:tc>
           <w:tcPr>
@@ -2236,15 +4748,19 @@
     <w:p/>
     <w:p>
       <w:pPr>
-        <w:pStyle w:val="Heading2"/>
+        <w:pStyle w:val="berschrift2"/>
       </w:pPr>
+      <w:bookmarkStart w:id="27" w:name="_Toc469503555"/>
+      <w:bookmarkStart w:id="28" w:name="_Toc469503610"/>
       <w:r>
         <w:t>5.4 Randbedingungen</w:t>
       </w:r>
+      <w:bookmarkEnd w:id="27"/>
+      <w:bookmarkEnd w:id="28"/>
     </w:p>
     <w:tbl>
       <w:tblPr>
-        <w:tblStyle w:val="GridTable2-Accent1"/>
+        <w:tblStyle w:val="Gitternetztabelle2Akzent1"/>
         <w:tblW w:w="9137" w:type="dxa"/>
         <w:tblLook w:val="04A0" w:firstRow="1" w:lastRow="0" w:firstColumn="1" w:lastColumn="0" w:noHBand="0" w:noVBand="1"/>
       </w:tblPr>
@@ -2384,6 +4900,26 @@
               <w:t>Plattform</w:t>
             </w:r>
           </w:p>
+          <w:p>
+            <w:pPr>
+              <w:cnfStyle w:val="000000100000" w:firstRow="0" w:lastRow="0" w:firstColumn="0" w:lastColumn="0" w:oddVBand="0" w:evenVBand="0" w:oddHBand="1" w:evenHBand="0" w:firstRowFirstColumn="0" w:firstRowLastColumn="0" w:lastRowFirstColumn="0" w:lastRowLastColumn="0"/>
+              <w:rPr>
+                <w:rFonts w:ascii="Calibri" w:eastAsia="Times New Roman" w:hAnsi="Calibri" w:cs="Times New Roman"/>
+                <w:color w:val="000000"/>
+                <w:lang w:eastAsia="de-CH"/>
+              </w:rPr>
+            </w:pPr>
+            <w:r>
+              <w:rPr>
+                <w:rFonts w:ascii="Calibri" w:eastAsia="Times New Roman" w:hAnsi="Calibri" w:cs="Times New Roman"/>
+                <w:color w:val="000000"/>
+                <w:lang w:eastAsia="de-CH"/>
+              </w:rPr>
+              <w:t>(Version 1.0)</w:t>
+            </w:r>
+            <w:bookmarkStart w:id="29" w:name="_GoBack"/>
+            <w:bookmarkEnd w:id="29"/>
+          </w:p>
         </w:tc>
         <w:tc>
           <w:tcPr>
@@ -2463,6 +4999,24 @@
               <w:t>Endgerät Spezifikation</w:t>
             </w:r>
           </w:p>
+          <w:p>
+            <w:pPr>
+              <w:cnfStyle w:val="000000000000" w:firstRow="0" w:lastRow="0" w:firstColumn="0" w:lastColumn="0" w:oddVBand="0" w:evenVBand="0" w:oddHBand="0" w:evenHBand="0" w:firstRowFirstColumn="0" w:firstRowLastColumn="0" w:lastRowFirstColumn="0" w:lastRowLastColumn="0"/>
+              <w:rPr>
+                <w:rFonts w:ascii="Calibri" w:eastAsia="Times New Roman" w:hAnsi="Calibri" w:cs="Times New Roman"/>
+                <w:color w:val="000000"/>
+                <w:lang w:eastAsia="de-CH"/>
+              </w:rPr>
+            </w:pPr>
+            <w:r>
+              <w:rPr>
+                <w:rFonts w:ascii="Calibri" w:eastAsia="Times New Roman" w:hAnsi="Calibri" w:cs="Times New Roman"/>
+                <w:color w:val="000000"/>
+                <w:lang w:eastAsia="de-CH"/>
+              </w:rPr>
+              <w:t>(Version 1.0)</w:t>
+            </w:r>
+          </w:p>
         </w:tc>
         <w:tc>
           <w:tcPr>
@@ -2520,7 +5074,25 @@
                 <w:lang w:eastAsia="de-CH"/>
               </w:rPr>
               <w:br/>
-              <w:t>CPU: ähnlich Intel® Core™ 2 Duo E8500 oder AMD Phenom™ II X3 720</w:t>
+              <w:t xml:space="preserve">CPU: ähnlich Intel® Core™ 2 Duo E8500 oder AMD </w:t>
+            </w:r>
+            <w:proofErr w:type="spellStart"/>
+            <w:r>
+              <w:rPr>
+                <w:rFonts w:ascii="Calibri" w:eastAsia="Times New Roman" w:hAnsi="Calibri" w:cs="Times New Roman"/>
+                <w:color w:val="000000"/>
+                <w:lang w:eastAsia="de-CH"/>
+              </w:rPr>
+              <w:t>Phenom</w:t>
+            </w:r>
+            <w:proofErr w:type="spellEnd"/>
+            <w:r>
+              <w:rPr>
+                <w:rFonts w:ascii="Calibri" w:eastAsia="Times New Roman" w:hAnsi="Calibri" w:cs="Times New Roman"/>
+                <w:color w:val="000000"/>
+                <w:lang w:eastAsia="de-CH"/>
+              </w:rPr>
+              <w:t>™ II X3 720</w:t>
             </w:r>
           </w:p>
         </w:tc>
@@ -2533,19 +5105,46 @@
     </w:p>
     <w:p>
       <w:pPr>
-        <w:pStyle w:val="Heading1"/>
+        <w:pStyle w:val="berschrift1"/>
       </w:pPr>
+      <w:bookmarkStart w:id="30" w:name="_Toc469503556"/>
+      <w:bookmarkStart w:id="31" w:name="_Toc469503611"/>
       <w:r>
         <w:lastRenderedPageBreak/>
         <w:t xml:space="preserve">6 </w:t>
       </w:r>
       <w:r>
+        <w:t>Abnahme der Ziele und Anforderungen</w:t>
+      </w:r>
+      <w:bookmarkEnd w:id="30"/>
+      <w:bookmarkEnd w:id="31"/>
+    </w:p>
+    <w:p>
+      <w:r>
+        <w:t>Die im vorhergehenden Dokument beschriebenen Ziele und Anforderungen wurden am 09.12.2016 vom Projektleiter (Jürgen Eckerle) akzeptiert.</w:t>
+      </w:r>
+    </w:p>
+    <w:p>
+      <w:pPr>
+        <w:pStyle w:val="berschrift1"/>
+      </w:pPr>
+      <w:bookmarkStart w:id="32" w:name="_Toc469503557"/>
+      <w:bookmarkStart w:id="33" w:name="_Toc469503612"/>
+      <w:r>
+        <w:t>7</w:t>
+      </w:r>
+      <w:r>
+        <w:t xml:space="preserve"> </w:t>
+      </w:r>
+      <w:r>
         <w:t>Glossar</w:t>
       </w:r>
+      <w:bookmarkEnd w:id="32"/>
+      <w:bookmarkEnd w:id="33"/>
     </w:p>
     <w:tbl>
       <w:tblPr>
-        <w:tblStyle w:val="GridTable2-Accent1"/>
+        <w:tblStyle w:val="Gitternetztabelle2Akzent1"/>
         <w:tblW w:w="0" w:type="auto"/>
         <w:tblLook w:val="0420" w:firstRow="1" w:lastRow="0" w:firstColumn="0" w:lastColumn="0" w:noHBand="0" w:noVBand="1"/>
       </w:tblPr>
@@ -3180,12 +5779,311 @@
       </w:tr>
     </w:tbl>
     <w:p/>
+    <w:p>
+      <w:r>
+        <w:t xml:space="preserve">Verantwortlich </w:t>
+      </w:r>
+      <w:r>
+        <w:t>für das Glos</w:t>
+      </w:r>
+      <w:r>
+        <w:t>s</w:t>
+      </w:r>
+      <w:r>
+        <w:t>ar: Stephan Schär</w:t>
+      </w:r>
+    </w:p>
+    <w:p>
+      <w:r>
+        <w:br w:type="page"/>
+      </w:r>
+    </w:p>
+    <w:p>
+      <w:pPr>
+        <w:pStyle w:val="berschrift1"/>
+      </w:pPr>
+      <w:bookmarkStart w:id="34" w:name="_Toc469503558"/>
+      <w:bookmarkStart w:id="35" w:name="_Toc469503613"/>
+      <w:r>
+        <w:lastRenderedPageBreak/>
+        <w:t>8 Anhang</w:t>
+      </w:r>
+      <w:bookmarkEnd w:id="34"/>
+      <w:bookmarkEnd w:id="35"/>
+    </w:p>
+    <w:p>
+      <w:pPr>
+        <w:pStyle w:val="berschrift2"/>
+      </w:pPr>
+      <w:bookmarkStart w:id="36" w:name="_Toc469503559"/>
+      <w:bookmarkStart w:id="37" w:name="_Toc469503614"/>
+      <w:r>
+        <w:t>8.1 Versionisierung Anforderungen</w:t>
+      </w:r>
+      <w:bookmarkEnd w:id="36"/>
+      <w:bookmarkEnd w:id="37"/>
+    </w:p>
+    <w:tbl>
+      <w:tblPr>
+        <w:tblStyle w:val="Tabellenraster"/>
+        <w:tblW w:w="7582" w:type="dxa"/>
+        <w:tblLook w:val="04A0" w:firstRow="1" w:lastRow="0" w:firstColumn="1" w:lastColumn="0" w:noHBand="0" w:noVBand="1"/>
+      </w:tblPr>
+      <w:tblGrid>
+        <w:gridCol w:w="943"/>
+        <w:gridCol w:w="2006"/>
+        <w:gridCol w:w="1171"/>
+        <w:gridCol w:w="1486"/>
+        <w:gridCol w:w="1976"/>
+      </w:tblGrid>
+      <w:tr>
+        <w:tc>
+          <w:tcPr>
+            <w:tcW w:w="943" w:type="dxa"/>
+            <w:vAlign w:val="bottom"/>
+          </w:tcPr>
+          <w:p>
+            <w:pPr>
+              <w:rPr>
+                <w:b/>
+              </w:rPr>
+            </w:pPr>
+            <w:r>
+              <w:rPr>
+                <w:b/>
+              </w:rPr>
+              <w:t>ID</w:t>
+            </w:r>
+          </w:p>
+        </w:tc>
+        <w:tc>
+          <w:tcPr>
+            <w:tcW w:w="2006" w:type="dxa"/>
+            <w:vAlign w:val="bottom"/>
+          </w:tcPr>
+          <w:p>
+            <w:pPr>
+              <w:rPr>
+                <w:b/>
+              </w:rPr>
+            </w:pPr>
+            <w:r>
+              <w:rPr>
+                <w:b/>
+              </w:rPr>
+              <w:t>Kurzbezeichnung</w:t>
+            </w:r>
+          </w:p>
+        </w:tc>
+        <w:tc>
+          <w:tcPr>
+            <w:tcW w:w="1171" w:type="dxa"/>
+            <w:vAlign w:val="bottom"/>
+          </w:tcPr>
+          <w:p>
+            <w:pPr>
+              <w:rPr>
+                <w:b/>
+              </w:rPr>
+            </w:pPr>
+            <w:r>
+              <w:rPr>
+                <w:rFonts w:ascii="Calibri" w:hAnsi="Calibri" w:cs="Calibri"/>
+                <w:b/>
+                <w:bCs/>
+                <w:color w:val="3F3F3F"/>
+              </w:rPr>
+              <w:t>Version</w:t>
+            </w:r>
+          </w:p>
+        </w:tc>
+        <w:tc>
+          <w:tcPr>
+            <w:tcW w:w="1486" w:type="dxa"/>
+            <w:vAlign w:val="bottom"/>
+          </w:tcPr>
+          <w:p>
+            <w:pPr>
+              <w:rPr>
+                <w:b/>
+              </w:rPr>
+            </w:pPr>
+            <w:r>
+              <w:rPr>
+                <w:rFonts w:ascii="Calibri" w:hAnsi="Calibri" w:cs="Calibri"/>
+                <w:b/>
+                <w:bCs/>
+                <w:color w:val="3F3F3F"/>
+              </w:rPr>
+              <w:t>Folgeversion</w:t>
+            </w:r>
+          </w:p>
+        </w:tc>
+        <w:tc>
+          <w:tcPr>
+            <w:tcW w:w="1976" w:type="dxa"/>
+            <w:vAlign w:val="bottom"/>
+          </w:tcPr>
+          <w:p>
+            <w:pPr>
+              <w:rPr>
+                <w:b/>
+              </w:rPr>
+            </w:pPr>
+            <w:r>
+              <w:rPr>
+                <w:rFonts w:ascii="Calibri" w:hAnsi="Calibri" w:cs="Calibri"/>
+                <w:b/>
+                <w:bCs/>
+                <w:color w:val="3F3F3F"/>
+              </w:rPr>
+              <w:t>Änderungsgrund</w:t>
+            </w:r>
+          </w:p>
+        </w:tc>
+      </w:tr>
+      <w:tr>
+        <w:tc>
+          <w:tcPr>
+            <w:tcW w:w="943" w:type="dxa"/>
+            <w:vAlign w:val="bottom"/>
+          </w:tcPr>
+          <w:p>
+            <w:r>
+              <w:rPr>
+                <w:color w:val="000000"/>
+              </w:rPr>
+              <w:t>FA-4</w:t>
+            </w:r>
+          </w:p>
+        </w:tc>
+        <w:tc>
+          <w:tcPr>
+            <w:tcW w:w="2006" w:type="dxa"/>
+            <w:vAlign w:val="bottom"/>
+          </w:tcPr>
+          <w:p>
+            <w:r>
+              <w:rPr>
+                <w:color w:val="000000"/>
+              </w:rPr>
+              <w:t>Spieler-Bewertung berechnen</w:t>
+            </w:r>
+          </w:p>
+        </w:tc>
+        <w:tc>
+          <w:tcPr>
+            <w:tcW w:w="1171" w:type="dxa"/>
+            <w:vAlign w:val="bottom"/>
+          </w:tcPr>
+          <w:p>
+            <w:r>
+              <w:rPr>
+                <w:rFonts w:ascii="Calibri" w:hAnsi="Calibri" w:cs="Calibri"/>
+                <w:color w:val="000000"/>
+              </w:rPr>
+              <w:t>1.0</w:t>
+            </w:r>
+          </w:p>
+        </w:tc>
+        <w:tc>
+          <w:tcPr>
+            <w:tcW w:w="1486" w:type="dxa"/>
+            <w:vAlign w:val="bottom"/>
+          </w:tcPr>
+          <w:p>
+            <w:r>
+              <w:rPr>
+                <w:rFonts w:ascii="Calibri" w:hAnsi="Calibri" w:cs="Calibri"/>
+                <w:color w:val="000000"/>
+              </w:rPr>
+              <w:t>1.1</w:t>
+            </w:r>
+          </w:p>
+        </w:tc>
+        <w:tc>
+          <w:tcPr>
+            <w:tcW w:w="1976" w:type="dxa"/>
+            <w:vAlign w:val="bottom"/>
+          </w:tcPr>
+          <w:p>
+            <w:r>
+              <w:rPr>
+                <w:rFonts w:ascii="Calibri" w:hAnsi="Calibri" w:cs="Calibri"/>
+                <w:color w:val="000000"/>
+              </w:rPr>
+              <w:t>Besprechung mit Projektleiter Eckerle, 09.12.2016</w:t>
+            </w:r>
+          </w:p>
+        </w:tc>
+      </w:tr>
+      <w:tr>
+        <w:tc>
+          <w:tcPr>
+            <w:tcW w:w="943" w:type="dxa"/>
+            <w:vAlign w:val="bottom"/>
+          </w:tcPr>
+          <w:p>
+            <w:pPr>
+              <w:rPr>
+                <w:b/>
+                <w:color w:val="000000"/>
+              </w:rPr>
+            </w:pPr>
+            <w:r>
+              <w:rPr>
+                <w:b/>
+                <w:color w:val="000000"/>
+              </w:rPr>
+              <w:t>Text</w:t>
+            </w:r>
+          </w:p>
+        </w:tc>
+        <w:tc>
+          <w:tcPr>
+            <w:tcW w:w="6639" w:type="dxa"/>
+            <w:gridSpan w:val="4"/>
+            <w:vAlign w:val="bottom"/>
+          </w:tcPr>
+          <w:p>
+            <w:pPr>
+              <w:rPr>
+                <w:color w:val="000000"/>
+              </w:rPr>
+            </w:pPr>
+            <w:r>
+              <w:rPr>
+                <w:color w:val="000000"/>
+              </w:rPr>
+              <w:t>Sobald ein Level abgeschlossen ist, soll das System die aktuelle Gesamtpunktzahl des Benutzers basierend auf der Formel</w:t>
+            </w:r>
+            <w:r>
+              <w:rPr>
+                <w:color w:val="000000"/>
+              </w:rPr>
+              <w:br/>
+              <w:t>&lt;Gesamtpunktzahl&gt; = (&lt;bisherige Gesamtpunktzahl&gt; + &lt;Punktzahl des abgeschlossenen Levels&gt;) / 2</w:t>
+            </w:r>
+            <w:r>
+              <w:rPr>
+                <w:color w:val="000000"/>
+              </w:rPr>
+              <w:br/>
+              <w:t>berechnen und im Spielstand eintragen.</w:t>
+            </w:r>
+          </w:p>
+        </w:tc>
+      </w:tr>
+    </w:tbl>
+    <w:p/>
     <w:sectPr>
-      <w:headerReference w:type="default" r:id="rId9"/>
-      <w:footerReference w:type="default" r:id="rId10"/>
+      <w:headerReference w:type="default" r:id="rId12"/>
+      <w:footerReference w:type="default" r:id="rId13"/>
       <w:pgSz w:w="11906" w:h="16838"/>
       <w:pgMar w:top="1417" w:right="1417" w:bottom="1134" w:left="1417" w:header="708" w:footer="708" w:gutter="0"/>
+      <w:pgNumType w:start="0"/>
       <w:cols w:space="708"/>
+      <w:titlePg/>
       <w:docGrid w:linePitch="360"/>
     </w:sectPr>
   </w:body>
@@ -3193,7 +6091,7 @@
 </file>
 
 <file path=word/endnotes.xml><?xml version="1.0" encoding="utf-8"?>
-<w:endnotes xmlns:wpc="http://schemas.microsoft.com/office/word/2010/wordprocessingCanvas" xmlns:cx="http://schemas.microsoft.com/office/drawing/2014/chartex" xmlns:cx1="http://schemas.microsoft.com/office/drawing/2015/9/8/chartex" xmlns:cx2="http://schemas.microsoft.com/office/drawing/2015/10/21/chartex" xmlns:mc="http://schemas.openxmlformats.org/markup-compatibility/2006" xmlns:o="urn:schemas-microsoft-com:office:office" xmlns:r="http://schemas.openxmlformats.org/officeDocument/2006/relationships" xmlns:m="http://schemas.openxmlformats.org/officeDocument/2006/math" xmlns:v="urn:schemas-microsoft-com:vml" xmlns:wp14="http://schemas.microsoft.com/office/word/2010/wordprocessingDrawing" xmlns:wp="http://schemas.openxmlformats.org/drawingml/2006/wordprocessingDrawing" xmlns:w10="urn:schemas-microsoft-com:office:word" xmlns:w="http://schemas.openxmlformats.org/wordprocessingml/2006/main" xmlns:w14="http://schemas.microsoft.com/office/word/2010/wordml" xmlns:w15="http://schemas.microsoft.com/office/word/2012/wordml" xmlns:w16se="http://schemas.microsoft.com/office/word/2015/wordml/symex" xmlns:wpg="http://schemas.microsoft.com/office/word/2010/wordprocessingGroup" xmlns:wpi="http://schemas.microsoft.com/office/word/2010/wordprocessingInk" xmlns:wne="http://schemas.microsoft.com/office/word/2006/wordml" xmlns:wps="http://schemas.microsoft.com/office/word/2010/wordprocessingShape" mc:Ignorable="w14 w15 w16se wp14">
+<w:endnotes xmlns:wpc="http://schemas.microsoft.com/office/word/2010/wordprocessingCanvas" xmlns:mc="http://schemas.openxmlformats.org/markup-compatibility/2006" xmlns:o="urn:schemas-microsoft-com:office:office" xmlns:r="http://schemas.openxmlformats.org/officeDocument/2006/relationships" xmlns:m="http://schemas.openxmlformats.org/officeDocument/2006/math" xmlns:v="urn:schemas-microsoft-com:vml" xmlns:wp14="http://schemas.microsoft.com/office/word/2010/wordprocessingDrawing" xmlns:wp="http://schemas.openxmlformats.org/drawingml/2006/wordprocessingDrawing" xmlns:w10="urn:schemas-microsoft-com:office:word" xmlns:w="http://schemas.openxmlformats.org/wordprocessingml/2006/main" xmlns:w14="http://schemas.microsoft.com/office/word/2010/wordml" xmlns:w15="http://schemas.microsoft.com/office/word/2012/wordml" xmlns:wpg="http://schemas.microsoft.com/office/word/2010/wordprocessingGroup" xmlns:wpi="http://schemas.microsoft.com/office/word/2010/wordprocessingInk" xmlns:wne="http://schemas.microsoft.com/office/word/2006/wordml" xmlns:wps="http://schemas.microsoft.com/office/word/2010/wordprocessingShape" mc:Ignorable="w14 w15 wp14">
   <w:endnote w:type="separator" w:id="-1">
     <w:p>
       <w:pPr>
@@ -3218,10 +6116,10 @@
 </file>
 
 <file path=word/footer1.xml><?xml version="1.0" encoding="utf-8"?>
-<w:ftr xmlns:wpc="http://schemas.microsoft.com/office/word/2010/wordprocessingCanvas" xmlns:cx="http://schemas.microsoft.com/office/drawing/2014/chartex" xmlns:cx1="http://schemas.microsoft.com/office/drawing/2015/9/8/chartex" xmlns:cx2="http://schemas.microsoft.com/office/drawing/2015/10/21/chartex" xmlns:mc="http://schemas.openxmlformats.org/markup-compatibility/2006" xmlns:o="urn:schemas-microsoft-com:office:office" xmlns:r="http://schemas.openxmlformats.org/officeDocument/2006/relationships" xmlns:m="http://schemas.openxmlformats.org/officeDocument/2006/math" xmlns:v="urn:schemas-microsoft-com:vml" xmlns:wp14="http://schemas.microsoft.com/office/word/2010/wordprocessingDrawing" xmlns:wp="http://schemas.openxmlformats.org/drawingml/2006/wordprocessingDrawing" xmlns:w10="urn:schemas-microsoft-com:office:word" xmlns:w="http://schemas.openxmlformats.org/wordprocessingml/2006/main" xmlns:w14="http://schemas.microsoft.com/office/word/2010/wordml" xmlns:w15="http://schemas.microsoft.com/office/word/2012/wordml" xmlns:w16se="http://schemas.microsoft.com/office/word/2015/wordml/symex" xmlns:wpg="http://schemas.microsoft.com/office/word/2010/wordprocessingGroup" xmlns:wpi="http://schemas.microsoft.com/office/word/2010/wordprocessingInk" xmlns:wne="http://schemas.microsoft.com/office/word/2006/wordml" xmlns:wps="http://schemas.microsoft.com/office/word/2010/wordprocessingShape" mc:Ignorable="w14 w15 w16se wp14">
+<w:ftr xmlns:wpc="http://schemas.microsoft.com/office/word/2010/wordprocessingCanvas" xmlns:mc="http://schemas.openxmlformats.org/markup-compatibility/2006" xmlns:o="urn:schemas-microsoft-com:office:office" xmlns:r="http://schemas.openxmlformats.org/officeDocument/2006/relationships" xmlns:m="http://schemas.openxmlformats.org/officeDocument/2006/math" xmlns:v="urn:schemas-microsoft-com:vml" xmlns:wp14="http://schemas.microsoft.com/office/word/2010/wordprocessingDrawing" xmlns:wp="http://schemas.openxmlformats.org/drawingml/2006/wordprocessingDrawing" xmlns:w10="urn:schemas-microsoft-com:office:word" xmlns:w="http://schemas.openxmlformats.org/wordprocessingml/2006/main" xmlns:w14="http://schemas.microsoft.com/office/word/2010/wordml" xmlns:w15="http://schemas.microsoft.com/office/word/2012/wordml" xmlns:wpg="http://schemas.microsoft.com/office/word/2010/wordprocessingGroup" xmlns:wpi="http://schemas.microsoft.com/office/word/2010/wordprocessingInk" xmlns:wne="http://schemas.microsoft.com/office/word/2006/wordml" xmlns:wps="http://schemas.microsoft.com/office/word/2010/wordprocessingShape" mc:Ignorable="w14 w15 wp14">
   <w:p>
     <w:pPr>
-      <w:pStyle w:val="Footer"/>
+      <w:pStyle w:val="Fuzeile"/>
     </w:pPr>
     <w:r>
       <w:t>Sabine Zumstein, Michel Utz, Stephan Schär</w:t>
@@ -3255,7 +6153,7 @@
 </file>
 
 <file path=word/footnotes.xml><?xml version="1.0" encoding="utf-8"?>
-<w:footnotes xmlns:wpc="http://schemas.microsoft.com/office/word/2010/wordprocessingCanvas" xmlns:cx="http://schemas.microsoft.com/office/drawing/2014/chartex" xmlns:cx1="http://schemas.microsoft.com/office/drawing/2015/9/8/chartex" xmlns:cx2="http://schemas.microsoft.com/office/drawing/2015/10/21/chartex" xmlns:mc="http://schemas.openxmlformats.org/markup-compatibility/2006" xmlns:o="urn:schemas-microsoft-com:office:office" xmlns:r="http://schemas.openxmlformats.org/officeDocument/2006/relationships" xmlns:m="http://schemas.openxmlformats.org/officeDocument/2006/math" xmlns:v="urn:schemas-microsoft-com:vml" xmlns:wp14="http://schemas.microsoft.com/office/word/2010/wordprocessingDrawing" xmlns:wp="http://schemas.openxmlformats.org/drawingml/2006/wordprocessingDrawing" xmlns:w10="urn:schemas-microsoft-com:office:word" xmlns:w="http://schemas.openxmlformats.org/wordprocessingml/2006/main" xmlns:w14="http://schemas.microsoft.com/office/word/2010/wordml" xmlns:w15="http://schemas.microsoft.com/office/word/2012/wordml" xmlns:w16se="http://schemas.microsoft.com/office/word/2015/wordml/symex" xmlns:wpg="http://schemas.microsoft.com/office/word/2010/wordprocessingGroup" xmlns:wpi="http://schemas.microsoft.com/office/word/2010/wordprocessingInk" xmlns:wne="http://schemas.microsoft.com/office/word/2006/wordml" xmlns:wps="http://schemas.microsoft.com/office/word/2010/wordprocessingShape" mc:Ignorable="w14 w15 w16se wp14">
+<w:footnotes xmlns:wpc="http://schemas.microsoft.com/office/word/2010/wordprocessingCanvas" xmlns:mc="http://schemas.openxmlformats.org/markup-compatibility/2006" xmlns:o="urn:schemas-microsoft-com:office:office" xmlns:r="http://schemas.openxmlformats.org/officeDocument/2006/relationships" xmlns:m="http://schemas.openxmlformats.org/officeDocument/2006/math" xmlns:v="urn:schemas-microsoft-com:vml" xmlns:wp14="http://schemas.microsoft.com/office/word/2010/wordprocessingDrawing" xmlns:wp="http://schemas.openxmlformats.org/drawingml/2006/wordprocessingDrawing" xmlns:w10="urn:schemas-microsoft-com:office:word" xmlns:w="http://schemas.openxmlformats.org/wordprocessingml/2006/main" xmlns:w14="http://schemas.microsoft.com/office/word/2010/wordml" xmlns:w15="http://schemas.microsoft.com/office/word/2012/wordml" xmlns:wpg="http://schemas.microsoft.com/office/word/2010/wordprocessingGroup" xmlns:wpi="http://schemas.microsoft.com/office/word/2010/wordprocessingInk" xmlns:wne="http://schemas.microsoft.com/office/word/2006/wordml" xmlns:wps="http://schemas.microsoft.com/office/word/2010/wordprocessingShape" mc:Ignorable="w14 w15 wp14">
   <w:footnote w:type="separator" w:id="-1">
     <w:p>
       <w:pPr>
@@ -3280,10 +6178,10 @@
 </file>
 
 <file path=word/header1.xml><?xml version="1.0" encoding="utf-8"?>
-<w:hdr xmlns:wpc="http://schemas.microsoft.com/office/word/2010/wordprocessingCanvas" xmlns:cx="http://schemas.microsoft.com/office/drawing/2014/chartex" xmlns:cx1="http://schemas.microsoft.com/office/drawing/2015/9/8/chartex" xmlns:cx2="http://schemas.microsoft.com/office/drawing/2015/10/21/chartex" xmlns:mc="http://schemas.openxmlformats.org/markup-compatibility/2006" xmlns:o="urn:schemas-microsoft-com:office:office" xmlns:r="http://schemas.openxmlformats.org/officeDocument/2006/relationships" xmlns:m="http://schemas.openxmlformats.org/officeDocument/2006/math" xmlns:v="urn:schemas-microsoft-com:vml" xmlns:wp14="http://schemas.microsoft.com/office/word/2010/wordprocessingDrawing" xmlns:wp="http://schemas.openxmlformats.org/drawingml/2006/wordprocessingDrawing" xmlns:w10="urn:schemas-microsoft-com:office:word" xmlns:w="http://schemas.openxmlformats.org/wordprocessingml/2006/main" xmlns:w14="http://schemas.microsoft.com/office/word/2010/wordml" xmlns:w15="http://schemas.microsoft.com/office/word/2012/wordml" xmlns:w16se="http://schemas.microsoft.com/office/word/2015/wordml/symex" xmlns:wpg="http://schemas.microsoft.com/office/word/2010/wordprocessingGroup" xmlns:wpi="http://schemas.microsoft.com/office/word/2010/wordprocessingInk" xmlns:wne="http://schemas.microsoft.com/office/word/2006/wordml" xmlns:wps="http://schemas.microsoft.com/office/word/2010/wordprocessingShape" mc:Ignorable="w14 w15 w16se wp14">
+<w:hdr xmlns:wpc="http://schemas.microsoft.com/office/word/2010/wordprocessingCanvas" xmlns:mc="http://schemas.openxmlformats.org/markup-compatibility/2006" xmlns:o="urn:schemas-microsoft-com:office:office" xmlns:r="http://schemas.openxmlformats.org/officeDocument/2006/relationships" xmlns:m="http://schemas.openxmlformats.org/officeDocument/2006/math" xmlns:v="urn:schemas-microsoft-com:vml" xmlns:wp14="http://schemas.microsoft.com/office/word/2010/wordprocessingDrawing" xmlns:wp="http://schemas.openxmlformats.org/drawingml/2006/wordprocessingDrawing" xmlns:w10="urn:schemas-microsoft-com:office:word" xmlns:w="http://schemas.openxmlformats.org/wordprocessingml/2006/main" xmlns:w14="http://schemas.microsoft.com/office/word/2010/wordml" xmlns:w15="http://schemas.microsoft.com/office/word/2012/wordml" xmlns:wpg="http://schemas.microsoft.com/office/word/2010/wordprocessingGroup" xmlns:wpi="http://schemas.microsoft.com/office/word/2010/wordprocessingInk" xmlns:wne="http://schemas.microsoft.com/office/word/2006/wordml" xmlns:wps="http://schemas.microsoft.com/office/word/2010/wordprocessingShape" mc:Ignorable="w14 w15 wp14">
   <w:p>
     <w:pPr>
-      <w:pStyle w:val="Header"/>
+      <w:pStyle w:val="Kopfzeile"/>
       <w:rPr>
         <w:lang w:val="en-US"/>
       </w:rPr>
@@ -3292,8 +6190,16 @@
       <w:rPr>
         <w:lang w:val="en-US"/>
       </w:rPr>
-      <w:t>BTI7082 ProMg</w:t>
+      <w:t xml:space="preserve">BTI7082 </w:t>
     </w:r>
+    <w:proofErr w:type="spellStart"/>
+    <w:r>
+      <w:rPr>
+        <w:lang w:val="en-US"/>
+      </w:rPr>
+      <w:t>ProMg</w:t>
+    </w:r>
+    <w:proofErr w:type="spellEnd"/>
     <w:r>
       <w:ptab w:relativeTo="margin" w:alignment="center" w:leader="none"/>
     </w:r>
@@ -3311,7 +6217,7 @@
 </file>
 
 <file path=word/numbering.xml><?xml version="1.0" encoding="utf-8"?>
-<w:numbering xmlns:wpc="http://schemas.microsoft.com/office/word/2010/wordprocessingCanvas" xmlns:cx="http://schemas.microsoft.com/office/drawing/2014/chartex" xmlns:cx1="http://schemas.microsoft.com/office/drawing/2015/9/8/chartex" xmlns:cx2="http://schemas.microsoft.com/office/drawing/2015/10/21/chartex" xmlns:mc="http://schemas.openxmlformats.org/markup-compatibility/2006" xmlns:o="urn:schemas-microsoft-com:office:office" xmlns:r="http://schemas.openxmlformats.org/officeDocument/2006/relationships" xmlns:m="http://schemas.openxmlformats.org/officeDocument/2006/math" xmlns:v="urn:schemas-microsoft-com:vml" xmlns:wp14="http://schemas.microsoft.com/office/word/2010/wordprocessingDrawing" xmlns:wp="http://schemas.openxmlformats.org/drawingml/2006/wordprocessingDrawing" xmlns:w10="urn:schemas-microsoft-com:office:word" xmlns:w="http://schemas.openxmlformats.org/wordprocessingml/2006/main" xmlns:w14="http://schemas.microsoft.com/office/word/2010/wordml" xmlns:w15="http://schemas.microsoft.com/office/word/2012/wordml" xmlns:w16se="http://schemas.microsoft.com/office/word/2015/wordml/symex" xmlns:wpg="http://schemas.microsoft.com/office/word/2010/wordprocessingGroup" xmlns:wpi="http://schemas.microsoft.com/office/word/2010/wordprocessingInk" xmlns:wne="http://schemas.microsoft.com/office/word/2006/wordml" xmlns:wps="http://schemas.microsoft.com/office/word/2010/wordprocessingShape" mc:Ignorable="w14 w15 w16se wp14">
+<w:numbering xmlns:wpc="http://schemas.microsoft.com/office/word/2010/wordprocessingCanvas" xmlns:mc="http://schemas.openxmlformats.org/markup-compatibility/2006" xmlns:o="urn:schemas-microsoft-com:office:office" xmlns:r="http://schemas.openxmlformats.org/officeDocument/2006/relationships" xmlns:m="http://schemas.openxmlformats.org/officeDocument/2006/math" xmlns:v="urn:schemas-microsoft-com:vml" xmlns:wp14="http://schemas.microsoft.com/office/word/2010/wordprocessingDrawing" xmlns:wp="http://schemas.openxmlformats.org/drawingml/2006/wordprocessingDrawing" xmlns:w10="urn:schemas-microsoft-com:office:word" xmlns:w="http://schemas.openxmlformats.org/wordprocessingml/2006/main" xmlns:w14="http://schemas.microsoft.com/office/word/2010/wordml" xmlns:w15="http://schemas.microsoft.com/office/word/2012/wordml" xmlns:wpg="http://schemas.microsoft.com/office/word/2010/wordprocessingGroup" xmlns:wpi="http://schemas.microsoft.com/office/word/2010/wordprocessingInk" xmlns:wne="http://schemas.microsoft.com/office/word/2006/wordml" xmlns:wps="http://schemas.microsoft.com/office/word/2010/wordprocessingShape" mc:Ignorable="w14 w15 wp14">
   <w:abstractNum w:abstractNumId="0" w15:restartNumberingAfterBreak="0">
     <w:nsid w:val="FFFFFF7C"/>
     <w:multiLevelType w:val="singleLevel"/>
@@ -3879,7 +6785,7 @@
 </file>
 
 <file path=word/styles.xml><?xml version="1.0" encoding="utf-8"?>
-<w:styles xmlns:mc="http://schemas.openxmlformats.org/markup-compatibility/2006" xmlns:r="http://schemas.openxmlformats.org/officeDocument/2006/relationships" xmlns:w="http://schemas.openxmlformats.org/wordprocessingml/2006/main" xmlns:w14="http://schemas.microsoft.com/office/word/2010/wordml" xmlns:w15="http://schemas.microsoft.com/office/word/2012/wordml" xmlns:w16se="http://schemas.microsoft.com/office/word/2015/wordml/symex" mc:Ignorable="w14 w15 w16se">
+<w:styles xmlns:mc="http://schemas.openxmlformats.org/markup-compatibility/2006" xmlns:r="http://schemas.openxmlformats.org/officeDocument/2006/relationships" xmlns:w="http://schemas.openxmlformats.org/wordprocessingml/2006/main" xmlns:w14="http://schemas.microsoft.com/office/word/2010/wordml" xmlns:w15="http://schemas.microsoft.com/office/word/2012/wordml" mc:Ignorable="w14 w15">
   <w:docDefaults>
     <w:rPrDefault>
       <w:rPr>
@@ -3895,7 +6801,7 @@
       </w:pPr>
     </w:pPrDefault>
   </w:docDefaults>
-  <w:latentStyles w:defLockedState="0" w:defUIPriority="99" w:defSemiHidden="0" w:defUnhideWhenUsed="0" w:defQFormat="0" w:count="372">
+  <w:latentStyles w:defLockedState="0" w:defUIPriority="99" w:defSemiHidden="0" w:defUnhideWhenUsed="0" w:defQFormat="0" w:count="371">
     <w:lsdException w:name="Normal" w:uiPriority="0" w:qFormat="1"/>
     <w:lsdException w:name="heading 1" w:uiPriority="9" w:qFormat="1"/>
     <w:lsdException w:name="heading 2" w:semiHidden="1" w:uiPriority="9" w:unhideWhenUsed="1" w:qFormat="1"/>
@@ -4267,18 +7173,17 @@
     <w:lsdException w:name="List Table 5 Dark Accent 6" w:uiPriority="50"/>
     <w:lsdException w:name="List Table 6 Colorful Accent 6" w:uiPriority="51"/>
     <w:lsdException w:name="List Table 7 Colorful Accent 6" w:uiPriority="52"/>
-    <w:lsdException w:name="Mention" w:semiHidden="1" w:unhideWhenUsed="1"/>
   </w:latentStyles>
-  <w:style w:type="paragraph" w:default="1" w:styleId="Normal">
+  <w:style w:type="paragraph" w:default="1" w:styleId="Standard">
     <w:name w:val="Normal"/>
     <w:qFormat/>
     <w:rsid w:val="00E84716"/>
   </w:style>
-  <w:style w:type="paragraph" w:styleId="Heading1">
+  <w:style w:type="paragraph" w:styleId="berschrift1">
     <w:name w:val="heading 1"/>
-    <w:basedOn w:val="Normal"/>
-    <w:next w:val="Normal"/>
-    <w:link w:val="Heading1Char"/>
+    <w:basedOn w:val="Standard"/>
+    <w:next w:val="Standard"/>
+    <w:link w:val="berschrift1Zchn"/>
     <w:uiPriority w:val="9"/>
     <w:qFormat/>
     <w:rsid w:val="007F45C5"/>
@@ -4298,11 +7203,11 @@
       <w:szCs w:val="32"/>
     </w:rPr>
   </w:style>
-  <w:style w:type="paragraph" w:styleId="Heading2">
+  <w:style w:type="paragraph" w:styleId="berschrift2">
     <w:name w:val="heading 2"/>
-    <w:basedOn w:val="Normal"/>
-    <w:next w:val="Normal"/>
-    <w:link w:val="Heading2Char"/>
+    <w:basedOn w:val="Standard"/>
+    <w:next w:val="Standard"/>
+    <w:link w:val="berschrift2Zchn"/>
     <w:uiPriority w:val="9"/>
     <w:unhideWhenUsed/>
     <w:qFormat/>
@@ -4323,13 +7228,13 @@
       <w:szCs w:val="26"/>
     </w:rPr>
   </w:style>
-  <w:style w:type="character" w:default="1" w:styleId="DefaultParagraphFont">
+  <w:style w:type="character" w:default="1" w:styleId="Absatz-Standardschriftart">
     <w:name w:val="Default Paragraph Font"/>
     <w:uiPriority w:val="1"/>
     <w:semiHidden/>
     <w:unhideWhenUsed/>
   </w:style>
-  <w:style w:type="table" w:default="1" w:styleId="TableNormal">
+  <w:style w:type="table" w:default="1" w:styleId="NormaleTabelle">
     <w:name w:val="Normal Table"/>
     <w:uiPriority w:val="99"/>
     <w:semiHidden/>
@@ -4344,17 +7249,17 @@
       </w:tblCellMar>
     </w:tblPr>
   </w:style>
-  <w:style w:type="numbering" w:default="1" w:styleId="NoList">
+  <w:style w:type="numbering" w:default="1" w:styleId="KeineListe">
     <w:name w:val="No List"/>
     <w:uiPriority w:val="99"/>
     <w:semiHidden/>
     <w:unhideWhenUsed/>
   </w:style>
-  <w:style w:type="paragraph" w:styleId="Title">
+  <w:style w:type="paragraph" w:styleId="Titel">
     <w:name w:val="Title"/>
-    <w:basedOn w:val="Normal"/>
-    <w:next w:val="Normal"/>
-    <w:link w:val="TitleChar"/>
+    <w:basedOn w:val="Standard"/>
+    <w:next w:val="Standard"/>
+    <w:link w:val="TitelZchn"/>
     <w:uiPriority w:val="10"/>
     <w:qFormat/>
     <w:rsid w:val="00E84716"/>
@@ -4370,10 +7275,10 @@
       <w:szCs w:val="56"/>
     </w:rPr>
   </w:style>
-  <w:style w:type="character" w:customStyle="1" w:styleId="TitleChar">
-    <w:name w:val="Title Char"/>
-    <w:basedOn w:val="DefaultParagraphFont"/>
-    <w:link w:val="Title"/>
+  <w:style w:type="character" w:customStyle="1" w:styleId="TitelZchn">
+    <w:name w:val="Titel Zchn"/>
+    <w:basedOn w:val="Absatz-Standardschriftart"/>
+    <w:link w:val="Titel"/>
     <w:uiPriority w:val="10"/>
     <w:rsid w:val="00E84716"/>
     <w:rPr>
@@ -4384,10 +7289,10 @@
       <w:szCs w:val="56"/>
     </w:rPr>
   </w:style>
-  <w:style w:type="character" w:customStyle="1" w:styleId="Heading1Char">
-    <w:name w:val="Heading 1 Char"/>
-    <w:basedOn w:val="DefaultParagraphFont"/>
-    <w:link w:val="Heading1"/>
+  <w:style w:type="character" w:customStyle="1" w:styleId="berschrift1Zchn">
+    <w:name w:val="Überschrift 1 Zchn"/>
+    <w:basedOn w:val="Absatz-Standardschriftart"/>
+    <w:link w:val="berschrift1"/>
     <w:uiPriority w:val="9"/>
     <w:rsid w:val="007F45C5"/>
     <w:rPr>
@@ -4399,10 +7304,10 @@
       <w:shd w:val="clear" w:color="auto" w:fill="9CC2E5" w:themeFill="accent1" w:themeFillTint="99"/>
     </w:rPr>
   </w:style>
-  <w:style w:type="character" w:customStyle="1" w:styleId="Heading2Char">
-    <w:name w:val="Heading 2 Char"/>
-    <w:basedOn w:val="DefaultParagraphFont"/>
-    <w:link w:val="Heading2"/>
+  <w:style w:type="character" w:customStyle="1" w:styleId="berschrift2Zchn">
+    <w:name w:val="Überschrift 2 Zchn"/>
+    <w:basedOn w:val="Absatz-Standardschriftart"/>
+    <w:link w:val="berschrift2"/>
     <w:uiPriority w:val="9"/>
     <w:rsid w:val="007F45C5"/>
     <w:rPr>
@@ -4414,9 +7319,9 @@
       <w:shd w:val="clear" w:color="auto" w:fill="ACB9CA" w:themeFill="text2" w:themeFillTint="66"/>
     </w:rPr>
   </w:style>
-  <w:style w:type="character" w:styleId="Emphasis">
+  <w:style w:type="character" w:styleId="Hervorhebung">
     <w:name w:val="Emphasis"/>
-    <w:basedOn w:val="DefaultParagraphFont"/>
+    <w:basedOn w:val="Absatz-Standardschriftart"/>
     <w:uiPriority w:val="20"/>
     <w:qFormat/>
     <w:rsid w:val="00E84716"/>
@@ -4425,8 +7330,9 @@
       <w:iCs/>
     </w:rPr>
   </w:style>
-  <w:style w:type="paragraph" w:styleId="NoSpacing">
+  <w:style w:type="paragraph" w:styleId="KeinLeerraum">
     <w:name w:val="No Spacing"/>
+    <w:link w:val="KeinLeerraumZchn"/>
     <w:uiPriority w:val="1"/>
     <w:qFormat/>
     <w:rsid w:val="00E84716"/>
@@ -4434,9 +7340,9 @@
       <w:spacing w:after="0" w:line="240" w:lineRule="auto"/>
     </w:pPr>
   </w:style>
-  <w:style w:type="table" w:styleId="TableGrid">
+  <w:style w:type="table" w:styleId="Tabellenraster">
     <w:name w:val="Table Grid"/>
-    <w:basedOn w:val="TableNormal"/>
+    <w:basedOn w:val="NormaleTabelle"/>
     <w:uiPriority w:val="39"/>
     <w:rsid w:val="00E84716"/>
     <w:pPr>
@@ -4453,9 +7359,9 @@
       </w:tblBorders>
     </w:tblPr>
   </w:style>
-  <w:style w:type="table" w:styleId="GridTable2-Accent1">
+  <w:style w:type="table" w:styleId="Gitternetztabelle2Akzent1">
     <w:name w:val="Grid Table 2 Accent 1"/>
-    <w:basedOn w:val="TableNormal"/>
+    <w:basedOn w:val="NormaleTabelle"/>
     <w:uiPriority w:val="47"/>
     <w:rsid w:val="00E84716"/>
     <w:pPr>
@@ -4528,10 +7434,10 @@
       </w:tcPr>
     </w:tblStylePr>
   </w:style>
-  <w:style w:type="paragraph" w:styleId="Header">
+  <w:style w:type="paragraph" w:styleId="Kopfzeile">
     <w:name w:val="header"/>
-    <w:basedOn w:val="Normal"/>
-    <w:link w:val="HeaderChar"/>
+    <w:basedOn w:val="Standard"/>
+    <w:link w:val="KopfzeileZchn"/>
     <w:uiPriority w:val="99"/>
     <w:unhideWhenUsed/>
     <w:rsid w:val="00092266"/>
@@ -4543,17 +7449,17 @@
       <w:spacing w:after="0" w:line="240" w:lineRule="auto"/>
     </w:pPr>
   </w:style>
-  <w:style w:type="character" w:customStyle="1" w:styleId="HeaderChar">
-    <w:name w:val="Header Char"/>
-    <w:basedOn w:val="DefaultParagraphFont"/>
-    <w:link w:val="Header"/>
+  <w:style w:type="character" w:customStyle="1" w:styleId="KopfzeileZchn">
+    <w:name w:val="Kopfzeile Zchn"/>
+    <w:basedOn w:val="Absatz-Standardschriftart"/>
+    <w:link w:val="Kopfzeile"/>
     <w:uiPriority w:val="99"/>
     <w:rsid w:val="00092266"/>
   </w:style>
-  <w:style w:type="paragraph" w:styleId="Footer">
+  <w:style w:type="paragraph" w:styleId="Fuzeile">
     <w:name w:val="footer"/>
-    <w:basedOn w:val="Normal"/>
-    <w:link w:val="FooterChar"/>
+    <w:basedOn w:val="Standard"/>
+    <w:link w:val="FuzeileZchn"/>
     <w:uiPriority w:val="99"/>
     <w:unhideWhenUsed/>
     <w:rsid w:val="00092266"/>
@@ -4565,16 +7471,16 @@
       <w:spacing w:after="0" w:line="240" w:lineRule="auto"/>
     </w:pPr>
   </w:style>
-  <w:style w:type="character" w:customStyle="1" w:styleId="FooterChar">
-    <w:name w:val="Footer Char"/>
-    <w:basedOn w:val="DefaultParagraphFont"/>
-    <w:link w:val="Footer"/>
+  <w:style w:type="character" w:customStyle="1" w:styleId="FuzeileZchn">
+    <w:name w:val="Fußzeile Zchn"/>
+    <w:basedOn w:val="Absatz-Standardschriftart"/>
+    <w:link w:val="Fuzeile"/>
     <w:uiPriority w:val="99"/>
     <w:rsid w:val="00092266"/>
   </w:style>
-  <w:style w:type="paragraph" w:styleId="ListParagraph">
+  <w:style w:type="paragraph" w:styleId="Listenabsatz">
     <w:name w:val="List Paragraph"/>
-    <w:basedOn w:val="Normal"/>
+    <w:basedOn w:val="Standard"/>
     <w:uiPriority w:val="34"/>
     <w:qFormat/>
     <w:rsid w:val="00C644C1"/>
@@ -4583,9 +7489,9 @@
       <w:contextualSpacing/>
     </w:pPr>
   </w:style>
-  <w:style w:type="table" w:styleId="GridTable1Light-Accent1">
+  <w:style w:type="table" w:styleId="Gitternetztabelle1hellAkzent1">
     <w:name w:val="Grid Table 1 Light Accent 1"/>
-    <w:basedOn w:val="TableNormal"/>
+    <w:basedOn w:val="NormaleTabelle"/>
     <w:uiPriority w:val="46"/>
     <w:rsid w:val="001D0F0F"/>
     <w:pPr>
@@ -4640,9 +7546,9 @@
       </w:rPr>
     </w:tblStylePr>
   </w:style>
-  <w:style w:type="table" w:styleId="GridTable1Light">
+  <w:style w:type="table" w:styleId="Gitternetztabelle1hell">
     <w:name w:val="Grid Table 1 Light"/>
-    <w:basedOn w:val="TableNormal"/>
+    <w:basedOn w:val="NormaleTabelle"/>
     <w:uiPriority w:val="46"/>
     <w:rsid w:val="00BC1710"/>
     <w:pPr>
@@ -4696,6 +7602,69 @@
         <w:bCs/>
       </w:rPr>
     </w:tblStylePr>
+  </w:style>
+  <w:style w:type="character" w:customStyle="1" w:styleId="KeinLeerraumZchn">
+    <w:name w:val="Kein Leerraum Zchn"/>
+    <w:basedOn w:val="Absatz-Standardschriftart"/>
+    <w:link w:val="KeinLeerraum"/>
+    <w:uiPriority w:val="1"/>
+    <w:rsid w:val="005B457C"/>
+  </w:style>
+  <w:style w:type="paragraph" w:styleId="Inhaltsverzeichnisberschrift">
+    <w:name w:val="TOC Heading"/>
+    <w:basedOn w:val="berschrift1"/>
+    <w:next w:val="Standard"/>
+    <w:uiPriority w:val="39"/>
+    <w:unhideWhenUsed/>
+    <w:qFormat/>
+    <w:rsid w:val="005B457C"/>
+    <w:pPr>
+      <w:shd w:val="clear" w:color="auto" w:fill="auto"/>
+      <w:spacing w:before="240" w:after="0"/>
+      <w:ind w:firstLine="0"/>
+      <w:outlineLvl w:val="9"/>
+    </w:pPr>
+    <w:rPr>
+      <w:b w:val="0"/>
+      <w:color w:val="2E74B5" w:themeColor="accent1" w:themeShade="BF"/>
+      <w:lang w:eastAsia="de-CH"/>
+    </w:rPr>
+  </w:style>
+  <w:style w:type="paragraph" w:styleId="Verzeichnis1">
+    <w:name w:val="toc 1"/>
+    <w:basedOn w:val="Standard"/>
+    <w:next w:val="Standard"/>
+    <w:autoRedefine/>
+    <w:uiPriority w:val="39"/>
+    <w:unhideWhenUsed/>
+    <w:rsid w:val="005B457C"/>
+    <w:pPr>
+      <w:spacing w:after="100"/>
+    </w:pPr>
+  </w:style>
+  <w:style w:type="paragraph" w:styleId="Verzeichnis2">
+    <w:name w:val="toc 2"/>
+    <w:basedOn w:val="Standard"/>
+    <w:next w:val="Standard"/>
+    <w:autoRedefine/>
+    <w:uiPriority w:val="39"/>
+    <w:unhideWhenUsed/>
+    <w:rsid w:val="005B457C"/>
+    <w:pPr>
+      <w:spacing w:after="100"/>
+      <w:ind w:left="220"/>
+    </w:pPr>
+  </w:style>
+  <w:style w:type="character" w:styleId="Hyperlink">
+    <w:name w:val="Hyperlink"/>
+    <w:basedOn w:val="Absatz-Standardschriftart"/>
+    <w:uiPriority w:val="99"/>
+    <w:unhideWhenUsed/>
+    <w:rsid w:val="005B457C"/>
+    <w:rPr>
+      <w:color w:val="0563C1" w:themeColor="hyperlink"/>
+      <w:u w:val="single"/>
+    </w:rPr>
   </w:style>
 </w:styles>
 </file>
@@ -4959,4 +7928,16 @@
     </a:ext>
   </a:extLst>
 </a:theme>
+</file>
+
+<file path=customXml/item1.xml><?xml version="1.0" encoding="utf-8"?>
+<b:Sources xmlns:b="http://schemas.openxmlformats.org/officeDocument/2006/bibliography" xmlns="http://schemas.openxmlformats.org/officeDocument/2006/bibliography" SelectedStyle="\APASixthEditionOfficeOnline.xsl" StyleName="APA" Version="6"/>
+</file>
+
+<file path=customXml/itemProps1.xml><?xml version="1.0" encoding="utf-8"?>
+<ds:datastoreItem xmlns:ds="http://schemas.openxmlformats.org/officeDocument/2006/customXml" ds:itemID="{9852C8D3-708C-498D-A5DF-D795DB56D20E}">
+  <ds:schemaRefs>
+    <ds:schemaRef ds:uri="http://schemas.openxmlformats.org/officeDocument/2006/bibliography"/>
+  </ds:schemaRefs>
+</ds:datastoreItem>
 </file>
--- a/Projektdokumentation/Leistungsnachweis_Gasenzer/Anforderungsdokumentation.docx
+++ b/Projektdokumentation/Leistungsnachweis_Gasenzer/Anforderungsdokumentation.docx
@@ -1,6 +1,6 @@
 
 <file path=word/document.xml><?xml version="1.0" encoding="utf-8"?>
-<w:document xmlns:wpc="http://schemas.microsoft.com/office/word/2010/wordprocessingCanvas" xmlns:mc="http://schemas.openxmlformats.org/markup-compatibility/2006" xmlns:o="urn:schemas-microsoft-com:office:office" xmlns:r="http://schemas.openxmlformats.org/officeDocument/2006/relationships" xmlns:m="http://schemas.openxmlformats.org/officeDocument/2006/math" xmlns:v="urn:schemas-microsoft-com:vml" xmlns:wp14="http://schemas.microsoft.com/office/word/2010/wordprocessingDrawing" xmlns:wp="http://schemas.openxmlformats.org/drawingml/2006/wordprocessingDrawing" xmlns:w10="urn:schemas-microsoft-com:office:word" xmlns:w="http://schemas.openxmlformats.org/wordprocessingml/2006/main" xmlns:w14="http://schemas.microsoft.com/office/word/2010/wordml" xmlns:w15="http://schemas.microsoft.com/office/word/2012/wordml" xmlns:wpg="http://schemas.microsoft.com/office/word/2010/wordprocessingGroup" xmlns:wpi="http://schemas.microsoft.com/office/word/2010/wordprocessingInk" xmlns:wne="http://schemas.microsoft.com/office/word/2006/wordml" xmlns:wps="http://schemas.microsoft.com/office/word/2010/wordprocessingShape" mc:Ignorable="w14 w15 wp14">
+<w:document xmlns:wpc="http://schemas.microsoft.com/office/word/2010/wordprocessingCanvas" xmlns:cx="http://schemas.microsoft.com/office/drawing/2014/chartex" xmlns:cx1="http://schemas.microsoft.com/office/drawing/2015/9/8/chartex" xmlns:cx2="http://schemas.microsoft.com/office/drawing/2015/10/21/chartex" xmlns:mc="http://schemas.openxmlformats.org/markup-compatibility/2006" xmlns:o="urn:schemas-microsoft-com:office:office" xmlns:r="http://schemas.openxmlformats.org/officeDocument/2006/relationships" xmlns:m="http://schemas.openxmlformats.org/officeDocument/2006/math" xmlns:v="urn:schemas-microsoft-com:vml" xmlns:wp14="http://schemas.microsoft.com/office/word/2010/wordprocessingDrawing" xmlns:wp="http://schemas.openxmlformats.org/drawingml/2006/wordprocessingDrawing" xmlns:w10="urn:schemas-microsoft-com:office:word" xmlns:w="http://schemas.openxmlformats.org/wordprocessingml/2006/main" xmlns:w14="http://schemas.microsoft.com/office/word/2010/wordml" xmlns:w15="http://schemas.microsoft.com/office/word/2012/wordml" xmlns:w16se="http://schemas.microsoft.com/office/word/2015/wordml/symex" xmlns:wpg="http://schemas.microsoft.com/office/word/2010/wordprocessingGroup" xmlns:wpi="http://schemas.microsoft.com/office/word/2010/wordprocessingInk" xmlns:wne="http://schemas.microsoft.com/office/word/2006/wordml" xmlns:wps="http://schemas.microsoft.com/office/word/2010/wordprocessingShape" mc:Ignorable="w14 w15 w16se wp14">
   <w:body>
     <w:sdt>
       <w:sdtPr>
@@ -23,6 +23,7 @@
           <w:r>
             <w:rPr>
               <w:noProof/>
+              <w:lang w:eastAsia="de-CH"/>
             </w:rPr>
             <mc:AlternateContent>
               <mc:Choice Requires="wpg">
@@ -291,6 +292,7 @@
           <w:r>
             <w:rPr>
               <w:noProof/>
+              <w:lang w:eastAsia="de-CH"/>
             </w:rPr>
             <mc:AlternateContent>
               <mc:Choice Requires="wps">
@@ -365,10 +367,11 @@
                                   <w:dataBinding w:prefixMappings="xmlns:ns0='http://purl.org/dc/elements/1.1/' xmlns:ns1='http://schemas.openxmlformats.org/package/2006/metadata/core-properties' " w:xpath="/ns1:coreProperties[1]/ns0:creator[1]" w:storeItemID="{6C3C8BC8-F283-45AE-878A-BAB7291924A1}"/>
                                   <w:text/>
                                 </w:sdtPr>
+                                <w:sdtEndPr/>
                                 <w:sdtContent>
                                   <w:p>
                                     <w:pPr>
-                                      <w:pStyle w:val="KeinLeerraum"/>
+                                      <w:pStyle w:val="NoSpacing"/>
                                       <w:jc w:val="right"/>
                                       <w:rPr>
                                         <w:color w:val="595959" w:themeColor="text1" w:themeTint="A6"/>
@@ -389,7 +392,7 @@
                               </w:sdt>
                               <w:p>
                                 <w:pPr>
-                                  <w:pStyle w:val="KeinLeerraum"/>
+                                  <w:pStyle w:val="NoSpacing"/>
                                   <w:jc w:val="right"/>
                                   <w:rPr>
                                     <w:color w:val="595959" w:themeColor="text1" w:themeTint="A6"/>
@@ -441,10 +444,11 @@
                             <w:dataBinding w:prefixMappings="xmlns:ns0='http://purl.org/dc/elements/1.1/' xmlns:ns1='http://schemas.openxmlformats.org/package/2006/metadata/core-properties' " w:xpath="/ns1:coreProperties[1]/ns0:creator[1]" w:storeItemID="{6C3C8BC8-F283-45AE-878A-BAB7291924A1}"/>
                             <w:text/>
                           </w:sdtPr>
+                          <w:sdtEndPr/>
                           <w:sdtContent>
                             <w:p>
                               <w:pPr>
-                                <w:pStyle w:val="KeinLeerraum"/>
+                                <w:pStyle w:val="NoSpacing"/>
                                 <w:jc w:val="right"/>
                                 <w:rPr>
                                   <w:color w:val="595959" w:themeColor="text1" w:themeTint="A6"/>
@@ -465,7 +469,7 @@
                         </w:sdt>
                         <w:p>
                           <w:pPr>
-                            <w:pStyle w:val="KeinLeerraum"/>
+                            <w:pStyle w:val="NoSpacing"/>
                             <w:jc w:val="right"/>
                             <w:rPr>
                               <w:color w:val="595959" w:themeColor="text1" w:themeTint="A6"/>
@@ -485,6 +489,7 @@
           <w:r>
             <w:rPr>
               <w:noProof/>
+              <w:lang w:eastAsia="de-CH"/>
             </w:rPr>
             <mc:AlternateContent>
               <mc:Choice Requires="wps">
@@ -599,6 +604,7 @@
                                   <w:dataBinding w:prefixMappings="xmlns:ns0='http://purl.org/dc/elements/1.1/' xmlns:ns1='http://schemas.openxmlformats.org/package/2006/metadata/core-properties' " w:xpath="/ns1:coreProperties[1]/ns0:subject[1]" w:storeItemID="{6C3C8BC8-F283-45AE-878A-BAB7291924A1}"/>
                                   <w:text/>
                                 </w:sdtPr>
+                                <w:sdtEndPr/>
                                 <w:sdtContent>
                                   <w:p>
                                     <w:pPr>
@@ -700,6 +706,7 @@
                             <w:dataBinding w:prefixMappings="xmlns:ns0='http://purl.org/dc/elements/1.1/' xmlns:ns1='http://schemas.openxmlformats.org/package/2006/metadata/core-properties' " w:xpath="/ns1:coreProperties[1]/ns0:subject[1]" w:storeItemID="{6C3C8BC8-F283-45AE-878A-BAB7291924A1}"/>
                             <w:text/>
                           </w:sdtPr>
+                          <w:sdtEndPr/>
                           <w:sdtContent>
                             <w:p>
                               <w:pPr>
@@ -751,23 +758,29 @@
             <w:br w:type="page"/>
           </w:r>
         </w:p>
+        <w:bookmarkStart w:id="0" w:name="_GoBack" w:displacedByCustomXml="next"/>
+        <w:bookmarkEnd w:id="0" w:displacedByCustomXml="next"/>
       </w:sdtContent>
     </w:sdt>
     <w:p>
       <w:pPr>
-        <w:pStyle w:val="berschrift1"/>
+        <w:pStyle w:val="Heading1"/>
       </w:pPr>
-      <w:bookmarkStart w:id="0" w:name="_Toc469503596"/>
+      <w:bookmarkStart w:id="1" w:name="_Toc469503596"/>
       <w:r>
         <w:lastRenderedPageBreak/>
         <w:t>Inhalt</w:t>
       </w:r>
-      <w:bookmarkEnd w:id="0"/>
+      <w:bookmarkEnd w:id="1"/>
     </w:p>
     <w:sdt>
       <w:sdtPr>
         <w:rPr>
-          <w:lang w:val="de-DE"/>
+          <w:rFonts w:asciiTheme="minorHAnsi" w:eastAsiaTheme="minorHAnsi" w:hAnsiTheme="minorHAnsi" w:cstheme="minorBidi"/>
+          <w:color w:val="auto"/>
+          <w:sz w:val="22"/>
+          <w:szCs w:val="22"/>
+          <w:lang w:val="de-DE" w:eastAsia="en-US"/>
         </w:rPr>
         <w:id w:val="1724406528"/>
         <w:docPartObj>
@@ -777,24 +790,19 @@
       </w:sdtPr>
       <w:sdtEndPr>
         <w:rPr>
-          <w:rFonts w:asciiTheme="minorHAnsi" w:eastAsiaTheme="minorHAnsi" w:hAnsiTheme="minorHAnsi" w:cstheme="minorBidi"/>
           <w:b/>
           <w:bCs/>
-          <w:color w:val="auto"/>
-          <w:sz w:val="22"/>
-          <w:szCs w:val="22"/>
-          <w:lang w:eastAsia="en-US"/>
         </w:rPr>
       </w:sdtEndPr>
       <w:sdtContent>
         <w:p>
           <w:pPr>
-            <w:pStyle w:val="Inhaltsverzeichnisberschrift"/>
+            <w:pStyle w:val="TOCHeading"/>
           </w:pPr>
         </w:p>
         <w:p>
           <w:pPr>
-            <w:pStyle w:val="Verzeichnis1"/>
+            <w:pStyle w:val="TOC1"/>
             <w:tabs>
               <w:tab w:val="right" w:leader="dot" w:pos="9062"/>
             </w:tabs>
@@ -873,7 +881,7 @@
         </w:p>
         <w:p>
           <w:pPr>
-            <w:pStyle w:val="Verzeichnis1"/>
+            <w:pStyle w:val="TOC1"/>
             <w:tabs>
               <w:tab w:val="right" w:leader="dot" w:pos="9062"/>
             </w:tabs>
@@ -943,7 +951,7 @@
         </w:p>
         <w:p>
           <w:pPr>
-            <w:pStyle w:val="Verzeichnis2"/>
+            <w:pStyle w:val="TOC2"/>
             <w:tabs>
               <w:tab w:val="right" w:leader="dot" w:pos="9062"/>
             </w:tabs>
@@ -1013,7 +1021,7 @@
         </w:p>
         <w:p>
           <w:pPr>
-            <w:pStyle w:val="Verzeichnis2"/>
+            <w:pStyle w:val="TOC2"/>
             <w:tabs>
               <w:tab w:val="right" w:leader="dot" w:pos="9062"/>
             </w:tabs>
@@ -1083,7 +1091,7 @@
         </w:p>
         <w:p>
           <w:pPr>
-            <w:pStyle w:val="Verzeichnis1"/>
+            <w:pStyle w:val="TOC1"/>
             <w:tabs>
               <w:tab w:val="right" w:leader="dot" w:pos="9062"/>
             </w:tabs>
@@ -1140,7 +1148,7 @@
                 <w:noProof/>
                 <w:webHidden/>
               </w:rPr>
-              <w:t>2</w:t>
+              <w:t>3</w:t>
             </w:r>
             <w:r>
               <w:rPr>
@@ -1153,7 +1161,7 @@
         </w:p>
         <w:p>
           <w:pPr>
-            <w:pStyle w:val="Verzeichnis2"/>
+            <w:pStyle w:val="TOC2"/>
             <w:tabs>
               <w:tab w:val="right" w:leader="dot" w:pos="9062"/>
             </w:tabs>
@@ -1210,7 +1218,7 @@
                 <w:noProof/>
                 <w:webHidden/>
               </w:rPr>
-              <w:t>2</w:t>
+              <w:t>3</w:t>
             </w:r>
             <w:r>
               <w:rPr>
@@ -1223,7 +1231,7 @@
         </w:p>
         <w:p>
           <w:pPr>
-            <w:pStyle w:val="Verzeichnis2"/>
+            <w:pStyle w:val="TOC2"/>
             <w:tabs>
               <w:tab w:val="right" w:leader="dot" w:pos="9062"/>
             </w:tabs>
@@ -1280,7 +1288,7 @@
                 <w:noProof/>
                 <w:webHidden/>
               </w:rPr>
-              <w:t>2</w:t>
+              <w:t>3</w:t>
             </w:r>
             <w:r>
               <w:rPr>
@@ -1293,7 +1301,7 @@
         </w:p>
         <w:p>
           <w:pPr>
-            <w:pStyle w:val="Verzeichnis2"/>
+            <w:pStyle w:val="TOC2"/>
             <w:tabs>
               <w:tab w:val="right" w:leader="dot" w:pos="9062"/>
             </w:tabs>
@@ -1363,7 +1371,7 @@
         </w:p>
         <w:p>
           <w:pPr>
-            <w:pStyle w:val="Verzeichnis1"/>
+            <w:pStyle w:val="TOC1"/>
             <w:tabs>
               <w:tab w:val="right" w:leader="dot" w:pos="9062"/>
             </w:tabs>
@@ -1433,7 +1441,7 @@
         </w:p>
         <w:p>
           <w:pPr>
-            <w:pStyle w:val="Verzeichnis1"/>
+            <w:pStyle w:val="TOC1"/>
             <w:tabs>
               <w:tab w:val="right" w:leader="dot" w:pos="9062"/>
             </w:tabs>
@@ -1503,7 +1511,7 @@
         </w:p>
         <w:p>
           <w:pPr>
-            <w:pStyle w:val="Verzeichnis2"/>
+            <w:pStyle w:val="TOC2"/>
             <w:tabs>
               <w:tab w:val="right" w:leader="dot" w:pos="9062"/>
             </w:tabs>
@@ -1573,7 +1581,7 @@
         </w:p>
         <w:p>
           <w:pPr>
-            <w:pStyle w:val="Verzeichnis2"/>
+            <w:pStyle w:val="TOC2"/>
             <w:tabs>
               <w:tab w:val="right" w:leader="dot" w:pos="9062"/>
             </w:tabs>
@@ -1643,7 +1651,7 @@
         </w:p>
         <w:p>
           <w:pPr>
-            <w:pStyle w:val="Verzeichnis2"/>
+            <w:pStyle w:val="TOC2"/>
             <w:tabs>
               <w:tab w:val="right" w:leader="dot" w:pos="9062"/>
             </w:tabs>
@@ -1713,7 +1721,7 @@
         </w:p>
         <w:p>
           <w:pPr>
-            <w:pStyle w:val="Verzeichnis2"/>
+            <w:pStyle w:val="TOC2"/>
             <w:tabs>
               <w:tab w:val="right" w:leader="dot" w:pos="9062"/>
             </w:tabs>
@@ -1783,7 +1791,7 @@
         </w:p>
         <w:p>
           <w:pPr>
-            <w:pStyle w:val="Verzeichnis1"/>
+            <w:pStyle w:val="TOC1"/>
             <w:tabs>
               <w:tab w:val="right" w:leader="dot" w:pos="9062"/>
             </w:tabs>
@@ -1853,7 +1861,7 @@
         </w:p>
         <w:p>
           <w:pPr>
-            <w:pStyle w:val="Verzeichnis1"/>
+            <w:pStyle w:val="TOC1"/>
             <w:tabs>
               <w:tab w:val="right" w:leader="dot" w:pos="9062"/>
             </w:tabs>
@@ -1923,7 +1931,7 @@
         </w:p>
         <w:p>
           <w:pPr>
-            <w:pStyle w:val="Verzeichnis1"/>
+            <w:pStyle w:val="TOC1"/>
             <w:tabs>
               <w:tab w:val="right" w:leader="dot" w:pos="9062"/>
             </w:tabs>
@@ -1993,7 +2001,7 @@
         </w:p>
         <w:p>
           <w:pPr>
-            <w:pStyle w:val="Verzeichnis2"/>
+            <w:pStyle w:val="TOC2"/>
             <w:tabs>
               <w:tab w:val="right" w:leader="dot" w:pos="9062"/>
             </w:tabs>
@@ -2073,7 +2081,6 @@
         </w:p>
       </w:sdtContent>
     </w:sdt>
-    <w:p/>
     <w:p>
       <w:pPr>
         <w:rPr>
@@ -2096,7 +2103,7 @@
     </w:p>
     <w:p>
       <w:pPr>
-        <w:pStyle w:val="Titel"/>
+        <w:pStyle w:val="Title"/>
         <w:shd w:val="clear" w:color="auto" w:fill="1F4E79" w:themeFill="accent1" w:themeFillShade="80"/>
         <w:rPr>
           <w:b/>
@@ -2114,18 +2121,18 @@
     </w:p>
     <w:p>
       <w:pPr>
-        <w:pStyle w:val="berschrift1"/>
+        <w:pStyle w:val="Heading1"/>
       </w:pPr>
-      <w:bookmarkStart w:id="1" w:name="_Toc469503542"/>
-      <w:bookmarkStart w:id="2" w:name="_Toc469503597"/>
+      <w:bookmarkStart w:id="2" w:name="_Toc469503542"/>
+      <w:bookmarkStart w:id="3" w:name="_Toc469503597"/>
       <w:r>
         <w:t xml:space="preserve">1 </w:t>
       </w:r>
       <w:r>
         <w:t>Ausgangslage</w:t>
       </w:r>
-      <w:bookmarkEnd w:id="1"/>
       <w:bookmarkEnd w:id="2"/>
+      <w:bookmarkEnd w:id="3"/>
     </w:p>
     <w:p>
       <w:r>
@@ -2160,33 +2167,33 @@
     </w:p>
     <w:p>
       <w:pPr>
-        <w:pStyle w:val="berschrift1"/>
+        <w:pStyle w:val="Heading1"/>
       </w:pPr>
-      <w:bookmarkStart w:id="3" w:name="_Toc469503543"/>
-      <w:bookmarkStart w:id="4" w:name="_Toc469503598"/>
+      <w:bookmarkStart w:id="4" w:name="_Toc469503543"/>
+      <w:bookmarkStart w:id="5" w:name="_Toc469503598"/>
       <w:r>
         <w:t xml:space="preserve">2 </w:t>
       </w:r>
       <w:r>
         <w:t>Ziele</w:t>
       </w:r>
-      <w:bookmarkEnd w:id="3"/>
       <w:bookmarkEnd w:id="4"/>
+      <w:bookmarkEnd w:id="5"/>
     </w:p>
     <w:p>
       <w:pPr>
-        <w:pStyle w:val="berschrift2"/>
+        <w:pStyle w:val="Heading2"/>
       </w:pPr>
-      <w:bookmarkStart w:id="5" w:name="_Toc469503544"/>
-      <w:bookmarkStart w:id="6" w:name="_Toc469503599"/>
+      <w:bookmarkStart w:id="6" w:name="_Toc469503544"/>
+      <w:bookmarkStart w:id="7" w:name="_Toc469503599"/>
       <w:r>
         <w:t xml:space="preserve">2.1 </w:t>
       </w:r>
       <w:r>
         <w:t>Hauptziel</w:t>
       </w:r>
-      <w:bookmarkEnd w:id="5"/>
       <w:bookmarkEnd w:id="6"/>
+      <w:bookmarkEnd w:id="7"/>
     </w:p>
     <w:p>
       <w:r>
@@ -2216,10 +2223,10 @@
     </w:p>
     <w:p>
       <w:pPr>
-        <w:pStyle w:val="berschrift2"/>
+        <w:pStyle w:val="Heading2"/>
       </w:pPr>
-      <w:bookmarkStart w:id="7" w:name="_Toc469503545"/>
-      <w:bookmarkStart w:id="8" w:name="_Toc469503600"/>
+      <w:bookmarkStart w:id="8" w:name="_Toc469503545"/>
+      <w:bookmarkStart w:id="9" w:name="_Toc469503600"/>
       <w:r>
         <w:t xml:space="preserve">2.2 </w:t>
       </w:r>
@@ -2229,12 +2236,12 @@
       <w:r>
         <w:t>eilziele</w:t>
       </w:r>
-      <w:bookmarkEnd w:id="7"/>
       <w:bookmarkEnd w:id="8"/>
+      <w:bookmarkEnd w:id="9"/>
     </w:p>
     <w:tbl>
       <w:tblPr>
-        <w:tblStyle w:val="Gitternetztabelle2Akzent1"/>
+        <w:tblStyle w:val="GridTable2-Accent1"/>
         <w:tblW w:w="0" w:type="auto"/>
         <w:tblLook w:val="04A0" w:firstRow="1" w:lastRow="0" w:firstColumn="1" w:lastColumn="0" w:noHBand="0" w:noVBand="1"/>
       </w:tblPr>
@@ -2580,38 +2587,46 @@
       </w:tr>
     </w:tbl>
     <w:p>
+      <w:bookmarkStart w:id="10" w:name="_Toc469503546"/>
+      <w:bookmarkStart w:id="11" w:name="_Toc469503601"/>
+    </w:p>
+    <w:p>
+      <w:r>
+        <w:br w:type="page"/>
+      </w:r>
+    </w:p>
+    <w:p>
       <w:pPr>
-        <w:pStyle w:val="berschrift1"/>
+        <w:pStyle w:val="Heading1"/>
       </w:pPr>
-      <w:bookmarkStart w:id="9" w:name="_Toc469503546"/>
-      <w:bookmarkStart w:id="10" w:name="_Toc469503601"/>
       <w:r>
+        <w:lastRenderedPageBreak/>
         <w:t xml:space="preserve">3 </w:t>
       </w:r>
       <w:r>
         <w:t>Betroffene Personen</w:t>
       </w:r>
-      <w:bookmarkEnd w:id="9"/>
       <w:bookmarkEnd w:id="10"/>
+      <w:bookmarkEnd w:id="11"/>
     </w:p>
     <w:p>
       <w:pPr>
-        <w:pStyle w:val="berschrift2"/>
+        <w:pStyle w:val="Heading2"/>
       </w:pPr>
-      <w:bookmarkStart w:id="11" w:name="_Toc469503547"/>
-      <w:bookmarkStart w:id="12" w:name="_Toc469503602"/>
+      <w:bookmarkStart w:id="12" w:name="_Toc469503547"/>
+      <w:bookmarkStart w:id="13" w:name="_Toc469503602"/>
       <w:r>
         <w:t xml:space="preserve">3.1 </w:t>
       </w:r>
       <w:r>
         <w:t>Akteure</w:t>
       </w:r>
-      <w:bookmarkEnd w:id="11"/>
       <w:bookmarkEnd w:id="12"/>
+      <w:bookmarkEnd w:id="13"/>
     </w:p>
     <w:p>
       <w:pPr>
-        <w:pStyle w:val="Listenabsatz"/>
+        <w:pStyle w:val="ListParagraph"/>
         <w:numPr>
           <w:ilvl w:val="0"/>
           <w:numId w:val="11"/>
@@ -2623,7 +2638,7 @@
     </w:p>
     <w:p>
       <w:pPr>
-        <w:pStyle w:val="Listenabsatz"/>
+        <w:pStyle w:val="ListParagraph"/>
         <w:numPr>
           <w:ilvl w:val="0"/>
           <w:numId w:val="11"/>
@@ -2641,22 +2656,27 @@
     </w:p>
     <w:p>
       <w:pPr>
-        <w:pStyle w:val="berschrift2"/>
+        <w:pStyle w:val="ListParagraph"/>
       </w:pPr>
-      <w:bookmarkStart w:id="13" w:name="_Toc469503548"/>
-      <w:bookmarkStart w:id="14" w:name="_Toc469503603"/>
+    </w:p>
+    <w:p>
+      <w:pPr>
+        <w:pStyle w:val="Heading2"/>
+      </w:pPr>
+      <w:bookmarkStart w:id="14" w:name="_Toc469503548"/>
+      <w:bookmarkStart w:id="15" w:name="_Toc469503603"/>
       <w:r>
         <w:t xml:space="preserve">3.2 </w:t>
       </w:r>
       <w:r>
         <w:t>Stakeholder</w:t>
       </w:r>
-      <w:bookmarkEnd w:id="13"/>
       <w:bookmarkEnd w:id="14"/>
+      <w:bookmarkEnd w:id="15"/>
     </w:p>
     <w:tbl>
       <w:tblPr>
-        <w:tblStyle w:val="Gitternetztabelle2Akzent1"/>
+        <w:tblStyle w:val="GridTable2-Accent1"/>
         <w:tblW w:w="0" w:type="auto"/>
         <w:tblLook w:val="04A0" w:firstRow="1" w:lastRow="0" w:firstColumn="1" w:lastColumn="0" w:noHBand="0" w:noVBand="1"/>
       </w:tblPr>
@@ -2735,7 +2755,6 @@
           </w:p>
           <w:p>
             <w:r>
-              <w:lastRenderedPageBreak/>
               <w:t>J. Eckerle</w:t>
             </w:r>
           </w:p>
@@ -2749,7 +2768,6 @@
               <w:cnfStyle w:val="000000000000" w:firstRow="0" w:lastRow="0" w:firstColumn="0" w:lastColumn="0" w:oddVBand="0" w:evenVBand="0" w:oddHBand="0" w:evenHBand="0" w:firstRowFirstColumn="0" w:firstRowLastColumn="0" w:lastRowFirstColumn="0" w:lastRowLastColumn="0"/>
             </w:pPr>
             <w:r>
-              <w:lastRenderedPageBreak/>
               <w:t>Die Frage „Soll ein neues Produkt lanciert werden?“ wird beantwortet.</w:t>
             </w:r>
           </w:p>
@@ -2792,22 +2810,22 @@
     </w:tbl>
     <w:p>
       <w:pPr>
-        <w:pStyle w:val="berschrift2"/>
+        <w:pStyle w:val="Heading2"/>
       </w:pPr>
-      <w:bookmarkStart w:id="15" w:name="_Toc469503549"/>
-      <w:bookmarkStart w:id="16" w:name="_Toc469503604"/>
+      <w:bookmarkStart w:id="16" w:name="_Toc469503549"/>
+      <w:bookmarkStart w:id="17" w:name="_Toc469503604"/>
       <w:r>
         <w:t xml:space="preserve">3.3 </w:t>
       </w:r>
       <w:r>
         <w:t>Zielgruppe</w:t>
       </w:r>
-      <w:bookmarkEnd w:id="15"/>
       <w:bookmarkEnd w:id="16"/>
+      <w:bookmarkEnd w:id="17"/>
     </w:p>
     <w:p>
       <w:pPr>
-        <w:pStyle w:val="Listenabsatz"/>
+        <w:pStyle w:val="ListParagraph"/>
         <w:numPr>
           <w:ilvl w:val="0"/>
           <w:numId w:val="13"/>
@@ -2819,18 +2837,18 @@
     </w:p>
     <w:p>
       <w:pPr>
-        <w:pStyle w:val="berschrift1"/>
+        <w:pStyle w:val="Heading1"/>
       </w:pPr>
-      <w:bookmarkStart w:id="17" w:name="_Toc469503550"/>
-      <w:bookmarkStart w:id="18" w:name="_Toc469503605"/>
+      <w:bookmarkStart w:id="18" w:name="_Toc469503550"/>
+      <w:bookmarkStart w:id="19" w:name="_Toc469503605"/>
       <w:r>
         <w:t xml:space="preserve">4 </w:t>
       </w:r>
       <w:r>
         <w:t>Kontextdiagramm</w:t>
       </w:r>
-      <w:bookmarkEnd w:id="17"/>
       <w:bookmarkEnd w:id="18"/>
+      <w:bookmarkEnd w:id="19"/>
     </w:p>
     <w:p>
       <w:r>
@@ -2839,9 +2857,9 @@
           <w:lang w:eastAsia="de-CH"/>
         </w:rPr>
         <w:drawing>
-          <wp:inline distT="0" distB="0" distL="0" distR="0" wp14:anchorId="7D20D890" wp14:editId="010BEF3A">
-            <wp:extent cx="5758815" cy="4902835"/>
-            <wp:effectExtent l="0" t="0" r="6985" b="0"/>
+          <wp:inline distT="0" distB="0" distL="0" distR="0" wp14:anchorId="7D20D890" wp14:editId="3BB5CA30">
+            <wp:extent cx="5762847" cy="4615815"/>
+            <wp:effectExtent l="0" t="0" r="9525" b="0"/>
             <wp:docPr id="1" name="Picture 1" descr="scopediagram.png"/>
             <wp:cNvGraphicFramePr>
               <a:graphicFrameLocks xmlns:a="http://schemas.openxmlformats.org/drawingml/2006/main" noChangeAspect="1"/>
@@ -2871,7 +2889,110 @@
                   <pic:spPr bwMode="auto">
                     <a:xfrm>
                       <a:off x="0" y="0"/>
-                      <a:ext cx="5758815" cy="4902835"/>
+                      <a:ext cx="5776440" cy="4626702"/>
+                    </a:xfrm>
+                    <a:prstGeom prst="rect">
+                      <a:avLst/>
+                    </a:prstGeom>
+                    <a:noFill/>
+                    <a:ln>
+                      <a:noFill/>
+                    </a:ln>
+                  </pic:spPr>
+                </pic:pic>
+              </a:graphicData>
+            </a:graphic>
+          </wp:inline>
+        </w:drawing>
+      </w:r>
+    </w:p>
+    <w:p/>
+    <w:p>
+      <w:pPr>
+        <w:sectPr>
+          <w:headerReference w:type="default" r:id="rId11"/>
+          <w:footerReference w:type="default" r:id="rId12"/>
+          <w:headerReference w:type="first" r:id="rId13"/>
+          <w:pgSz w:w="11906" w:h="16838"/>
+          <w:pgMar w:top="1417" w:right="1417" w:bottom="1134" w:left="1417" w:header="708" w:footer="708" w:gutter="0"/>
+          <w:pgNumType w:start="0"/>
+          <w:cols w:space="708"/>
+          <w:titlePg/>
+          <w:docGrid w:linePitch="360"/>
+        </w:sectPr>
+      </w:pPr>
+    </w:p>
+    <w:p>
+      <w:pPr>
+        <w:pStyle w:val="Heading1"/>
+      </w:pPr>
+      <w:bookmarkStart w:id="20" w:name="_Toc469503551"/>
+      <w:bookmarkStart w:id="21" w:name="_Toc469503606"/>
+      <w:r>
+        <w:lastRenderedPageBreak/>
+        <w:t xml:space="preserve">5 </w:t>
+      </w:r>
+      <w:r>
+        <w:t>Anforderungen</w:t>
+      </w:r>
+      <w:bookmarkEnd w:id="20"/>
+      <w:bookmarkEnd w:id="21"/>
+    </w:p>
+    <w:p>
+      <w:pPr>
+        <w:pStyle w:val="Heading2"/>
+      </w:pPr>
+      <w:bookmarkStart w:id="22" w:name="_Toc469503552"/>
+      <w:bookmarkStart w:id="23" w:name="_Toc469503607"/>
+      <w:r>
+        <w:t xml:space="preserve">5.1 </w:t>
+      </w:r>
+      <w:r>
+        <w:t>Risikobewertung</w:t>
+      </w:r>
+      <w:bookmarkEnd w:id="22"/>
+      <w:bookmarkEnd w:id="23"/>
+    </w:p>
+    <w:p>
+      <w:r>
+        <w:rPr>
+          <w:noProof/>
+          <w:lang w:eastAsia="de-CH"/>
+        </w:rPr>
+        <w:drawing>
+          <wp:inline distT="0" distB="0" distL="0" distR="0" wp14:anchorId="08BDD885" wp14:editId="53CE1ED0">
+            <wp:extent cx="9087240" cy="4412511"/>
+            <wp:effectExtent l="0" t="0" r="0" b="7620"/>
+            <wp:docPr id="3" name="Grafik 3"/>
+            <wp:cNvGraphicFramePr>
+              <a:graphicFrameLocks xmlns:a="http://schemas.openxmlformats.org/drawingml/2006/main" noChangeAspect="1"/>
+            </wp:cNvGraphicFramePr>
+            <a:graphic xmlns:a="http://schemas.openxmlformats.org/drawingml/2006/main">
+              <a:graphicData uri="http://schemas.openxmlformats.org/drawingml/2006/picture">
+                <pic:pic xmlns:pic="http://schemas.openxmlformats.org/drawingml/2006/picture">
+                  <pic:nvPicPr>
+                    <pic:cNvPr id="0" name="Picture 1"/>
+                    <pic:cNvPicPr>
+                      <a:picLocks noChangeAspect="1" noChangeArrowheads="1"/>
+                    </pic:cNvPicPr>
+                  </pic:nvPicPr>
+                  <pic:blipFill>
+                    <a:blip r:embed="rId14">
+                      <a:extLst>
+                        <a:ext uri="{28A0092B-C50C-407E-A947-70E740481C1C}">
+                          <a14:useLocalDpi xmlns:a14="http://schemas.microsoft.com/office/drawing/2010/main" val="0"/>
+                        </a:ext>
+                      </a:extLst>
+                    </a:blip>
+                    <a:srcRect/>
+                    <a:stretch>
+                      <a:fillRect/>
+                    </a:stretch>
+                  </pic:blipFill>
+                  <pic:spPr bwMode="auto">
+                    <a:xfrm>
+                      <a:off x="0" y="0"/>
+                      <a:ext cx="9138571" cy="4437436"/>
                     </a:xfrm>
                     <a:prstGeom prst="rect">
                       <a:avLst/>
@@ -2890,98 +3011,22 @@
     </w:p>
     <w:p>
       <w:pPr>
-        <w:pStyle w:val="berschrift1"/>
+        <w:sectPr>
+          <w:footerReference w:type="first" r:id="rId15"/>
+          <w:pgSz w:w="16838" w:h="11906" w:orient="landscape"/>
+          <w:pgMar w:top="1418" w:right="1418" w:bottom="1418" w:left="1134" w:header="709" w:footer="709" w:gutter="0"/>
+          <w:cols w:space="708"/>
+          <w:titlePg/>
+          <w:docGrid w:linePitch="360"/>
+        </w:sectPr>
       </w:pPr>
-      <w:bookmarkStart w:id="19" w:name="_Toc469503551"/>
-      <w:bookmarkStart w:id="20" w:name="_Toc469503606"/>
-      <w:r>
-        <w:lastRenderedPageBreak/>
-        <w:t xml:space="preserve">5 </w:t>
-      </w:r>
-      <w:r>
-        <w:t>Anforderungen</w:t>
-      </w:r>
-      <w:bookmarkEnd w:id="19"/>
-      <w:bookmarkEnd w:id="20"/>
     </w:p>
     <w:p>
       <w:pPr>
-        <w:pStyle w:val="berschrift2"/>
+        <w:pStyle w:val="Heading2"/>
       </w:pPr>
-      <w:bookmarkStart w:id="21" w:name="_Toc469503552"/>
-      <w:bookmarkStart w:id="22" w:name="_Toc469503607"/>
-      <w:r>
-        <w:t xml:space="preserve">5.1 </w:t>
-      </w:r>
-      <w:r>
-        <w:t>Risikobewertung</w:t>
-      </w:r>
-      <w:bookmarkEnd w:id="21"/>
-      <w:bookmarkEnd w:id="22"/>
-    </w:p>
-    <w:p>
-      <w:r>
-        <w:drawing>
-          <wp:inline distT="0" distB="0" distL="0" distR="0" wp14:anchorId="08BDD885" wp14:editId="064637FC">
-            <wp:extent cx="7443125" cy="3614174"/>
-            <wp:effectExtent l="9525" t="0" r="0" b="0"/>
-            <wp:docPr id="3" name="Grafik 3"/>
-            <wp:cNvGraphicFramePr>
-              <a:graphicFrameLocks xmlns:a="http://schemas.openxmlformats.org/drawingml/2006/main" noChangeAspect="1"/>
-            </wp:cNvGraphicFramePr>
-            <a:graphic xmlns:a="http://schemas.openxmlformats.org/drawingml/2006/main">
-              <a:graphicData uri="http://schemas.openxmlformats.org/drawingml/2006/picture">
-                <pic:pic xmlns:pic="http://schemas.openxmlformats.org/drawingml/2006/picture">
-                  <pic:nvPicPr>
-                    <pic:cNvPr id="0" name="Picture 1"/>
-                    <pic:cNvPicPr>
-                      <a:picLocks noChangeAspect="1" noChangeArrowheads="1"/>
-                    </pic:cNvPicPr>
-                  </pic:nvPicPr>
-                  <pic:blipFill>
-                    <a:blip r:embed="rId11">
-                      <a:extLst>
-                        <a:ext uri="{28A0092B-C50C-407E-A947-70E740481C1C}">
-                          <a14:useLocalDpi xmlns:a14="http://schemas.microsoft.com/office/drawing/2010/main" val="0"/>
-                        </a:ext>
-                      </a:extLst>
-                    </a:blip>
-                    <a:srcRect/>
-                    <a:stretch>
-                      <a:fillRect/>
-                    </a:stretch>
-                  </pic:blipFill>
-                  <pic:spPr bwMode="auto">
-                    <a:xfrm rot="16200000">
-                      <a:off x="0" y="0"/>
-                      <a:ext cx="7455707" cy="3620284"/>
-                    </a:xfrm>
-                    <a:prstGeom prst="rect">
-                      <a:avLst/>
-                    </a:prstGeom>
-                    <a:noFill/>
-                    <a:ln>
-                      <a:noFill/>
-                    </a:ln>
-                  </pic:spPr>
-                </pic:pic>
-              </a:graphicData>
-            </a:graphic>
-          </wp:inline>
-        </w:drawing>
-      </w:r>
-    </w:p>
-    <w:p>
-      <w:r>
-        <w:br w:type="page"/>
-      </w:r>
-    </w:p>
-    <w:p>
-      <w:pPr>
-        <w:pStyle w:val="berschrift2"/>
-      </w:pPr>
-      <w:bookmarkStart w:id="23" w:name="_Toc469503553"/>
-      <w:bookmarkStart w:id="24" w:name="_Toc469503608"/>
+      <w:bookmarkStart w:id="24" w:name="_Toc469503553"/>
+      <w:bookmarkStart w:id="25" w:name="_Toc469503608"/>
       <w:r>
         <w:lastRenderedPageBreak/>
         <w:t xml:space="preserve">5.2 </w:t>
@@ -2989,12 +3034,12 @@
       <w:r>
         <w:t>Funktionale Anforderungen</w:t>
       </w:r>
-      <w:bookmarkEnd w:id="23"/>
       <w:bookmarkEnd w:id="24"/>
+      <w:bookmarkEnd w:id="25"/>
     </w:p>
     <w:tbl>
       <w:tblPr>
-        <w:tblStyle w:val="Gitternetztabelle2Akzent1"/>
+        <w:tblStyle w:val="GridTable2-Accent1"/>
         <w:tblW w:w="9137" w:type="dxa"/>
         <w:tblLook w:val="04A0" w:firstRow="1" w:lastRow="0" w:firstColumn="1" w:lastColumn="0" w:noHBand="0" w:noVBand="1"/>
       </w:tblPr>
@@ -3493,15 +3538,7 @@
                 <w:color w:val="000000"/>
                 <w:lang w:eastAsia="de-CH"/>
               </w:rPr>
-              <w:t>(Version 1.1</w:t>
-            </w:r>
-            <w:r>
-              <w:rPr>
-                <w:rFonts w:ascii="Calibri" w:eastAsia="Times New Roman" w:hAnsi="Calibri" w:cs="Times New Roman"/>
-                <w:color w:val="000000"/>
-                <w:lang w:eastAsia="de-CH"/>
-              </w:rPr>
-              <w:t>)</w:t>
+              <w:t>(Version 1.1)</w:t>
             </w:r>
           </w:p>
         </w:tc>
@@ -3617,7 +3654,7 @@
                 <w:color w:val="000000"/>
                 <w:lang w:eastAsia="de-CH"/>
               </w:rPr>
-              <w:t>wobei  &lt;n&gt; der Anzahl abgeschlossener Levels entspricht</w:t>
+              <w:t>wobei  &lt;</w:t>
             </w:r>
             <w:proofErr w:type="gramEnd"/>
             <w:r>
@@ -3626,7 +3663,7 @@
                 <w:color w:val="000000"/>
                 <w:lang w:eastAsia="de-CH"/>
               </w:rPr>
-              <w:t>.</w:t>
+              <w:t>n&gt; der Anzahl abgeschlossener Levels entspricht.</w:t>
             </w:r>
           </w:p>
         </w:tc>
@@ -4162,18 +4199,8 @@
                 <w:color w:val="000000"/>
                 <w:lang w:eastAsia="de-CH"/>
               </w:rPr>
-              <w:t xml:space="preserve"> Objekt im Spiel befindet</w:t>
-            </w:r>
-            <w:proofErr w:type="gramStart"/>
-            <w:r>
-              <w:rPr>
-                <w:rFonts w:ascii="Calibri" w:eastAsia="Times New Roman" w:hAnsi="Calibri" w:cs="Times New Roman"/>
-                <w:color w:val="000000"/>
-                <w:lang w:eastAsia="de-CH"/>
-              </w:rPr>
-              <w:t>,</w:t>
-            </w:r>
-            <w:proofErr w:type="gramEnd"/>
+              <w:t xml:space="preserve"> Objekt im Spiel befindet,</w:t>
+            </w:r>
             <w:r>
               <w:rPr>
                 <w:rFonts w:ascii="Calibri" w:eastAsia="Times New Roman" w:hAnsi="Calibri" w:cs="Times New Roman"/>
@@ -4208,18 +4235,8 @@
                 <w:color w:val="000000"/>
                 <w:lang w:eastAsia="de-CH"/>
               </w:rPr>
-              <w:t xml:space="preserve"> Objekt im Spiel befindet</w:t>
-            </w:r>
-            <w:proofErr w:type="gramStart"/>
-            <w:r>
-              <w:rPr>
-                <w:rFonts w:ascii="Calibri" w:eastAsia="Times New Roman" w:hAnsi="Calibri" w:cs="Times New Roman"/>
-                <w:color w:val="000000"/>
-                <w:lang w:eastAsia="de-CH"/>
-              </w:rPr>
-              <w:t>,</w:t>
-            </w:r>
-            <w:proofErr w:type="gramEnd"/>
+              <w:t xml:space="preserve"> Objekt im Spiel befindet,</w:t>
+            </w:r>
             <w:r>
               <w:rPr>
                 <w:rFonts w:ascii="Calibri" w:eastAsia="Times New Roman" w:hAnsi="Calibri" w:cs="Times New Roman"/>
@@ -4343,20 +4360,20 @@
     <w:p/>
     <w:p>
       <w:pPr>
-        <w:pStyle w:val="berschrift2"/>
+        <w:pStyle w:val="Heading2"/>
       </w:pPr>
-      <w:bookmarkStart w:id="25" w:name="_Toc469503554"/>
-      <w:bookmarkStart w:id="26" w:name="_Toc469503609"/>
+      <w:bookmarkStart w:id="26" w:name="_Toc469503554"/>
+      <w:bookmarkStart w:id="27" w:name="_Toc469503609"/>
       <w:r>
         <w:lastRenderedPageBreak/>
         <w:t>5.3 Nicht-Funktionale Anforderungen</w:t>
       </w:r>
-      <w:bookmarkEnd w:id="25"/>
       <w:bookmarkEnd w:id="26"/>
+      <w:bookmarkEnd w:id="27"/>
     </w:p>
     <w:tbl>
       <w:tblPr>
-        <w:tblStyle w:val="Gitternetztabelle2Akzent1"/>
+        <w:tblStyle w:val="GridTable2-Accent1"/>
         <w:tblW w:w="9137" w:type="dxa"/>
         <w:tblLook w:val="04A0" w:firstRow="1" w:lastRow="0" w:firstColumn="1" w:lastColumn="0" w:noHBand="0" w:noVBand="1"/>
       </w:tblPr>
@@ -4748,19 +4765,19 @@
     <w:p/>
     <w:p>
       <w:pPr>
-        <w:pStyle w:val="berschrift2"/>
+        <w:pStyle w:val="Heading2"/>
       </w:pPr>
-      <w:bookmarkStart w:id="27" w:name="_Toc469503555"/>
-      <w:bookmarkStart w:id="28" w:name="_Toc469503610"/>
+      <w:bookmarkStart w:id="28" w:name="_Toc469503555"/>
+      <w:bookmarkStart w:id="29" w:name="_Toc469503610"/>
       <w:r>
         <w:t>5.4 Randbedingungen</w:t>
       </w:r>
-      <w:bookmarkEnd w:id="27"/>
       <w:bookmarkEnd w:id="28"/>
+      <w:bookmarkEnd w:id="29"/>
     </w:p>
     <w:tbl>
       <w:tblPr>
-        <w:tblStyle w:val="Gitternetztabelle2Akzent1"/>
+        <w:tblStyle w:val="GridTable2-Accent1"/>
         <w:tblW w:w="9137" w:type="dxa"/>
         <w:tblLook w:val="04A0" w:firstRow="1" w:lastRow="0" w:firstColumn="1" w:lastColumn="0" w:noHBand="0" w:noVBand="1"/>
       </w:tblPr>
@@ -4917,8 +4934,6 @@
               </w:rPr>
               <w:t>(Version 1.0)</w:t>
             </w:r>
-            <w:bookmarkStart w:id="29" w:name="_GoBack"/>
-            <w:bookmarkEnd w:id="29"/>
           </w:p>
         </w:tc>
         <w:tc>
@@ -5105,7 +5120,7 @@
     </w:p>
     <w:p>
       <w:pPr>
-        <w:pStyle w:val="berschrift1"/>
+        <w:pStyle w:val="Heading1"/>
       </w:pPr>
       <w:bookmarkStart w:id="30" w:name="_Toc469503556"/>
       <w:bookmarkStart w:id="31" w:name="_Toc469503611"/>
@@ -5126,7 +5141,7 @@
     </w:p>
     <w:p>
       <w:pPr>
-        <w:pStyle w:val="berschrift1"/>
+        <w:pStyle w:val="Heading1"/>
       </w:pPr>
       <w:bookmarkStart w:id="32" w:name="_Toc469503557"/>
       <w:bookmarkStart w:id="33" w:name="_Toc469503612"/>
@@ -5144,7 +5159,7 @@
     </w:p>
     <w:tbl>
       <w:tblPr>
-        <w:tblStyle w:val="Gitternetztabelle2Akzent1"/>
+        <w:tblStyle w:val="GridTable2-Accent1"/>
         <w:tblW w:w="0" w:type="auto"/>
         <w:tblLook w:val="0420" w:firstRow="1" w:lastRow="0" w:firstColumn="0" w:lastColumn="0" w:noHBand="0" w:noVBand="1"/>
       </w:tblPr>
@@ -5800,7 +5815,7 @@
     </w:p>
     <w:p>
       <w:pPr>
-        <w:pStyle w:val="berschrift1"/>
+        <w:pStyle w:val="Heading1"/>
       </w:pPr>
       <w:bookmarkStart w:id="34" w:name="_Toc469503558"/>
       <w:bookmarkStart w:id="35" w:name="_Toc469503613"/>
@@ -5813,7 +5828,7 @@
     </w:p>
     <w:p>
       <w:pPr>
-        <w:pStyle w:val="berschrift2"/>
+        <w:pStyle w:val="Heading2"/>
       </w:pPr>
       <w:bookmarkStart w:id="36" w:name="_Toc469503559"/>
       <w:bookmarkStart w:id="37" w:name="_Toc469503614"/>
@@ -5825,21 +5840,24 @@
     </w:p>
     <w:tbl>
       <w:tblPr>
-        <w:tblStyle w:val="Tabellenraster"/>
-        <w:tblW w:w="7582" w:type="dxa"/>
+        <w:tblStyle w:val="TableGrid"/>
+        <w:tblW w:w="9087" w:type="dxa"/>
         <w:tblLook w:val="04A0" w:firstRow="1" w:lastRow="0" w:firstColumn="1" w:lastColumn="0" w:noHBand="0" w:noVBand="1"/>
       </w:tblPr>
       <w:tblGrid>
-        <w:gridCol w:w="943"/>
-        <w:gridCol w:w="2006"/>
-        <w:gridCol w:w="1171"/>
-        <w:gridCol w:w="1486"/>
-        <w:gridCol w:w="1976"/>
+        <w:gridCol w:w="1130"/>
+        <w:gridCol w:w="2404"/>
+        <w:gridCol w:w="1403"/>
+        <w:gridCol w:w="1781"/>
+        <w:gridCol w:w="2369"/>
       </w:tblGrid>
       <w:tr>
-        <w:tc>
-          <w:tcPr>
-            <w:tcW w:w="943" w:type="dxa"/>
+        <w:trPr>
+          <w:trHeight w:val="321"/>
+        </w:trPr>
+        <w:tc>
+          <w:tcPr>
+            <w:tcW w:w="1130" w:type="dxa"/>
             <w:vAlign w:val="bottom"/>
           </w:tcPr>
           <w:p>
@@ -5858,7 +5876,7 @@
         </w:tc>
         <w:tc>
           <w:tcPr>
-            <w:tcW w:w="2006" w:type="dxa"/>
+            <w:tcW w:w="2404" w:type="dxa"/>
             <w:vAlign w:val="bottom"/>
           </w:tcPr>
           <w:p>
@@ -5877,7 +5895,7 @@
         </w:tc>
         <w:tc>
           <w:tcPr>
-            <w:tcW w:w="1171" w:type="dxa"/>
+            <w:tcW w:w="1403" w:type="dxa"/>
             <w:vAlign w:val="bottom"/>
           </w:tcPr>
           <w:p>
@@ -5899,7 +5917,7 @@
         </w:tc>
         <w:tc>
           <w:tcPr>
-            <w:tcW w:w="1486" w:type="dxa"/>
+            <w:tcW w:w="1781" w:type="dxa"/>
             <w:vAlign w:val="bottom"/>
           </w:tcPr>
           <w:p>
@@ -5921,7 +5939,7 @@
         </w:tc>
         <w:tc>
           <w:tcPr>
-            <w:tcW w:w="1976" w:type="dxa"/>
+            <w:tcW w:w="2368" w:type="dxa"/>
             <w:vAlign w:val="bottom"/>
           </w:tcPr>
           <w:p>
@@ -5943,10 +5961,12 @@
         </w:tc>
       </w:tr>
       <w:tr>
-        <w:tc>
-          <w:tcPr>
-            <w:tcW w:w="943" w:type="dxa"/>
-            <w:vAlign w:val="bottom"/>
+        <w:trPr>
+          <w:trHeight w:val="943"/>
+        </w:trPr>
+        <w:tc>
+          <w:tcPr>
+            <w:tcW w:w="1130" w:type="dxa"/>
           </w:tcPr>
           <w:p>
             <w:r>
@@ -5959,8 +5979,7 @@
         </w:tc>
         <w:tc>
           <w:tcPr>
-            <w:tcW w:w="2006" w:type="dxa"/>
-            <w:vAlign w:val="bottom"/>
+            <w:tcW w:w="2404" w:type="dxa"/>
           </w:tcPr>
           <w:p>
             <w:r>
@@ -5973,8 +5992,7 @@
         </w:tc>
         <w:tc>
           <w:tcPr>
-            <w:tcW w:w="1171" w:type="dxa"/>
-            <w:vAlign w:val="bottom"/>
+            <w:tcW w:w="1403" w:type="dxa"/>
           </w:tcPr>
           <w:p>
             <w:r>
@@ -5988,8 +6006,7 @@
         </w:tc>
         <w:tc>
           <w:tcPr>
-            <w:tcW w:w="1486" w:type="dxa"/>
-            <w:vAlign w:val="bottom"/>
+            <w:tcW w:w="1781" w:type="dxa"/>
           </w:tcPr>
           <w:p>
             <w:r>
@@ -6003,8 +6020,7 @@
         </w:tc>
         <w:tc>
           <w:tcPr>
-            <w:tcW w:w="1976" w:type="dxa"/>
-            <w:vAlign w:val="bottom"/>
+            <w:tcW w:w="2368" w:type="dxa"/>
           </w:tcPr>
           <w:p>
             <w:r>
@@ -6018,10 +6034,12 @@
         </w:tc>
       </w:tr>
       <w:tr>
-        <w:tc>
-          <w:tcPr>
-            <w:tcW w:w="943" w:type="dxa"/>
-            <w:vAlign w:val="bottom"/>
+        <w:trPr>
+          <w:trHeight w:val="1605"/>
+        </w:trPr>
+        <w:tc>
+          <w:tcPr>
+            <w:tcW w:w="1130" w:type="dxa"/>
           </w:tcPr>
           <w:p>
             <w:pPr>
@@ -6041,9 +6059,8 @@
         </w:tc>
         <w:tc>
           <w:tcPr>
-            <w:tcW w:w="6639" w:type="dxa"/>
+            <w:tcW w:w="7957" w:type="dxa"/>
             <w:gridSpan w:val="4"/>
-            <w:vAlign w:val="bottom"/>
           </w:tcPr>
           <w:p>
             <w:pPr>
@@ -6077,11 +6094,8 @@
     </w:tbl>
     <w:p/>
     <w:sectPr>
-      <w:headerReference w:type="default" r:id="rId12"/>
-      <w:footerReference w:type="default" r:id="rId13"/>
       <w:pgSz w:w="11906" w:h="16838"/>
       <w:pgMar w:top="1417" w:right="1417" w:bottom="1134" w:left="1417" w:header="708" w:footer="708" w:gutter="0"/>
-      <w:pgNumType w:start="0"/>
       <w:cols w:space="708"/>
       <w:titlePg/>
       <w:docGrid w:linePitch="360"/>
@@ -6091,7 +6105,7 @@
 </file>
 
 <file path=word/endnotes.xml><?xml version="1.0" encoding="utf-8"?>
-<w:endnotes xmlns:wpc="http://schemas.microsoft.com/office/word/2010/wordprocessingCanvas" xmlns:mc="http://schemas.openxmlformats.org/markup-compatibility/2006" xmlns:o="urn:schemas-microsoft-com:office:office" xmlns:r="http://schemas.openxmlformats.org/officeDocument/2006/relationships" xmlns:m="http://schemas.openxmlformats.org/officeDocument/2006/math" xmlns:v="urn:schemas-microsoft-com:vml" xmlns:wp14="http://schemas.microsoft.com/office/word/2010/wordprocessingDrawing" xmlns:wp="http://schemas.openxmlformats.org/drawingml/2006/wordprocessingDrawing" xmlns:w10="urn:schemas-microsoft-com:office:word" xmlns:w="http://schemas.openxmlformats.org/wordprocessingml/2006/main" xmlns:w14="http://schemas.microsoft.com/office/word/2010/wordml" xmlns:w15="http://schemas.microsoft.com/office/word/2012/wordml" xmlns:wpg="http://schemas.microsoft.com/office/word/2010/wordprocessingGroup" xmlns:wpi="http://schemas.microsoft.com/office/word/2010/wordprocessingInk" xmlns:wne="http://schemas.microsoft.com/office/word/2006/wordml" xmlns:wps="http://schemas.microsoft.com/office/word/2010/wordprocessingShape" mc:Ignorable="w14 w15 wp14">
+<w:endnotes xmlns:wpc="http://schemas.microsoft.com/office/word/2010/wordprocessingCanvas" xmlns:cx="http://schemas.microsoft.com/office/drawing/2014/chartex" xmlns:cx1="http://schemas.microsoft.com/office/drawing/2015/9/8/chartex" xmlns:cx2="http://schemas.microsoft.com/office/drawing/2015/10/21/chartex" xmlns:mc="http://schemas.openxmlformats.org/markup-compatibility/2006" xmlns:o="urn:schemas-microsoft-com:office:office" xmlns:r="http://schemas.openxmlformats.org/officeDocument/2006/relationships" xmlns:m="http://schemas.openxmlformats.org/officeDocument/2006/math" xmlns:v="urn:schemas-microsoft-com:vml" xmlns:wp14="http://schemas.microsoft.com/office/word/2010/wordprocessingDrawing" xmlns:wp="http://schemas.openxmlformats.org/drawingml/2006/wordprocessingDrawing" xmlns:w10="urn:schemas-microsoft-com:office:word" xmlns:w="http://schemas.openxmlformats.org/wordprocessingml/2006/main" xmlns:w14="http://schemas.microsoft.com/office/word/2010/wordml" xmlns:w15="http://schemas.microsoft.com/office/word/2012/wordml" xmlns:w16se="http://schemas.microsoft.com/office/word/2015/wordml/symex" xmlns:wpg="http://schemas.microsoft.com/office/word/2010/wordprocessingGroup" xmlns:wpi="http://schemas.microsoft.com/office/word/2010/wordprocessingInk" xmlns:wne="http://schemas.microsoft.com/office/word/2006/wordml" xmlns:wps="http://schemas.microsoft.com/office/word/2010/wordprocessingShape" mc:Ignorable="w14 w15 w16se wp14">
   <w:endnote w:type="separator" w:id="-1">
     <w:p>
       <w:pPr>
@@ -6116,14 +6130,64 @@
 </file>
 
 <file path=word/footer1.xml><?xml version="1.0" encoding="utf-8"?>
-<w:ftr xmlns:wpc="http://schemas.microsoft.com/office/word/2010/wordprocessingCanvas" xmlns:mc="http://schemas.openxmlformats.org/markup-compatibility/2006" xmlns:o="urn:schemas-microsoft-com:office:office" xmlns:r="http://schemas.openxmlformats.org/officeDocument/2006/relationships" xmlns:m="http://schemas.openxmlformats.org/officeDocument/2006/math" xmlns:v="urn:schemas-microsoft-com:vml" xmlns:wp14="http://schemas.microsoft.com/office/word/2010/wordprocessingDrawing" xmlns:wp="http://schemas.openxmlformats.org/drawingml/2006/wordprocessingDrawing" xmlns:w10="urn:schemas-microsoft-com:office:word" xmlns:w="http://schemas.openxmlformats.org/wordprocessingml/2006/main" xmlns:w14="http://schemas.microsoft.com/office/word/2010/wordml" xmlns:w15="http://schemas.microsoft.com/office/word/2012/wordml" xmlns:wpg="http://schemas.microsoft.com/office/word/2010/wordprocessingGroup" xmlns:wpi="http://schemas.microsoft.com/office/word/2010/wordprocessingInk" xmlns:wne="http://schemas.microsoft.com/office/word/2006/wordml" xmlns:wps="http://schemas.microsoft.com/office/word/2010/wordprocessingShape" mc:Ignorable="w14 w15 wp14">
+<w:ftr xmlns:wpc="http://schemas.microsoft.com/office/word/2010/wordprocessingCanvas" xmlns:cx="http://schemas.microsoft.com/office/drawing/2014/chartex" xmlns:cx1="http://schemas.microsoft.com/office/drawing/2015/9/8/chartex" xmlns:cx2="http://schemas.microsoft.com/office/drawing/2015/10/21/chartex" xmlns:mc="http://schemas.openxmlformats.org/markup-compatibility/2006" xmlns:o="urn:schemas-microsoft-com:office:office" xmlns:r="http://schemas.openxmlformats.org/officeDocument/2006/relationships" xmlns:m="http://schemas.openxmlformats.org/officeDocument/2006/math" xmlns:v="urn:schemas-microsoft-com:vml" xmlns:wp14="http://schemas.microsoft.com/office/word/2010/wordprocessingDrawing" xmlns:wp="http://schemas.openxmlformats.org/drawingml/2006/wordprocessingDrawing" xmlns:w10="urn:schemas-microsoft-com:office:word" xmlns:w="http://schemas.openxmlformats.org/wordprocessingml/2006/main" xmlns:w14="http://schemas.microsoft.com/office/word/2010/wordml" xmlns:w15="http://schemas.microsoft.com/office/word/2012/wordml" xmlns:w16se="http://schemas.microsoft.com/office/word/2015/wordml/symex" xmlns:wpg="http://schemas.microsoft.com/office/word/2010/wordprocessingGroup" xmlns:wpi="http://schemas.microsoft.com/office/word/2010/wordprocessingInk" xmlns:wne="http://schemas.microsoft.com/office/word/2006/wordml" xmlns:wps="http://schemas.microsoft.com/office/word/2010/wordprocessingShape" mc:Ignorable="w14 w15 w16se wp14">
   <w:p>
     <w:pPr>
-      <w:pStyle w:val="Fuzeile"/>
+      <w:pStyle w:val="Footer"/>
     </w:pPr>
     <w:r>
       <w:t>Sabine Zumstein, Michel Utz, Stephan Schär</w:t>
     </w:r>
+    <w:r>
+      <w:ptab w:relativeTo="margin" w:alignment="center" w:leader="none"/>
+    </w:r>
+    <w:r>
+      <w:ptab w:relativeTo="margin" w:alignment="right" w:leader="none"/>
+    </w:r>
+    <w:r>
+      <w:fldChar w:fldCharType="begin"/>
+    </w:r>
+    <w:r>
+      <w:instrText xml:space="preserve"> PAGE   \* MERGEFORMAT </w:instrText>
+    </w:r>
+    <w:r>
+      <w:fldChar w:fldCharType="separate"/>
+    </w:r>
+    <w:r>
+      <w:rPr>
+        <w:noProof/>
+      </w:rPr>
+      <w:t>3</w:t>
+    </w:r>
+    <w:r>
+      <w:fldChar w:fldCharType="end"/>
+    </w:r>
+  </w:p>
+</w:ftr>
+</file>
+
+<file path=word/footer2.xml><?xml version="1.0" encoding="utf-8"?>
+<w:ftr xmlns:wpc="http://schemas.microsoft.com/office/word/2010/wordprocessingCanvas" xmlns:cx="http://schemas.microsoft.com/office/drawing/2014/chartex" xmlns:cx1="http://schemas.microsoft.com/office/drawing/2015/9/8/chartex" xmlns:cx2="http://schemas.microsoft.com/office/drawing/2015/10/21/chartex" xmlns:mc="http://schemas.openxmlformats.org/markup-compatibility/2006" xmlns:o="urn:schemas-microsoft-com:office:office" xmlns:r="http://schemas.openxmlformats.org/officeDocument/2006/relationships" xmlns:m="http://schemas.openxmlformats.org/officeDocument/2006/math" xmlns:v="urn:schemas-microsoft-com:vml" xmlns:wp14="http://schemas.microsoft.com/office/word/2010/wordprocessingDrawing" xmlns:wp="http://schemas.openxmlformats.org/drawingml/2006/wordprocessingDrawing" xmlns:w10="urn:schemas-microsoft-com:office:word" xmlns:w="http://schemas.openxmlformats.org/wordprocessingml/2006/main" xmlns:w14="http://schemas.microsoft.com/office/word/2010/wordml" xmlns:w15="http://schemas.microsoft.com/office/word/2012/wordml" xmlns:w16se="http://schemas.microsoft.com/office/word/2015/wordml/symex" xmlns:wpg="http://schemas.microsoft.com/office/word/2010/wordprocessingGroup" xmlns:wpi="http://schemas.microsoft.com/office/word/2010/wordprocessingInk" xmlns:wne="http://schemas.microsoft.com/office/word/2006/wordml" xmlns:wps="http://schemas.microsoft.com/office/word/2010/wordprocessingShape" mc:Ignorable="w14 w15 w16se wp14">
+  <w:p>
+    <w:pPr>
+      <w:pStyle w:val="Footer"/>
+    </w:pPr>
+    <w:r>
+      <w:t xml:space="preserve">Sabine </w:t>
+    </w:r>
+    <w:proofErr w:type="spellStart"/>
+    <w:r>
+      <w:t>Zumstein</w:t>
+    </w:r>
+    <w:proofErr w:type="spellEnd"/>
+    <w:r>
+      <w:t xml:space="preserve">, Michel Utz, Stephan </w:t>
+    </w:r>
+    <w:proofErr w:type="spellStart"/>
+    <w:r>
+      <w:t>Schär</w:t>
+    </w:r>
+    <w:proofErr w:type="spellEnd"/>
     <w:r>
       <w:ptab w:relativeTo="margin" w:alignment="center" w:leader="none"/>
     </w:r>
@@ -6153,7 +6217,7 @@
 </file>
 
 <file path=word/footnotes.xml><?xml version="1.0" encoding="utf-8"?>
-<w:footnotes xmlns:wpc="http://schemas.microsoft.com/office/word/2010/wordprocessingCanvas" xmlns:mc="http://schemas.openxmlformats.org/markup-compatibility/2006" xmlns:o="urn:schemas-microsoft-com:office:office" xmlns:r="http://schemas.openxmlformats.org/officeDocument/2006/relationships" xmlns:m="http://schemas.openxmlformats.org/officeDocument/2006/math" xmlns:v="urn:schemas-microsoft-com:vml" xmlns:wp14="http://schemas.microsoft.com/office/word/2010/wordprocessingDrawing" xmlns:wp="http://schemas.openxmlformats.org/drawingml/2006/wordprocessingDrawing" xmlns:w10="urn:schemas-microsoft-com:office:word" xmlns:w="http://schemas.openxmlformats.org/wordprocessingml/2006/main" xmlns:w14="http://schemas.microsoft.com/office/word/2010/wordml" xmlns:w15="http://schemas.microsoft.com/office/word/2012/wordml" xmlns:wpg="http://schemas.microsoft.com/office/word/2010/wordprocessingGroup" xmlns:wpi="http://schemas.microsoft.com/office/word/2010/wordprocessingInk" xmlns:wne="http://schemas.microsoft.com/office/word/2006/wordml" xmlns:wps="http://schemas.microsoft.com/office/word/2010/wordprocessingShape" mc:Ignorable="w14 w15 wp14">
+<w:footnotes xmlns:wpc="http://schemas.microsoft.com/office/word/2010/wordprocessingCanvas" xmlns:cx="http://schemas.microsoft.com/office/drawing/2014/chartex" xmlns:cx1="http://schemas.microsoft.com/office/drawing/2015/9/8/chartex" xmlns:cx2="http://schemas.microsoft.com/office/drawing/2015/10/21/chartex" xmlns:mc="http://schemas.openxmlformats.org/markup-compatibility/2006" xmlns:o="urn:schemas-microsoft-com:office:office" xmlns:r="http://schemas.openxmlformats.org/officeDocument/2006/relationships" xmlns:m="http://schemas.openxmlformats.org/officeDocument/2006/math" xmlns:v="urn:schemas-microsoft-com:vml" xmlns:wp14="http://schemas.microsoft.com/office/word/2010/wordprocessingDrawing" xmlns:wp="http://schemas.openxmlformats.org/drawingml/2006/wordprocessingDrawing" xmlns:w10="urn:schemas-microsoft-com:office:word" xmlns:w="http://schemas.openxmlformats.org/wordprocessingml/2006/main" xmlns:w14="http://schemas.microsoft.com/office/word/2010/wordml" xmlns:w15="http://schemas.microsoft.com/office/word/2012/wordml" xmlns:w16se="http://schemas.microsoft.com/office/word/2015/wordml/symex" xmlns:wpg="http://schemas.microsoft.com/office/word/2010/wordprocessingGroup" xmlns:wpi="http://schemas.microsoft.com/office/word/2010/wordprocessingInk" xmlns:wne="http://schemas.microsoft.com/office/word/2006/wordml" xmlns:wps="http://schemas.microsoft.com/office/word/2010/wordprocessingShape" mc:Ignorable="w14 w15 w16se wp14">
   <w:footnote w:type="separator" w:id="-1">
     <w:p>
       <w:pPr>
@@ -6178,10 +6242,49 @@
 </file>
 
 <file path=word/header1.xml><?xml version="1.0" encoding="utf-8"?>
-<w:hdr xmlns:wpc="http://schemas.microsoft.com/office/word/2010/wordprocessingCanvas" xmlns:mc="http://schemas.openxmlformats.org/markup-compatibility/2006" xmlns:o="urn:schemas-microsoft-com:office:office" xmlns:r="http://schemas.openxmlformats.org/officeDocument/2006/relationships" xmlns:m="http://schemas.openxmlformats.org/officeDocument/2006/math" xmlns:v="urn:schemas-microsoft-com:vml" xmlns:wp14="http://schemas.microsoft.com/office/word/2010/wordprocessingDrawing" xmlns:wp="http://schemas.openxmlformats.org/drawingml/2006/wordprocessingDrawing" xmlns:w10="urn:schemas-microsoft-com:office:word" xmlns:w="http://schemas.openxmlformats.org/wordprocessingml/2006/main" xmlns:w14="http://schemas.microsoft.com/office/word/2010/wordml" xmlns:w15="http://schemas.microsoft.com/office/word/2012/wordml" xmlns:wpg="http://schemas.microsoft.com/office/word/2010/wordprocessingGroup" xmlns:wpi="http://schemas.microsoft.com/office/word/2010/wordprocessingInk" xmlns:wne="http://schemas.microsoft.com/office/word/2006/wordml" xmlns:wps="http://schemas.microsoft.com/office/word/2010/wordprocessingShape" mc:Ignorable="w14 w15 wp14">
+<w:hdr xmlns:wpc="http://schemas.microsoft.com/office/word/2010/wordprocessingCanvas" xmlns:cx="http://schemas.microsoft.com/office/drawing/2014/chartex" xmlns:cx1="http://schemas.microsoft.com/office/drawing/2015/9/8/chartex" xmlns:cx2="http://schemas.microsoft.com/office/drawing/2015/10/21/chartex" xmlns:mc="http://schemas.openxmlformats.org/markup-compatibility/2006" xmlns:o="urn:schemas-microsoft-com:office:office" xmlns:r="http://schemas.openxmlformats.org/officeDocument/2006/relationships" xmlns:m="http://schemas.openxmlformats.org/officeDocument/2006/math" xmlns:v="urn:schemas-microsoft-com:vml" xmlns:wp14="http://schemas.microsoft.com/office/word/2010/wordprocessingDrawing" xmlns:wp="http://schemas.openxmlformats.org/drawingml/2006/wordprocessingDrawing" xmlns:w10="urn:schemas-microsoft-com:office:word" xmlns:w="http://schemas.openxmlformats.org/wordprocessingml/2006/main" xmlns:w14="http://schemas.microsoft.com/office/word/2010/wordml" xmlns:w15="http://schemas.microsoft.com/office/word/2012/wordml" xmlns:w16se="http://schemas.microsoft.com/office/word/2015/wordml/symex" xmlns:wpg="http://schemas.microsoft.com/office/word/2010/wordprocessingGroup" xmlns:wpi="http://schemas.microsoft.com/office/word/2010/wordprocessingInk" xmlns:wne="http://schemas.microsoft.com/office/word/2006/wordml" xmlns:wps="http://schemas.microsoft.com/office/word/2010/wordprocessingShape" mc:Ignorable="w14 w15 w16se wp14">
   <w:p>
     <w:pPr>
-      <w:pStyle w:val="Kopfzeile"/>
+      <w:pStyle w:val="Header"/>
+      <w:rPr>
+        <w:lang w:val="en-US"/>
+      </w:rPr>
+    </w:pPr>
+    <w:r>
+      <w:rPr>
+        <w:lang w:val="en-US"/>
+      </w:rPr>
+      <w:t xml:space="preserve">BTI7082 </w:t>
+    </w:r>
+    <w:proofErr w:type="spellStart"/>
+    <w:r>
+      <w:rPr>
+        <w:lang w:val="en-US"/>
+      </w:rPr>
+      <w:t>ProMg</w:t>
+    </w:r>
+    <w:proofErr w:type="spellEnd"/>
+    <w:r>
+      <w:ptab w:relativeTo="margin" w:alignment="center" w:leader="none"/>
+    </w:r>
+    <w:r>
+      <w:t>Anforderungsdokumentation</w:t>
+    </w:r>
+    <w:r>
+      <w:ptab w:relativeTo="margin" w:alignment="right" w:leader="none"/>
+    </w:r>
+    <w:r>
+      <w:t>Dezember 2016</w:t>
+    </w:r>
+  </w:p>
+</w:hdr>
+</file>
+
+<file path=word/header2.xml><?xml version="1.0" encoding="utf-8"?>
+<w:hdr xmlns:wpc="http://schemas.microsoft.com/office/word/2010/wordprocessingCanvas" xmlns:cx="http://schemas.microsoft.com/office/drawing/2014/chartex" xmlns:cx1="http://schemas.microsoft.com/office/drawing/2015/9/8/chartex" xmlns:cx2="http://schemas.microsoft.com/office/drawing/2015/10/21/chartex" xmlns:mc="http://schemas.openxmlformats.org/markup-compatibility/2006" xmlns:o="urn:schemas-microsoft-com:office:office" xmlns:r="http://schemas.openxmlformats.org/officeDocument/2006/relationships" xmlns:m="http://schemas.openxmlformats.org/officeDocument/2006/math" xmlns:v="urn:schemas-microsoft-com:vml" xmlns:wp14="http://schemas.microsoft.com/office/word/2010/wordprocessingDrawing" xmlns:wp="http://schemas.openxmlformats.org/drawingml/2006/wordprocessingDrawing" xmlns:w10="urn:schemas-microsoft-com:office:word" xmlns:w="http://schemas.openxmlformats.org/wordprocessingml/2006/main" xmlns:w14="http://schemas.microsoft.com/office/word/2010/wordml" xmlns:w15="http://schemas.microsoft.com/office/word/2012/wordml" xmlns:w16se="http://schemas.microsoft.com/office/word/2015/wordml/symex" xmlns:wpg="http://schemas.microsoft.com/office/word/2010/wordprocessingGroup" xmlns:wpi="http://schemas.microsoft.com/office/word/2010/wordprocessingInk" xmlns:wne="http://schemas.microsoft.com/office/word/2006/wordml" xmlns:wps="http://schemas.microsoft.com/office/word/2010/wordprocessingShape" mc:Ignorable="w14 w15 w16se wp14">
+  <w:p>
+    <w:pPr>
+      <w:pStyle w:val="Header"/>
       <w:rPr>
         <w:lang w:val="en-US"/>
       </w:rPr>
@@ -6217,7 +6320,7 @@
 </file>
 
 <file path=word/numbering.xml><?xml version="1.0" encoding="utf-8"?>
-<w:numbering xmlns:wpc="http://schemas.microsoft.com/office/word/2010/wordprocessingCanvas" xmlns:mc="http://schemas.openxmlformats.org/markup-compatibility/2006" xmlns:o="urn:schemas-microsoft-com:office:office" xmlns:r="http://schemas.openxmlformats.org/officeDocument/2006/relationships" xmlns:m="http://schemas.openxmlformats.org/officeDocument/2006/math" xmlns:v="urn:schemas-microsoft-com:vml" xmlns:wp14="http://schemas.microsoft.com/office/word/2010/wordprocessingDrawing" xmlns:wp="http://schemas.openxmlformats.org/drawingml/2006/wordprocessingDrawing" xmlns:w10="urn:schemas-microsoft-com:office:word" xmlns:w="http://schemas.openxmlformats.org/wordprocessingml/2006/main" xmlns:w14="http://schemas.microsoft.com/office/word/2010/wordml" xmlns:w15="http://schemas.microsoft.com/office/word/2012/wordml" xmlns:wpg="http://schemas.microsoft.com/office/word/2010/wordprocessingGroup" xmlns:wpi="http://schemas.microsoft.com/office/word/2010/wordprocessingInk" xmlns:wne="http://schemas.microsoft.com/office/word/2006/wordml" xmlns:wps="http://schemas.microsoft.com/office/word/2010/wordprocessingShape" mc:Ignorable="w14 w15 wp14">
+<w:numbering xmlns:wpc="http://schemas.microsoft.com/office/word/2010/wordprocessingCanvas" xmlns:cx="http://schemas.microsoft.com/office/drawing/2014/chartex" xmlns:cx1="http://schemas.microsoft.com/office/drawing/2015/9/8/chartex" xmlns:cx2="http://schemas.microsoft.com/office/drawing/2015/10/21/chartex" xmlns:mc="http://schemas.openxmlformats.org/markup-compatibility/2006" xmlns:o="urn:schemas-microsoft-com:office:office" xmlns:r="http://schemas.openxmlformats.org/officeDocument/2006/relationships" xmlns:m="http://schemas.openxmlformats.org/officeDocument/2006/math" xmlns:v="urn:schemas-microsoft-com:vml" xmlns:wp14="http://schemas.microsoft.com/office/word/2010/wordprocessingDrawing" xmlns:wp="http://schemas.openxmlformats.org/drawingml/2006/wordprocessingDrawing" xmlns:w10="urn:schemas-microsoft-com:office:word" xmlns:w="http://schemas.openxmlformats.org/wordprocessingml/2006/main" xmlns:w14="http://schemas.microsoft.com/office/word/2010/wordml" xmlns:w15="http://schemas.microsoft.com/office/word/2012/wordml" xmlns:w16se="http://schemas.microsoft.com/office/word/2015/wordml/symex" xmlns:wpg="http://schemas.microsoft.com/office/word/2010/wordprocessingGroup" xmlns:wpi="http://schemas.microsoft.com/office/word/2010/wordprocessingInk" xmlns:wne="http://schemas.microsoft.com/office/word/2006/wordml" xmlns:wps="http://schemas.microsoft.com/office/word/2010/wordprocessingShape" mc:Ignorable="w14 w15 w16se wp14">
   <w:abstractNum w:abstractNumId="0" w15:restartNumberingAfterBreak="0">
     <w:nsid w:val="FFFFFF7C"/>
     <w:multiLevelType w:val="singleLevel"/>
@@ -6785,7 +6888,7 @@
 </file>
 
 <file path=word/styles.xml><?xml version="1.0" encoding="utf-8"?>
-<w:styles xmlns:mc="http://schemas.openxmlformats.org/markup-compatibility/2006" xmlns:r="http://schemas.openxmlformats.org/officeDocument/2006/relationships" xmlns:w="http://schemas.openxmlformats.org/wordprocessingml/2006/main" xmlns:w14="http://schemas.microsoft.com/office/word/2010/wordml" xmlns:w15="http://schemas.microsoft.com/office/word/2012/wordml" mc:Ignorable="w14 w15">
+<w:styles xmlns:mc="http://schemas.openxmlformats.org/markup-compatibility/2006" xmlns:r="http://schemas.openxmlformats.org/officeDocument/2006/relationships" xmlns:w="http://schemas.openxmlformats.org/wordprocessingml/2006/main" xmlns:w14="http://schemas.microsoft.com/office/word/2010/wordml" xmlns:w15="http://schemas.microsoft.com/office/word/2012/wordml" xmlns:w16se="http://schemas.microsoft.com/office/word/2015/wordml/symex" mc:Ignorable="w14 w15 w16se">
   <w:docDefaults>
     <w:rPrDefault>
       <w:rPr>
@@ -6801,7 +6904,7 @@
       </w:pPr>
     </w:pPrDefault>
   </w:docDefaults>
-  <w:latentStyles w:defLockedState="0" w:defUIPriority="99" w:defSemiHidden="0" w:defUnhideWhenUsed="0" w:defQFormat="0" w:count="371">
+  <w:latentStyles w:defLockedState="0" w:defUIPriority="99" w:defSemiHidden="0" w:defUnhideWhenUsed="0" w:defQFormat="0" w:count="372">
     <w:lsdException w:name="Normal" w:uiPriority="0" w:qFormat="1"/>
     <w:lsdException w:name="heading 1" w:uiPriority="9" w:qFormat="1"/>
     <w:lsdException w:name="heading 2" w:semiHidden="1" w:uiPriority="9" w:unhideWhenUsed="1" w:qFormat="1"/>
@@ -6907,7 +7010,6 @@
     <w:lsdException w:name="HTML Sample" w:semiHidden="1" w:unhideWhenUsed="1"/>
     <w:lsdException w:name="HTML Typewriter" w:semiHidden="1" w:unhideWhenUsed="1"/>
     <w:lsdException w:name="HTML Variable" w:semiHidden="1" w:unhideWhenUsed="1"/>
-    <w:lsdException w:name="Normal Table" w:semiHidden="1" w:unhideWhenUsed="1"/>
     <w:lsdException w:name="annotation subject" w:semiHidden="1" w:unhideWhenUsed="1"/>
     <w:lsdException w:name="No List" w:semiHidden="1" w:unhideWhenUsed="1"/>
     <w:lsdException w:name="Outline List 1" w:semiHidden="1" w:unhideWhenUsed="1"/>
@@ -6954,10 +7056,8 @@
     <w:lsdException w:name="Table Subtle 2" w:semiHidden="1" w:unhideWhenUsed="1"/>
     <w:lsdException w:name="Table Web 1" w:semiHidden="1" w:unhideWhenUsed="1"/>
     <w:lsdException w:name="Table Web 2" w:semiHidden="1" w:unhideWhenUsed="1"/>
-    <w:lsdException w:name="Table Web 3" w:semiHidden="1" w:unhideWhenUsed="1"/>
     <w:lsdException w:name="Balloon Text" w:semiHidden="1" w:unhideWhenUsed="1"/>
     <w:lsdException w:name="Table Grid" w:uiPriority="39"/>
-    <w:lsdException w:name="Table Theme" w:semiHidden="1" w:unhideWhenUsed="1"/>
     <w:lsdException w:name="Placeholder Text" w:semiHidden="1"/>
     <w:lsdException w:name="No Spacing" w:uiPriority="1" w:qFormat="1"/>
     <w:lsdException w:name="Light Shading" w:uiPriority="60"/>
@@ -7173,17 +7273,18 @@
     <w:lsdException w:name="List Table 5 Dark Accent 6" w:uiPriority="50"/>
     <w:lsdException w:name="List Table 6 Colorful Accent 6" w:uiPriority="51"/>
     <w:lsdException w:name="List Table 7 Colorful Accent 6" w:uiPriority="52"/>
+    <w:lsdException w:name="Mention" w:semiHidden="1" w:unhideWhenUsed="1"/>
   </w:latentStyles>
-  <w:style w:type="paragraph" w:default="1" w:styleId="Standard">
+  <w:style w:type="paragraph" w:default="1" w:styleId="Normal">
     <w:name w:val="Normal"/>
     <w:qFormat/>
     <w:rsid w:val="00E84716"/>
   </w:style>
-  <w:style w:type="paragraph" w:styleId="berschrift1">
+  <w:style w:type="paragraph" w:styleId="Heading1">
     <w:name w:val="heading 1"/>
-    <w:basedOn w:val="Standard"/>
-    <w:next w:val="Standard"/>
-    <w:link w:val="berschrift1Zchn"/>
+    <w:basedOn w:val="Normal"/>
+    <w:next w:val="Normal"/>
+    <w:link w:val="Heading1Char"/>
     <w:uiPriority w:val="9"/>
     <w:qFormat/>
     <w:rsid w:val="007F45C5"/>
@@ -7203,11 +7304,11 @@
       <w:szCs w:val="32"/>
     </w:rPr>
   </w:style>
-  <w:style w:type="paragraph" w:styleId="berschrift2">
+  <w:style w:type="paragraph" w:styleId="Heading2">
     <w:name w:val="heading 2"/>
-    <w:basedOn w:val="Standard"/>
-    <w:next w:val="Standard"/>
-    <w:link w:val="berschrift2Zchn"/>
+    <w:basedOn w:val="Normal"/>
+    <w:next w:val="Normal"/>
+    <w:link w:val="Heading2Char"/>
     <w:uiPriority w:val="9"/>
     <w:unhideWhenUsed/>
     <w:qFormat/>
@@ -7228,13 +7329,13 @@
       <w:szCs w:val="26"/>
     </w:rPr>
   </w:style>
-  <w:style w:type="character" w:default="1" w:styleId="Absatz-Standardschriftart">
+  <w:style w:type="character" w:default="1" w:styleId="DefaultParagraphFont">
     <w:name w:val="Default Paragraph Font"/>
     <w:uiPriority w:val="1"/>
     <w:semiHidden/>
     <w:unhideWhenUsed/>
   </w:style>
-  <w:style w:type="table" w:default="1" w:styleId="NormaleTabelle">
+  <w:style w:type="table" w:default="1" w:styleId="TableNormal">
     <w:name w:val="Normal Table"/>
     <w:uiPriority w:val="99"/>
     <w:semiHidden/>
@@ -7249,17 +7350,17 @@
       </w:tblCellMar>
     </w:tblPr>
   </w:style>
-  <w:style w:type="numbering" w:default="1" w:styleId="KeineListe">
+  <w:style w:type="numbering" w:default="1" w:styleId="NoList">
     <w:name w:val="No List"/>
     <w:uiPriority w:val="99"/>
     <w:semiHidden/>
     <w:unhideWhenUsed/>
   </w:style>
-  <w:style w:type="paragraph" w:styleId="Titel">
+  <w:style w:type="paragraph" w:styleId="Title">
     <w:name w:val="Title"/>
-    <w:basedOn w:val="Standard"/>
-    <w:next w:val="Standard"/>
-    <w:link w:val="TitelZchn"/>
+    <w:basedOn w:val="Normal"/>
+    <w:next w:val="Normal"/>
+    <w:link w:val="TitleChar"/>
     <w:uiPriority w:val="10"/>
     <w:qFormat/>
     <w:rsid w:val="00E84716"/>
@@ -7275,10 +7376,10 @@
       <w:szCs w:val="56"/>
     </w:rPr>
   </w:style>
-  <w:style w:type="character" w:customStyle="1" w:styleId="TitelZchn">
-    <w:name w:val="Titel Zchn"/>
-    <w:basedOn w:val="Absatz-Standardschriftart"/>
-    <w:link w:val="Titel"/>
+  <w:style w:type="character" w:customStyle="1" w:styleId="TitleChar">
+    <w:name w:val="Title Char"/>
+    <w:basedOn w:val="DefaultParagraphFont"/>
+    <w:link w:val="Title"/>
     <w:uiPriority w:val="10"/>
     <w:rsid w:val="00E84716"/>
     <w:rPr>
@@ -7289,10 +7390,10 @@
       <w:szCs w:val="56"/>
     </w:rPr>
   </w:style>
-  <w:style w:type="character" w:customStyle="1" w:styleId="berschrift1Zchn">
-    <w:name w:val="Überschrift 1 Zchn"/>
-    <w:basedOn w:val="Absatz-Standardschriftart"/>
-    <w:link w:val="berschrift1"/>
+  <w:style w:type="character" w:customStyle="1" w:styleId="Heading1Char">
+    <w:name w:val="Heading 1 Char"/>
+    <w:basedOn w:val="DefaultParagraphFont"/>
+    <w:link w:val="Heading1"/>
     <w:uiPriority w:val="9"/>
     <w:rsid w:val="007F45C5"/>
     <w:rPr>
@@ -7304,10 +7405,10 @@
       <w:shd w:val="clear" w:color="auto" w:fill="9CC2E5" w:themeFill="accent1" w:themeFillTint="99"/>
     </w:rPr>
   </w:style>
-  <w:style w:type="character" w:customStyle="1" w:styleId="berschrift2Zchn">
-    <w:name w:val="Überschrift 2 Zchn"/>
-    <w:basedOn w:val="Absatz-Standardschriftart"/>
-    <w:link w:val="berschrift2"/>
+  <w:style w:type="character" w:customStyle="1" w:styleId="Heading2Char">
+    <w:name w:val="Heading 2 Char"/>
+    <w:basedOn w:val="DefaultParagraphFont"/>
+    <w:link w:val="Heading2"/>
     <w:uiPriority w:val="9"/>
     <w:rsid w:val="007F45C5"/>
     <w:rPr>
@@ -7319,9 +7420,9 @@
       <w:shd w:val="clear" w:color="auto" w:fill="ACB9CA" w:themeFill="text2" w:themeFillTint="66"/>
     </w:rPr>
   </w:style>
-  <w:style w:type="character" w:styleId="Hervorhebung">
+  <w:style w:type="character" w:styleId="Emphasis">
     <w:name w:val="Emphasis"/>
-    <w:basedOn w:val="Absatz-Standardschriftart"/>
+    <w:basedOn w:val="DefaultParagraphFont"/>
     <w:uiPriority w:val="20"/>
     <w:qFormat/>
     <w:rsid w:val="00E84716"/>
@@ -7330,9 +7431,9 @@
       <w:iCs/>
     </w:rPr>
   </w:style>
-  <w:style w:type="paragraph" w:styleId="KeinLeerraum">
+  <w:style w:type="paragraph" w:styleId="NoSpacing">
     <w:name w:val="No Spacing"/>
-    <w:link w:val="KeinLeerraumZchn"/>
+    <w:link w:val="NoSpacingChar"/>
     <w:uiPriority w:val="1"/>
     <w:qFormat/>
     <w:rsid w:val="00E84716"/>
@@ -7340,9 +7441,9 @@
       <w:spacing w:after="0" w:line="240" w:lineRule="auto"/>
     </w:pPr>
   </w:style>
-  <w:style w:type="table" w:styleId="Tabellenraster">
+  <w:style w:type="table" w:styleId="TableGrid">
     <w:name w:val="Table Grid"/>
-    <w:basedOn w:val="NormaleTabelle"/>
+    <w:basedOn w:val="TableNormal"/>
     <w:uiPriority w:val="39"/>
     <w:rsid w:val="00E84716"/>
     <w:pPr>
@@ -7359,9 +7460,9 @@
       </w:tblBorders>
     </w:tblPr>
   </w:style>
-  <w:style w:type="table" w:styleId="Gitternetztabelle2Akzent1">
+  <w:style w:type="table" w:styleId="GridTable2-Accent1">
     <w:name w:val="Grid Table 2 Accent 1"/>
-    <w:basedOn w:val="NormaleTabelle"/>
+    <w:basedOn w:val="TableNormal"/>
     <w:uiPriority w:val="47"/>
     <w:rsid w:val="00E84716"/>
     <w:pPr>
@@ -7434,10 +7535,10 @@
       </w:tcPr>
     </w:tblStylePr>
   </w:style>
-  <w:style w:type="paragraph" w:styleId="Kopfzeile">
+  <w:style w:type="paragraph" w:styleId="Header">
     <w:name w:val="header"/>
-    <w:basedOn w:val="Standard"/>
-    <w:link w:val="KopfzeileZchn"/>
+    <w:basedOn w:val="Normal"/>
+    <w:link w:val="HeaderChar"/>
     <w:uiPriority w:val="99"/>
     <w:unhideWhenUsed/>
     <w:rsid w:val="00092266"/>
@@ -7449,17 +7550,17 @@
       <w:spacing w:after="0" w:line="240" w:lineRule="auto"/>
     </w:pPr>
   </w:style>
-  <w:style w:type="character" w:customStyle="1" w:styleId="KopfzeileZchn">
-    <w:name w:val="Kopfzeile Zchn"/>
-    <w:basedOn w:val="Absatz-Standardschriftart"/>
-    <w:link w:val="Kopfzeile"/>
+  <w:style w:type="character" w:customStyle="1" w:styleId="HeaderChar">
+    <w:name w:val="Header Char"/>
+    <w:basedOn w:val="DefaultParagraphFont"/>
+    <w:link w:val="Header"/>
     <w:uiPriority w:val="99"/>
     <w:rsid w:val="00092266"/>
   </w:style>
-  <w:style w:type="paragraph" w:styleId="Fuzeile">
+  <w:style w:type="paragraph" w:styleId="Footer">
     <w:name w:val="footer"/>
-    <w:basedOn w:val="Standard"/>
-    <w:link w:val="FuzeileZchn"/>
+    <w:basedOn w:val="Normal"/>
+    <w:link w:val="FooterChar"/>
     <w:uiPriority w:val="99"/>
     <w:unhideWhenUsed/>
     <w:rsid w:val="00092266"/>
@@ -7471,16 +7572,16 @@
       <w:spacing w:after="0" w:line="240" w:lineRule="auto"/>
     </w:pPr>
   </w:style>
-  <w:style w:type="character" w:customStyle="1" w:styleId="FuzeileZchn">
-    <w:name w:val="Fußzeile Zchn"/>
-    <w:basedOn w:val="Absatz-Standardschriftart"/>
-    <w:link w:val="Fuzeile"/>
+  <w:style w:type="character" w:customStyle="1" w:styleId="FooterChar">
+    <w:name w:val="Footer Char"/>
+    <w:basedOn w:val="DefaultParagraphFont"/>
+    <w:link w:val="Footer"/>
     <w:uiPriority w:val="99"/>
     <w:rsid w:val="00092266"/>
   </w:style>
-  <w:style w:type="paragraph" w:styleId="Listenabsatz">
+  <w:style w:type="paragraph" w:styleId="ListParagraph">
     <w:name w:val="List Paragraph"/>
-    <w:basedOn w:val="Standard"/>
+    <w:basedOn w:val="Normal"/>
     <w:uiPriority w:val="34"/>
     <w:qFormat/>
     <w:rsid w:val="00C644C1"/>
@@ -7489,9 +7590,9 @@
       <w:contextualSpacing/>
     </w:pPr>
   </w:style>
-  <w:style w:type="table" w:styleId="Gitternetztabelle1hellAkzent1">
+  <w:style w:type="table" w:styleId="GridTable1Light-Accent1">
     <w:name w:val="Grid Table 1 Light Accent 1"/>
-    <w:basedOn w:val="NormaleTabelle"/>
+    <w:basedOn w:val="TableNormal"/>
     <w:uiPriority w:val="46"/>
     <w:rsid w:val="001D0F0F"/>
     <w:pPr>
@@ -7546,9 +7647,9 @@
       </w:rPr>
     </w:tblStylePr>
   </w:style>
-  <w:style w:type="table" w:styleId="Gitternetztabelle1hell">
+  <w:style w:type="table" w:styleId="GridTable1Light">
     <w:name w:val="Grid Table 1 Light"/>
-    <w:basedOn w:val="NormaleTabelle"/>
+    <w:basedOn w:val="TableNormal"/>
     <w:uiPriority w:val="46"/>
     <w:rsid w:val="00BC1710"/>
     <w:pPr>
@@ -7603,17 +7704,17 @@
       </w:rPr>
     </w:tblStylePr>
   </w:style>
-  <w:style w:type="character" w:customStyle="1" w:styleId="KeinLeerraumZchn">
-    <w:name w:val="Kein Leerraum Zchn"/>
-    <w:basedOn w:val="Absatz-Standardschriftart"/>
-    <w:link w:val="KeinLeerraum"/>
+  <w:style w:type="character" w:customStyle="1" w:styleId="NoSpacingChar">
+    <w:name w:val="No Spacing Char"/>
+    <w:basedOn w:val="DefaultParagraphFont"/>
+    <w:link w:val="NoSpacing"/>
     <w:uiPriority w:val="1"/>
     <w:rsid w:val="005B457C"/>
   </w:style>
-  <w:style w:type="paragraph" w:styleId="Inhaltsverzeichnisberschrift">
+  <w:style w:type="paragraph" w:styleId="TOCHeading">
     <w:name w:val="TOC Heading"/>
-    <w:basedOn w:val="berschrift1"/>
-    <w:next w:val="Standard"/>
+    <w:basedOn w:val="Heading1"/>
+    <w:next w:val="Normal"/>
     <w:uiPriority w:val="39"/>
     <w:unhideWhenUsed/>
     <w:qFormat/>
@@ -7630,10 +7731,10 @@
       <w:lang w:eastAsia="de-CH"/>
     </w:rPr>
   </w:style>
-  <w:style w:type="paragraph" w:styleId="Verzeichnis1">
+  <w:style w:type="paragraph" w:styleId="TOC1">
     <w:name w:val="toc 1"/>
-    <w:basedOn w:val="Standard"/>
-    <w:next w:val="Standard"/>
+    <w:basedOn w:val="Normal"/>
+    <w:next w:val="Normal"/>
     <w:autoRedefine/>
     <w:uiPriority w:val="39"/>
     <w:unhideWhenUsed/>
@@ -7642,10 +7743,10 @@
       <w:spacing w:after="100"/>
     </w:pPr>
   </w:style>
-  <w:style w:type="paragraph" w:styleId="Verzeichnis2">
+  <w:style w:type="paragraph" w:styleId="TOC2">
     <w:name w:val="toc 2"/>
-    <w:basedOn w:val="Standard"/>
-    <w:next w:val="Standard"/>
+    <w:basedOn w:val="Normal"/>
+    <w:next w:val="Normal"/>
     <w:autoRedefine/>
     <w:uiPriority w:val="39"/>
     <w:unhideWhenUsed/>
@@ -7657,7 +7758,7 @@
   </w:style>
   <w:style w:type="character" w:styleId="Hyperlink">
     <w:name w:val="Hyperlink"/>
-    <w:basedOn w:val="Absatz-Standardschriftart"/>
+    <w:basedOn w:val="DefaultParagraphFont"/>
     <w:uiPriority w:val="99"/>
     <w:unhideWhenUsed/>
     <w:rsid w:val="005B457C"/>
@@ -7935,7 +8036,7 @@
 </file>
 
 <file path=customXml/itemProps1.xml><?xml version="1.0" encoding="utf-8"?>
-<ds:datastoreItem xmlns:ds="http://schemas.openxmlformats.org/officeDocument/2006/customXml" ds:itemID="{9852C8D3-708C-498D-A5DF-D795DB56D20E}">
+<ds:datastoreItem xmlns:ds="http://schemas.openxmlformats.org/officeDocument/2006/customXml" ds:itemID="{1B78E502-EC33-4A92-A103-613F3F90CDCA}">
   <ds:schemaRefs>
     <ds:schemaRef ds:uri="http://schemas.openxmlformats.org/officeDocument/2006/bibliography"/>
   </ds:schemaRefs>

--- a/Projektdokumentation/Leistungsnachweis_Gasenzer/Anforderungsdokumentation.docx
+++ b/Projektdokumentation/Leistungsnachweis_Gasenzer/Anforderungsdokumentation.docx
@@ -758,20 +758,18 @@
             <w:br w:type="page"/>
           </w:r>
         </w:p>
-        <w:bookmarkStart w:id="0" w:name="_GoBack" w:displacedByCustomXml="next"/>
-        <w:bookmarkEnd w:id="0" w:displacedByCustomXml="next"/>
       </w:sdtContent>
     </w:sdt>
     <w:p>
       <w:pPr>
         <w:pStyle w:val="Heading1"/>
       </w:pPr>
-      <w:bookmarkStart w:id="1" w:name="_Toc469503596"/>
+      <w:bookmarkStart w:id="0" w:name="_Toc469503596"/>
       <w:r>
         <w:lastRenderedPageBreak/>
         <w:t>Inhalt</w:t>
       </w:r>
-      <w:bookmarkEnd w:id="1"/>
+      <w:bookmarkEnd w:id="0"/>
     </w:p>
     <w:sdt>
       <w:sdtPr>
@@ -2123,16 +2121,16 @@
       <w:pPr>
         <w:pStyle w:val="Heading1"/>
       </w:pPr>
-      <w:bookmarkStart w:id="2" w:name="_Toc469503542"/>
-      <w:bookmarkStart w:id="3" w:name="_Toc469503597"/>
+      <w:bookmarkStart w:id="1" w:name="_Toc469503542"/>
+      <w:bookmarkStart w:id="2" w:name="_Toc469503597"/>
       <w:r>
         <w:t xml:space="preserve">1 </w:t>
       </w:r>
       <w:r>
         <w:t>Ausgangslage</w:t>
       </w:r>
+      <w:bookmarkEnd w:id="1"/>
       <w:bookmarkEnd w:id="2"/>
-      <w:bookmarkEnd w:id="3"/>
     </w:p>
     <w:p>
       <w:r>
@@ -2169,31 +2167,31 @@
       <w:pPr>
         <w:pStyle w:val="Heading1"/>
       </w:pPr>
-      <w:bookmarkStart w:id="4" w:name="_Toc469503543"/>
-      <w:bookmarkStart w:id="5" w:name="_Toc469503598"/>
+      <w:bookmarkStart w:id="3" w:name="_Toc469503543"/>
+      <w:bookmarkStart w:id="4" w:name="_Toc469503598"/>
       <w:r>
         <w:t xml:space="preserve">2 </w:t>
       </w:r>
       <w:r>
         <w:t>Ziele</w:t>
       </w:r>
+      <w:bookmarkEnd w:id="3"/>
       <w:bookmarkEnd w:id="4"/>
-      <w:bookmarkEnd w:id="5"/>
     </w:p>
     <w:p>
       <w:pPr>
         <w:pStyle w:val="Heading2"/>
       </w:pPr>
-      <w:bookmarkStart w:id="6" w:name="_Toc469503544"/>
-      <w:bookmarkStart w:id="7" w:name="_Toc469503599"/>
+      <w:bookmarkStart w:id="5" w:name="_Toc469503544"/>
+      <w:bookmarkStart w:id="6" w:name="_Toc469503599"/>
       <w:r>
         <w:t xml:space="preserve">2.1 </w:t>
       </w:r>
       <w:r>
         <w:t>Hauptziel</w:t>
       </w:r>
+      <w:bookmarkEnd w:id="5"/>
       <w:bookmarkEnd w:id="6"/>
-      <w:bookmarkEnd w:id="7"/>
     </w:p>
     <w:p>
       <w:r>
@@ -2225,8 +2223,8 @@
       <w:pPr>
         <w:pStyle w:val="Heading2"/>
       </w:pPr>
-      <w:bookmarkStart w:id="8" w:name="_Toc469503545"/>
-      <w:bookmarkStart w:id="9" w:name="_Toc469503600"/>
+      <w:bookmarkStart w:id="7" w:name="_Toc469503545"/>
+      <w:bookmarkStart w:id="8" w:name="_Toc469503600"/>
       <w:r>
         <w:t xml:space="preserve">2.2 </w:t>
       </w:r>
@@ -2236,8 +2234,8 @@
       <w:r>
         <w:t>eilziele</w:t>
       </w:r>
+      <w:bookmarkEnd w:id="7"/>
       <w:bookmarkEnd w:id="8"/>
-      <w:bookmarkEnd w:id="9"/>
     </w:p>
     <w:tbl>
       <w:tblPr>
@@ -2587,8 +2585,8 @@
       </w:tr>
     </w:tbl>
     <w:p>
-      <w:bookmarkStart w:id="10" w:name="_Toc469503546"/>
-      <w:bookmarkStart w:id="11" w:name="_Toc469503601"/>
+      <w:bookmarkStart w:id="9" w:name="_Toc469503546"/>
+      <w:bookmarkStart w:id="10" w:name="_Toc469503601"/>
     </w:p>
     <w:p>
       <w:r>
@@ -2606,23 +2604,23 @@
       <w:r>
         <w:t>Betroffene Personen</w:t>
       </w:r>
+      <w:bookmarkEnd w:id="9"/>
       <w:bookmarkEnd w:id="10"/>
-      <w:bookmarkEnd w:id="11"/>
     </w:p>
     <w:p>
       <w:pPr>
         <w:pStyle w:val="Heading2"/>
       </w:pPr>
-      <w:bookmarkStart w:id="12" w:name="_Toc469503547"/>
-      <w:bookmarkStart w:id="13" w:name="_Toc469503602"/>
+      <w:bookmarkStart w:id="11" w:name="_Toc469503547"/>
+      <w:bookmarkStart w:id="12" w:name="_Toc469503602"/>
       <w:r>
         <w:t xml:space="preserve">3.1 </w:t>
       </w:r>
       <w:r>
         <w:t>Akteure</w:t>
       </w:r>
+      <w:bookmarkEnd w:id="11"/>
       <w:bookmarkEnd w:id="12"/>
-      <w:bookmarkEnd w:id="13"/>
     </w:p>
     <w:p>
       <w:pPr>
@@ -2656,23 +2654,18 @@
     </w:p>
     <w:p>
       <w:pPr>
-        <w:pStyle w:val="ListParagraph"/>
-      </w:pPr>
-    </w:p>
-    <w:p>
-      <w:pPr>
         <w:pStyle w:val="Heading2"/>
       </w:pPr>
-      <w:bookmarkStart w:id="14" w:name="_Toc469503548"/>
-      <w:bookmarkStart w:id="15" w:name="_Toc469503603"/>
+      <w:bookmarkStart w:id="13" w:name="_Toc469503548"/>
+      <w:bookmarkStart w:id="14" w:name="_Toc469503603"/>
       <w:r>
         <w:t xml:space="preserve">3.2 </w:t>
       </w:r>
       <w:r>
         <w:t>Stakeholder</w:t>
       </w:r>
+      <w:bookmarkEnd w:id="13"/>
       <w:bookmarkEnd w:id="14"/>
-      <w:bookmarkEnd w:id="15"/>
     </w:p>
     <w:tbl>
       <w:tblPr>
@@ -2812,16 +2805,16 @@
       <w:pPr>
         <w:pStyle w:val="Heading2"/>
       </w:pPr>
-      <w:bookmarkStart w:id="16" w:name="_Toc469503549"/>
-      <w:bookmarkStart w:id="17" w:name="_Toc469503604"/>
+      <w:bookmarkStart w:id="15" w:name="_Toc469503549"/>
+      <w:bookmarkStart w:id="16" w:name="_Toc469503604"/>
       <w:r>
         <w:t xml:space="preserve">3.3 </w:t>
       </w:r>
       <w:r>
         <w:t>Zielgruppe</w:t>
       </w:r>
+      <w:bookmarkEnd w:id="15"/>
       <w:bookmarkEnd w:id="16"/>
-      <w:bookmarkEnd w:id="17"/>
     </w:p>
     <w:p>
       <w:pPr>
@@ -2839,16 +2832,16 @@
       <w:pPr>
         <w:pStyle w:val="Heading1"/>
       </w:pPr>
-      <w:bookmarkStart w:id="18" w:name="_Toc469503550"/>
-      <w:bookmarkStart w:id="19" w:name="_Toc469503605"/>
+      <w:bookmarkStart w:id="17" w:name="_Toc469503550"/>
+      <w:bookmarkStart w:id="18" w:name="_Toc469503605"/>
       <w:r>
         <w:t xml:space="preserve">4 </w:t>
       </w:r>
       <w:r>
         <w:t>Kontextdiagramm</w:t>
       </w:r>
+      <w:bookmarkEnd w:id="17"/>
       <w:bookmarkEnd w:id="18"/>
-      <w:bookmarkEnd w:id="19"/>
     </w:p>
     <w:p>
       <w:r>
@@ -2857,9 +2850,9 @@
           <w:lang w:eastAsia="de-CH"/>
         </w:rPr>
         <w:drawing>
-          <wp:inline distT="0" distB="0" distL="0" distR="0" wp14:anchorId="7D20D890" wp14:editId="3BB5CA30">
-            <wp:extent cx="5762847" cy="4615815"/>
-            <wp:effectExtent l="0" t="0" r="9525" b="0"/>
+          <wp:inline distT="0" distB="0" distL="0" distR="0" wp14:anchorId="7D20D890" wp14:editId="4AE250F7">
+            <wp:extent cx="5762625" cy="4790364"/>
+            <wp:effectExtent l="0" t="0" r="0" b="0"/>
             <wp:docPr id="1" name="Picture 1" descr="scopediagram.png"/>
             <wp:cNvGraphicFramePr>
               <a:graphicFrameLocks xmlns:a="http://schemas.openxmlformats.org/drawingml/2006/main" noChangeAspect="1"/>
@@ -2889,7 +2882,7 @@
                   <pic:spPr bwMode="auto">
                     <a:xfrm>
                       <a:off x="0" y="0"/>
-                      <a:ext cx="5776440" cy="4626702"/>
+                      <a:ext cx="5780473" cy="4805201"/>
                     </a:xfrm>
                     <a:prstGeom prst="rect">
                       <a:avLst/>
@@ -2926,8 +2919,8 @@
       <w:pPr>
         <w:pStyle w:val="Heading1"/>
       </w:pPr>
-      <w:bookmarkStart w:id="20" w:name="_Toc469503551"/>
-      <w:bookmarkStart w:id="21" w:name="_Toc469503606"/>
+      <w:bookmarkStart w:id="19" w:name="_Toc469503551"/>
+      <w:bookmarkStart w:id="20" w:name="_Toc469503606"/>
       <w:r>
         <w:lastRenderedPageBreak/>
         <w:t xml:space="preserve">5 </w:t>
@@ -2935,23 +2928,23 @@
       <w:r>
         <w:t>Anforderungen</w:t>
       </w:r>
+      <w:bookmarkEnd w:id="19"/>
       <w:bookmarkEnd w:id="20"/>
-      <w:bookmarkEnd w:id="21"/>
     </w:p>
     <w:p>
       <w:pPr>
         <w:pStyle w:val="Heading2"/>
       </w:pPr>
-      <w:bookmarkStart w:id="22" w:name="_Toc469503552"/>
-      <w:bookmarkStart w:id="23" w:name="_Toc469503607"/>
+      <w:bookmarkStart w:id="21" w:name="_Toc469503552"/>
+      <w:bookmarkStart w:id="22" w:name="_Toc469503607"/>
       <w:r>
         <w:t xml:space="preserve">5.1 </w:t>
       </w:r>
       <w:r>
         <w:t>Risikobewertung</w:t>
       </w:r>
+      <w:bookmarkEnd w:id="21"/>
       <w:bookmarkEnd w:id="22"/>
-      <w:bookmarkEnd w:id="23"/>
     </w:p>
     <w:p>
       <w:r>
@@ -3025,8 +3018,8 @@
       <w:pPr>
         <w:pStyle w:val="Heading2"/>
       </w:pPr>
-      <w:bookmarkStart w:id="24" w:name="_Toc469503553"/>
-      <w:bookmarkStart w:id="25" w:name="_Toc469503608"/>
+      <w:bookmarkStart w:id="23" w:name="_Toc469503553"/>
+      <w:bookmarkStart w:id="24" w:name="_Toc469503608"/>
       <w:r>
         <w:lastRenderedPageBreak/>
         <w:t xml:space="preserve">5.2 </w:t>
@@ -3034,8 +3027,8 @@
       <w:r>
         <w:t>Funktionale Anforderungen</w:t>
       </w:r>
+      <w:bookmarkEnd w:id="23"/>
       <w:bookmarkEnd w:id="24"/>
-      <w:bookmarkEnd w:id="25"/>
     </w:p>
     <w:tbl>
       <w:tblPr>
@@ -3128,7 +3121,7 @@
       <w:tr>
         <w:trPr>
           <w:cnfStyle w:val="000000100000" w:firstRow="0" w:lastRow="0" w:firstColumn="0" w:lastColumn="0" w:oddVBand="0" w:evenVBand="0" w:oddHBand="1" w:evenHBand="0" w:firstRowFirstColumn="0" w:firstRowLastColumn="0" w:lastRowFirstColumn="0" w:lastRowLastColumn="0"/>
-          <w:trHeight w:val="600"/>
+          <w:trHeight w:val="858"/>
         </w:trPr>
         <w:tc>
           <w:tcPr>
@@ -3234,7 +3227,7 @@
       </w:tr>
       <w:tr>
         <w:trPr>
-          <w:trHeight w:val="1200"/>
+          <w:trHeight w:val="1702"/>
         </w:trPr>
         <w:tc>
           <w:tcPr>
@@ -3366,7 +3359,7 @@
       <w:tr>
         <w:trPr>
           <w:cnfStyle w:val="000000100000" w:firstRow="0" w:lastRow="0" w:firstColumn="0" w:lastColumn="0" w:oddVBand="0" w:evenVBand="0" w:oddHBand="1" w:evenHBand="0" w:firstRowFirstColumn="0" w:firstRowLastColumn="0" w:lastRowFirstColumn="0" w:lastRowLastColumn="0"/>
-          <w:trHeight w:val="1500"/>
+          <w:trHeight w:val="1640"/>
         </w:trPr>
         <w:tc>
           <w:tcPr>
@@ -3472,7 +3465,7 @@
       </w:tr>
       <w:tr>
         <w:trPr>
-          <w:trHeight w:val="1500"/>
+          <w:trHeight w:val="1735"/>
         </w:trPr>
         <w:tc>
           <w:tcPr>
@@ -3647,23 +3640,13 @@
                 <w:lang w:eastAsia="de-CH"/>
               </w:rPr>
             </w:pPr>
-            <w:proofErr w:type="gramStart"/>
-            <w:r>
-              <w:rPr>
-                <w:rFonts w:ascii="Calibri" w:eastAsia="Times New Roman" w:hAnsi="Calibri" w:cs="Times New Roman"/>
-                <w:color w:val="000000"/>
-                <w:lang w:eastAsia="de-CH"/>
-              </w:rPr>
-              <w:t>wobei  &lt;</w:t>
-            </w:r>
-            <w:proofErr w:type="gramEnd"/>
-            <w:r>
-              <w:rPr>
-                <w:rFonts w:ascii="Calibri" w:eastAsia="Times New Roman" w:hAnsi="Calibri" w:cs="Times New Roman"/>
-                <w:color w:val="000000"/>
-                <w:lang w:eastAsia="de-CH"/>
-              </w:rPr>
-              <w:t>n&gt; der Anzahl abgeschlossener Levels entspricht.</w:t>
+            <w:r>
+              <w:rPr>
+                <w:rFonts w:ascii="Calibri" w:eastAsia="Times New Roman" w:hAnsi="Calibri" w:cs="Times New Roman"/>
+                <w:color w:val="000000"/>
+                <w:lang w:eastAsia="de-CH"/>
+              </w:rPr>
+              <w:t>wobei &lt;n&gt; der Anzahl abgeschlossener Levels entspricht.</w:t>
             </w:r>
           </w:p>
         </w:tc>
@@ -3671,7 +3654,7 @@
       <w:tr>
         <w:trPr>
           <w:cnfStyle w:val="000000100000" w:firstRow="0" w:lastRow="0" w:firstColumn="0" w:lastColumn="0" w:oddVBand="0" w:evenVBand="0" w:oddHBand="1" w:evenHBand="0" w:firstRowFirstColumn="0" w:firstRowLastColumn="0" w:lastRowFirstColumn="0" w:lastRowLastColumn="0"/>
-          <w:trHeight w:val="1500"/>
+          <w:trHeight w:val="1715"/>
         </w:trPr>
         <w:tc>
           <w:tcPr>
@@ -3802,7 +3785,23 @@
                 <w:color w:val="000000"/>
                 <w:lang w:eastAsia="de-CH"/>
               </w:rPr>
-              <w:t xml:space="preserve"> gerundete Gesamtpunktzahl 0%-49%: Negatives Ende.</w:t>
+              <w:t xml:space="preserve"> gerundete Gesamtpunktzahl 0-49</w:t>
+            </w:r>
+            <w:r>
+              <w:rPr>
+                <w:rFonts w:ascii="Calibri" w:eastAsia="Times New Roman" w:hAnsi="Calibri" w:cs="Times New Roman"/>
+                <w:color w:val="000000"/>
+                <w:lang w:eastAsia="de-CH"/>
+              </w:rPr>
+              <w:t xml:space="preserve">: </w:t>
+            </w:r>
+            <w:r>
+              <w:rPr>
+                <w:rFonts w:ascii="Calibri" w:eastAsia="Times New Roman" w:hAnsi="Calibri" w:cs="Times New Roman"/>
+                <w:color w:val="000000"/>
+                <w:lang w:eastAsia="de-CH"/>
+              </w:rPr>
+              <w:t>Negatives Ende.</w:t>
             </w:r>
             <w:r>
               <w:rPr>
@@ -3827,7 +3826,7 @@
                 <w:color w:val="000000"/>
                 <w:lang w:eastAsia="de-CH"/>
               </w:rPr>
-              <w:t xml:space="preserve"> gerundete Gesamtpunktzahl 50%-84%: Neutrales Ende.</w:t>
+              <w:t xml:space="preserve"> gerundete Gesamtpunktzahl 50-84: Neutrales Ende.</w:t>
             </w:r>
             <w:r>
               <w:rPr>
@@ -3852,14 +3851,14 @@
                 <w:color w:val="000000"/>
                 <w:lang w:eastAsia="de-CH"/>
               </w:rPr>
-              <w:t xml:space="preserve"> gerundete Gesamtpunktzahl 85%-100%: Positives Ende.</w:t>
+              <w:t xml:space="preserve"> gerundete Gesamtpunktzahl 85-100: Positives Ende.</w:t>
             </w:r>
           </w:p>
         </w:tc>
       </w:tr>
       <w:tr>
         <w:trPr>
-          <w:trHeight w:val="1200"/>
+          <w:trHeight w:val="1427"/>
         </w:trPr>
         <w:tc>
           <w:tcPr>
@@ -4065,7 +4064,23 @@
                 <w:color w:val="000000"/>
                 <w:lang w:eastAsia="de-CH"/>
               </w:rPr>
-              <w:t xml:space="preserve">Das System zeigt in der Level-Übersicht (siehe Anforderung 3) die aktuelle Bewertung des Spielers </w:t>
+              <w:t xml:space="preserve">Das System zeigt in der Level-Übersicht (siehe </w:t>
+            </w:r>
+            <w:r>
+              <w:rPr>
+                <w:rFonts w:ascii="Calibri" w:eastAsia="Times New Roman" w:hAnsi="Calibri" w:cs="Times New Roman"/>
+                <w:color w:val="000000"/>
+                <w:lang w:eastAsia="de-CH"/>
+              </w:rPr>
+              <w:t>FA-</w:t>
+            </w:r>
+            <w:r>
+              <w:rPr>
+                <w:rFonts w:ascii="Calibri" w:eastAsia="Times New Roman" w:hAnsi="Calibri" w:cs="Times New Roman"/>
+                <w:color w:val="000000"/>
+                <w:lang w:eastAsia="de-CH"/>
+              </w:rPr>
+              <w:t xml:space="preserve">3) die aktuelle Bewertung des Spielers </w:t>
             </w:r>
             <w:r>
               <w:rPr>
@@ -4074,14 +4089,30 @@
                 <w:lang w:eastAsia="de-CH"/>
               </w:rPr>
               <w:br/>
-              <w:t>(siehe Anforderung 4) oben rechts in der View in der Form „Aktuelle Bewertung: &lt;Gesamtpunktzahl&gt;“</w:t>
+              <w:t xml:space="preserve">(siehe </w:t>
+            </w:r>
+            <w:r>
+              <w:rPr>
+                <w:rFonts w:ascii="Calibri" w:eastAsia="Times New Roman" w:hAnsi="Calibri" w:cs="Times New Roman"/>
+                <w:color w:val="000000"/>
+                <w:lang w:eastAsia="de-CH"/>
+              </w:rPr>
+              <w:t>FA-</w:t>
+            </w:r>
+            <w:r>
+              <w:rPr>
+                <w:rFonts w:ascii="Calibri" w:eastAsia="Times New Roman" w:hAnsi="Calibri" w:cs="Times New Roman"/>
+                <w:color w:val="000000"/>
+                <w:lang w:eastAsia="de-CH"/>
+              </w:rPr>
+              <w:t>4) oben rechts in der View in der Form „Aktuelle Bewertung: &lt;Gesamtpunktzahl&gt;“</w:t>
             </w:r>
           </w:p>
         </w:tc>
       </w:tr>
       <w:tr>
         <w:trPr>
-          <w:trHeight w:val="2100"/>
+          <w:trHeight w:val="1802"/>
         </w:trPr>
         <w:tc>
           <w:tcPr>
@@ -4207,7 +4238,14 @@
                 <w:color w:val="000000"/>
                 <w:lang w:eastAsia="de-CH"/>
               </w:rPr>
-              <w:br/>
+              <w:t xml:space="preserve"> </w:t>
+            </w:r>
+            <w:r>
+              <w:rPr>
+                <w:rFonts w:ascii="Calibri" w:eastAsia="Times New Roman" w:hAnsi="Calibri" w:cs="Times New Roman"/>
+                <w:color w:val="000000"/>
+                <w:lang w:eastAsia="de-CH"/>
+              </w:rPr>
               <w:t>soll das System den Standardmauszeiger anzeigen.</w:t>
             </w:r>
             <w:r>
@@ -4243,7 +4281,14 @@
                 <w:color w:val="000000"/>
                 <w:lang w:eastAsia="de-CH"/>
               </w:rPr>
-              <w:br/>
+              <w:t xml:space="preserve"> </w:t>
+            </w:r>
+            <w:r>
+              <w:rPr>
+                <w:rFonts w:ascii="Calibri" w:eastAsia="Times New Roman" w:hAnsi="Calibri" w:cs="Times New Roman"/>
+                <w:color w:val="000000"/>
+                <w:lang w:eastAsia="de-CH"/>
+              </w:rPr>
               <w:t>soll das System als Rückmeldung den Standardmauszeiger durch einen andersartigen ersetzen.</w:t>
             </w:r>
           </w:p>
@@ -4252,7 +4297,7 @@
       <w:tr>
         <w:trPr>
           <w:cnfStyle w:val="000000100000" w:firstRow="0" w:lastRow="0" w:firstColumn="0" w:lastColumn="0" w:oddVBand="0" w:evenVBand="0" w:oddHBand="1" w:evenHBand="0" w:firstRowFirstColumn="0" w:firstRowLastColumn="0" w:lastRowFirstColumn="0" w:lastRowLastColumn="0"/>
-          <w:trHeight w:val="600"/>
+          <w:trHeight w:val="896"/>
         </w:trPr>
         <w:tc>
           <w:tcPr>
@@ -4342,15 +4387,22 @@
                 <w:color w:val="000000"/>
                 <w:lang w:eastAsia="de-CH"/>
               </w:rPr>
-              <w:t xml:space="preserve">Sobald der Spieler innerhalb eines Levels auf einen navigierbaren Punkt klickt, </w:t>
-            </w:r>
-            <w:r>
-              <w:rPr>
-                <w:rFonts w:ascii="Calibri" w:eastAsia="Times New Roman" w:hAnsi="Calibri" w:cs="Times New Roman"/>
-                <w:color w:val="000000"/>
-                <w:lang w:eastAsia="de-CH"/>
-              </w:rPr>
-              <w:br/>
+              <w:t>Sobald der Spieler innerhalb eines Levels auf einen navigierbaren Punkt klickt,</w:t>
+            </w:r>
+            <w:r>
+              <w:rPr>
+                <w:rFonts w:ascii="Calibri" w:eastAsia="Times New Roman" w:hAnsi="Calibri" w:cs="Times New Roman"/>
+                <w:color w:val="000000"/>
+                <w:lang w:eastAsia="de-CH"/>
+              </w:rPr>
+              <w:t xml:space="preserve"> </w:t>
+            </w:r>
+            <w:r>
+              <w:rPr>
+                <w:rFonts w:ascii="Calibri" w:eastAsia="Times New Roman" w:hAnsi="Calibri" w:cs="Times New Roman"/>
+                <w:color w:val="000000"/>
+                <w:lang w:eastAsia="de-CH"/>
+              </w:rPr>
               <w:t>soll das System am geklickten Punkt eine kurze Animation starten.</w:t>
             </w:r>
           </w:p>
@@ -4362,14 +4414,14 @@
       <w:pPr>
         <w:pStyle w:val="Heading2"/>
       </w:pPr>
-      <w:bookmarkStart w:id="26" w:name="_Toc469503554"/>
-      <w:bookmarkStart w:id="27" w:name="_Toc469503609"/>
+      <w:bookmarkStart w:id="25" w:name="_Toc469503554"/>
+      <w:bookmarkStart w:id="26" w:name="_Toc469503609"/>
       <w:r>
         <w:lastRenderedPageBreak/>
         <w:t>5.3 Nicht-Funktionale Anforderungen</w:t>
       </w:r>
+      <w:bookmarkEnd w:id="25"/>
       <w:bookmarkEnd w:id="26"/>
-      <w:bookmarkEnd w:id="27"/>
     </w:p>
     <w:tbl>
       <w:tblPr>
@@ -4462,7 +4514,7 @@
       <w:tr>
         <w:trPr>
           <w:cnfStyle w:val="000000100000" w:firstRow="0" w:lastRow="0" w:firstColumn="0" w:lastColumn="0" w:oddVBand="0" w:evenVBand="0" w:oddHBand="1" w:evenHBand="0" w:firstRowFirstColumn="0" w:firstRowLastColumn="0" w:lastRowFirstColumn="0" w:lastRowLastColumn="0"/>
-          <w:trHeight w:val="900"/>
+          <w:trHeight w:val="1098"/>
         </w:trPr>
         <w:tc>
           <w:tcPr>
@@ -4756,7 +4808,23 @@
                 <w:color w:val="000000"/>
                 <w:lang w:eastAsia="de-CH"/>
               </w:rPr>
-              <w:t>Das System soll stabil laufen und nur in absoluten Ausnahmefällen (10% der Spielversuche) abstürzen.</w:t>
+              <w:t>Das System soll stabil laufen und nur in absoluten Ausnahmefällen (</w:t>
+            </w:r>
+            <w:r>
+              <w:rPr>
+                <w:rFonts w:ascii="Calibri" w:eastAsia="Times New Roman" w:hAnsi="Calibri" w:cs="Times New Roman"/>
+                <w:color w:val="000000"/>
+                <w:lang w:eastAsia="de-CH"/>
+              </w:rPr>
+              <w:t xml:space="preserve">maximal </w:t>
+            </w:r>
+            <w:r>
+              <w:rPr>
+                <w:rFonts w:ascii="Calibri" w:eastAsia="Times New Roman" w:hAnsi="Calibri" w:cs="Times New Roman"/>
+                <w:color w:val="000000"/>
+                <w:lang w:eastAsia="de-CH"/>
+              </w:rPr>
+              <w:t>10% der Spielversuche) abstürzen.</w:t>
             </w:r>
           </w:p>
         </w:tc>
@@ -4767,13 +4835,13 @@
       <w:pPr>
         <w:pStyle w:val="Heading2"/>
       </w:pPr>
-      <w:bookmarkStart w:id="28" w:name="_Toc469503555"/>
-      <w:bookmarkStart w:id="29" w:name="_Toc469503610"/>
+      <w:bookmarkStart w:id="27" w:name="_Toc469503555"/>
+      <w:bookmarkStart w:id="28" w:name="_Toc469503610"/>
       <w:r>
         <w:t>5.4 Randbedingungen</w:t>
       </w:r>
+      <w:bookmarkEnd w:id="27"/>
       <w:bookmarkEnd w:id="28"/>
-      <w:bookmarkEnd w:id="29"/>
     </w:p>
     <w:tbl>
       <w:tblPr>
@@ -4866,7 +4934,7 @@
       <w:tr>
         <w:trPr>
           <w:cnfStyle w:val="000000100000" w:firstRow="0" w:lastRow="0" w:firstColumn="0" w:lastColumn="0" w:oddVBand="0" w:evenVBand="0" w:oddHBand="1" w:evenHBand="0" w:firstRowFirstColumn="0" w:firstRowLastColumn="0" w:lastRowFirstColumn="0" w:lastRowLastColumn="0"/>
-          <w:trHeight w:val="300"/>
+          <w:trHeight w:val="611"/>
         </w:trPr>
         <w:tc>
           <w:tcPr>
@@ -5122,8 +5190,8 @@
       <w:pPr>
         <w:pStyle w:val="Heading1"/>
       </w:pPr>
-      <w:bookmarkStart w:id="30" w:name="_Toc469503556"/>
-      <w:bookmarkStart w:id="31" w:name="_Toc469503611"/>
+      <w:bookmarkStart w:id="29" w:name="_Toc469503556"/>
+      <w:bookmarkStart w:id="30" w:name="_Toc469503611"/>
       <w:r>
         <w:lastRenderedPageBreak/>
         <w:t xml:space="preserve">6 </w:t>
@@ -5131,13 +5199,18 @@
       <w:r>
         <w:t>Abnahme der Ziele und Anforderungen</w:t>
       </w:r>
+      <w:bookmarkEnd w:id="29"/>
       <w:bookmarkEnd w:id="30"/>
-      <w:bookmarkEnd w:id="31"/>
     </w:p>
     <w:p>
       <w:r>
-        <w:t>Die im vorhergehenden Dokument beschriebenen Ziele und Anforderungen wurden am 09.12.2016 vom Projektleiter (Jürgen Eckerle) akzeptiert.</w:t>
+        <w:t xml:space="preserve">Die in diesem </w:t>
       </w:r>
+      <w:r>
+        <w:t>Dokument beschriebenen Ziele und Anforderungen wurden am 09.12.2016 vom Projektleiter (Jürgen Eckerle) akzeptiert.</w:t>
+      </w:r>
+      <w:bookmarkStart w:id="31" w:name="_GoBack"/>
+      <w:bookmarkEnd w:id="31"/>
     </w:p>
     <w:p>
       <w:pPr>
@@ -6157,7 +6230,7 @@
       <w:rPr>
         <w:noProof/>
       </w:rPr>
-      <w:t>3</w:t>
+      <w:t>8</w:t>
     </w:r>
     <w:r>
       <w:fldChar w:fldCharType="end"/>
@@ -7010,6 +7083,7 @@
     <w:lsdException w:name="HTML Sample" w:semiHidden="1" w:unhideWhenUsed="1"/>
     <w:lsdException w:name="HTML Typewriter" w:semiHidden="1" w:unhideWhenUsed="1"/>
     <w:lsdException w:name="HTML Variable" w:semiHidden="1" w:unhideWhenUsed="1"/>
+    <w:lsdException w:name="Normal Table" w:semiHidden="1" w:unhideWhenUsed="1"/>
     <w:lsdException w:name="annotation subject" w:semiHidden="1" w:unhideWhenUsed="1"/>
     <w:lsdException w:name="No List" w:semiHidden="1" w:unhideWhenUsed="1"/>
     <w:lsdException w:name="Outline List 1" w:semiHidden="1" w:unhideWhenUsed="1"/>
@@ -7056,8 +7130,10 @@
     <w:lsdException w:name="Table Subtle 2" w:semiHidden="1" w:unhideWhenUsed="1"/>
     <w:lsdException w:name="Table Web 1" w:semiHidden="1" w:unhideWhenUsed="1"/>
     <w:lsdException w:name="Table Web 2" w:semiHidden="1" w:unhideWhenUsed="1"/>
+    <w:lsdException w:name="Table Web 3" w:semiHidden="1" w:unhideWhenUsed="1"/>
     <w:lsdException w:name="Balloon Text" w:semiHidden="1" w:unhideWhenUsed="1"/>
     <w:lsdException w:name="Table Grid" w:uiPriority="39"/>
+    <w:lsdException w:name="Table Theme" w:semiHidden="1" w:unhideWhenUsed="1"/>
     <w:lsdException w:name="Placeholder Text" w:semiHidden="1"/>
     <w:lsdException w:name="No Spacing" w:uiPriority="1" w:qFormat="1"/>
     <w:lsdException w:name="Light Shading" w:uiPriority="60"/>
@@ -8036,7 +8112,7 @@
 </file>
 
 <file path=customXml/itemProps1.xml><?xml version="1.0" encoding="utf-8"?>
-<ds:datastoreItem xmlns:ds="http://schemas.openxmlformats.org/officeDocument/2006/customXml" ds:itemID="{1B78E502-EC33-4A92-A103-613F3F90CDCA}">
+<ds:datastoreItem xmlns:ds="http://schemas.openxmlformats.org/officeDocument/2006/customXml" ds:itemID="{1D54B51B-23C6-4D79-91C1-D50A21F96C90}">
   <ds:schemaRefs>
     <ds:schemaRef ds:uri="http://schemas.openxmlformats.org/officeDocument/2006/bibliography"/>
   </ds:schemaRefs>

--- a/Projektdokumentation/Leistungsnachweis_Gasenzer/Anforderungsdokumentation.docx
+++ b/Projektdokumentation/Leistungsnachweis_Gasenzer/Anforderungsdokumentation.docx
@@ -4710,7 +4710,23 @@
                 <w:color w:val="000000"/>
                 <w:lang w:eastAsia="de-CH"/>
               </w:rPr>
-              <w:t>Das Spiel ist soll von Endgeräten mit Mindestspezifikationen (siehe RB-14) flüssig gespielt werden können.</w:t>
+              <w:t xml:space="preserve">Das Spiel soll </w:t>
+            </w:r>
+            <w:r>
+              <w:rPr>
+                <w:rFonts w:ascii="Calibri" w:eastAsia="Times New Roman" w:hAnsi="Calibri" w:cs="Times New Roman"/>
+                <w:color w:val="000000"/>
+                <w:lang w:eastAsia="de-CH"/>
+              </w:rPr>
+              <w:t>auf</w:t>
+            </w:r>
+            <w:r>
+              <w:rPr>
+                <w:rFonts w:ascii="Calibri" w:eastAsia="Times New Roman" w:hAnsi="Calibri" w:cs="Times New Roman"/>
+                <w:color w:val="000000"/>
+                <w:lang w:eastAsia="de-CH"/>
+              </w:rPr>
+              <w:t xml:space="preserve"> Endgeräten mit Mindestspezifikationen (siehe RB-14) flüssig gespielt werden können.</w:t>
             </w:r>
           </w:p>
         </w:tc>
@@ -5209,15 +5225,13 @@
       <w:r>
         <w:t>Dokument beschriebenen Ziele und Anforderungen wurden am 09.12.2016 vom Projektleiter (Jürgen Eckerle) akzeptiert.</w:t>
       </w:r>
-      <w:bookmarkStart w:id="31" w:name="_GoBack"/>
-      <w:bookmarkEnd w:id="31"/>
     </w:p>
     <w:p>
       <w:pPr>
         <w:pStyle w:val="Heading1"/>
       </w:pPr>
-      <w:bookmarkStart w:id="32" w:name="_Toc469503557"/>
-      <w:bookmarkStart w:id="33" w:name="_Toc469503612"/>
+      <w:bookmarkStart w:id="31" w:name="_Toc469503557"/>
+      <w:bookmarkStart w:id="32" w:name="_Toc469503612"/>
       <w:r>
         <w:t>7</w:t>
       </w:r>
@@ -5227,8 +5241,8 @@
       <w:r>
         <w:t>Glossar</w:t>
       </w:r>
+      <w:bookmarkEnd w:id="31"/>
       <w:bookmarkEnd w:id="32"/>
-      <w:bookmarkEnd w:id="33"/>
     </w:p>
     <w:tbl>
       <w:tblPr>
@@ -5396,7 +5410,13 @@
           </w:tcPr>
           <w:p>
             <w:r>
-              <w:t>Der Charakter in dessen Rolle der Spieler in der Spielwelt schlüpft</w:t>
+              <w:t>Der Charakter</w:t>
+            </w:r>
+            <w:r>
+              <w:t>,</w:t>
+            </w:r>
+            <w:r>
+              <w:t xml:space="preserve"> in dessen Rolle der Spieler in der Spielwelt schlüpft</w:t>
             </w:r>
           </w:p>
           <w:p/>
@@ -5439,7 +5459,19 @@
           </w:tcPr>
           <w:p>
             <w:r>
-              <w:t>Ein Abschnitt aus denen die Spielwelt besteht und die vom Spieler mit einer bestimmten Punktzahl abgeschlossen wird</w:t>
+              <w:t>Ein Abschnitt</w:t>
+            </w:r>
+            <w:r>
+              <w:t>,</w:t>
+            </w:r>
+            <w:r>
+              <w:t xml:space="preserve"> aus denen die Spielwelt besteht und </w:t>
+            </w:r>
+            <w:r>
+              <w:t>der</w:t>
+            </w:r>
+            <w:r>
+              <w:t xml:space="preserve"> vom Spieler mit einer bestimmten Punktzahl abgeschlossen wird</w:t>
             </w:r>
           </w:p>
           <w:p/>
@@ -5527,7 +5559,13 @@
           </w:tcPr>
           <w:p>
             <w:r>
-              <w:t>Die Kombination von Computer und Betriebssystem auf der das Spiel ausgeführt werden soll</w:t>
+              <w:t>Die Kombination von Computer und Betriebssystem</w:t>
+            </w:r>
+            <w:r>
+              <w:t>,</w:t>
+            </w:r>
+            <w:r>
+              <w:t xml:space="preserve"> auf der das Spiel ausgeführt werden soll</w:t>
             </w:r>
           </w:p>
         </w:tc>
@@ -5793,7 +5831,15 @@
           </w:tcPr>
           <w:p>
             <w:r>
-              <w:t>Die vom Spiel erzeugte virtuelle Welt mit der der Spieler interagieren kann</w:t>
+              <w:t>Die vom Spiel erzeugte virtuelle Welt</w:t>
+            </w:r>
+            <w:r>
+              <w:t>,</w:t>
+            </w:r>
+            <w:bookmarkStart w:id="33" w:name="_GoBack"/>
+            <w:bookmarkEnd w:id="33"/>
+            <w:r>
+              <w:t xml:space="preserve"> mit der der Spieler interagieren kann</w:t>
             </w:r>
           </w:p>
           <w:p/>
@@ -8112,7 +8158,7 @@
 </file>
 
 <file path=customXml/itemProps1.xml><?xml version="1.0" encoding="utf-8"?>
-<ds:datastoreItem xmlns:ds="http://schemas.openxmlformats.org/officeDocument/2006/customXml" ds:itemID="{1D54B51B-23C6-4D79-91C1-D50A21F96C90}">
+<ds:datastoreItem xmlns:ds="http://schemas.openxmlformats.org/officeDocument/2006/customXml" ds:itemID="{ECE4988F-3A8E-4C9B-8DDE-2827DB5559A3}">
   <ds:schemaRefs>
     <ds:schemaRef ds:uri="http://schemas.openxmlformats.org/officeDocument/2006/bibliography"/>
   </ds:schemaRefs>
